--- a/Elaboración/Modelo de Diseño.docx
+++ b/Elaboración/Modelo de Diseño.docx
@@ -3112,13 +3112,18 @@
     </w:p>
     <w:p>
       <w:pPr>
+        <w:ind w:left="0" w:firstLine="0"/>
+        <w:jc w:val="both"/>
+      </w:pPr>
+      <w:r>
+        <w:t xml:space="preserve">El Modelo de diseño es un modelo de objetos que describe la realización física de los casos de uso centrándose en como los requisitos funcionales y no funcionales, junto con otras restricciones relacionadas con el entorno de implementación, tiene impacto en el sistema a desarrollar. </w:t>
+      </w:r>
+    </w:p>
+    <w:p>
+      <w:pPr>
         <w:pStyle w:val="PSI-Comentario"/>
       </w:pPr>
       <w:r>
-        <w:t>[La introducción debe proporcionar una visión general del documento Modelo de Diseño.]</w:t>
-      </w:r>
-      <w:r>
-        <w:br/>
         <w:t xml:space="preserve"> </w:t>
       </w:r>
     </w:p>
@@ -3134,124 +3139,346 @@
     </w:p>
     <w:p>
       <w:pPr>
+        <w:jc w:val="both"/>
+      </w:pPr>
+      <w:r>
+        <w:t>Los propósitos de este documento son:</w:t>
+      </w:r>
+    </w:p>
+    <w:p>
+      <w:pPr>
+        <w:pStyle w:val="Prrafodelista"/>
+        <w:numPr>
+          <w:ilvl w:val="0"/>
+          <w:numId w:val="13"/>
+        </w:numPr>
+        <w:spacing w:before="120" w:after="120"/>
+        <w:ind w:left="714" w:hanging="357"/>
+        <w:contextualSpacing w:val="0"/>
+        <w:jc w:val="both"/>
+      </w:pPr>
+      <w:r>
+        <w:t>Adquirir una compresión en profundidad de los aspectos relacionados con los requisitos no funcionales y restricciones relacionadas con los lenguajes de programación, componentes reutilizables, sistemas operativos, tecnologías de interfaz de usuario, etc.</w:t>
+      </w:r>
+    </w:p>
+    <w:p>
+      <w:pPr>
+        <w:pStyle w:val="Prrafodelista"/>
+        <w:numPr>
+          <w:ilvl w:val="0"/>
+          <w:numId w:val="13"/>
+        </w:numPr>
+        <w:spacing w:before="120" w:after="120"/>
+        <w:ind w:left="714" w:hanging="357"/>
+        <w:contextualSpacing w:val="0"/>
+        <w:jc w:val="both"/>
+      </w:pPr>
+      <w:r>
+        <w:t>Crear una entrada apropiada y un punto de partida para actividades de implementación subsiguientes capturando los requisitos o subsistemas individuales, interfaces y clases.</w:t>
+      </w:r>
+    </w:p>
+    <w:p>
+      <w:pPr>
+        <w:pStyle w:val="Prrafodelista"/>
+        <w:numPr>
+          <w:ilvl w:val="0"/>
+          <w:numId w:val="13"/>
+        </w:numPr>
+        <w:spacing w:before="120" w:after="120"/>
+        <w:ind w:left="714" w:hanging="357"/>
+        <w:contextualSpacing w:val="0"/>
+        <w:jc w:val="both"/>
+      </w:pPr>
+      <w:r>
+        <w:t xml:space="preserve">Ser capaces de descomponer los trabajos de implementación en partes más manejables. Esto resulta útil en los casos en los que la descomposición no puede ser realizada en la captura de requisitos o análisis. </w:t>
+      </w:r>
+    </w:p>
+    <w:p>
+      <w:pPr>
         <w:pStyle w:val="PSI-Comentario"/>
       </w:pPr>
-      <w:r>
-        <w:t>[Esta sección debe indicar el propósito del documento Modelo de Diseño y la audiencia esperada para este documento.]</w:t>
-      </w:r>
+    </w:p>
+    <w:p>
+      <w:pPr>
+        <w:pStyle w:val="PSI-Ttulo2"/>
+      </w:pPr>
+      <w:bookmarkStart w:id="2" w:name="_Toc257623471"/>
+      <w:r>
+        <w:t>Alcance</w:t>
+      </w:r>
+      <w:bookmarkEnd w:id="2"/>
     </w:p>
     <w:p>
       <w:pPr>
         <w:pStyle w:val="PSI-Comentario"/>
       </w:pPr>
+      <w:r>
+        <w:t>[Esta sección es una breve descripción de a que se aplica el documento Modelo de Diseño, que es afectado o influenciado por este documento.]</w:t>
+      </w:r>
+    </w:p>
+    <w:p>
+      <w:pPr>
+        <w:pStyle w:val="PSI-Comentario"/>
+      </w:pPr>
     </w:p>
     <w:p>
       <w:pPr>
         <w:pStyle w:val="PSI-Ttulo2"/>
       </w:pPr>
-      <w:bookmarkStart w:id="2" w:name="_Toc257623471"/>
-      <w:r>
-        <w:t>Alcance</w:t>
-      </w:r>
-      <w:bookmarkEnd w:id="2"/>
+      <w:bookmarkStart w:id="3" w:name="_Toc257623472"/>
+      <w:r>
+        <w:t>Definiciones, siglas y abreviaturas.</w:t>
+      </w:r>
+      <w:bookmarkEnd w:id="3"/>
+    </w:p>
+    <w:p>
+      <w:pPr>
+        <w:pStyle w:val="Default"/>
+        <w:jc w:val="both"/>
+        <w:rPr>
+          <w:rFonts w:cstheme="minorHAnsi"/>
+          <w:color w:val="auto"/>
+        </w:rPr>
+      </w:pPr>
+      <w:r>
+        <w:rPr>
+          <w:rFonts w:cstheme="minorHAnsi"/>
+          <w:color w:val="auto"/>
+        </w:rPr>
+        <w:t>Las palabras desconocidas o ambiguas que son utilizadas en este documento</w:t>
+      </w:r>
+      <w:r>
+        <w:rPr>
+          <w:rFonts w:cstheme="minorHAnsi"/>
+          <w:color w:val="auto"/>
+        </w:rPr>
+        <w:t xml:space="preserve"> se encuentran definidas en el documento “Glosario”</w:t>
+      </w:r>
+      <w:r>
+        <w:rPr>
+          <w:rFonts w:cstheme="minorHAnsi"/>
+          <w:color w:val="auto"/>
+        </w:rPr>
+        <w:t>,</w:t>
+      </w:r>
+      <w:r>
+        <w:rPr>
+          <w:rFonts w:cstheme="minorHAnsi"/>
+          <w:color w:val="auto"/>
+        </w:rPr>
+        <w:t xml:space="preserve"> por ende se</w:t>
+      </w:r>
+      <w:r>
+        <w:rPr>
+          <w:rFonts w:cstheme="minorHAnsi"/>
+          <w:color w:val="auto"/>
+        </w:rPr>
+        <w:t xml:space="preserve"> </w:t>
+      </w:r>
+      <w:r>
+        <w:rPr>
+          <w:rFonts w:cstheme="minorHAnsi"/>
+          <w:color w:val="auto"/>
+        </w:rPr>
+        <w:t xml:space="preserve">debe </w:t>
+      </w:r>
+      <w:r>
+        <w:rPr>
+          <w:rFonts w:cstheme="minorHAnsi"/>
+          <w:color w:val="auto"/>
+        </w:rPr>
+        <w:t>remitir</w:t>
+      </w:r>
+      <w:r>
+        <w:rPr>
+          <w:rFonts w:cstheme="minorHAnsi"/>
+          <w:color w:val="auto"/>
+        </w:rPr>
+        <w:t xml:space="preserve"> al mismo para </w:t>
+      </w:r>
+      <w:r>
+        <w:rPr>
+          <w:rFonts w:cstheme="minorHAnsi"/>
+          <w:color w:val="auto"/>
+        </w:rPr>
+        <w:t xml:space="preserve">encontrar términos importantes de este </w:t>
+      </w:r>
+      <w:r>
+        <w:rPr>
+          <w:rFonts w:cstheme="minorHAnsi"/>
+          <w:color w:val="auto"/>
+        </w:rPr>
+        <w:t xml:space="preserve">documento. </w:t>
+      </w:r>
     </w:p>
     <w:p>
       <w:pPr>
         <w:pStyle w:val="PSI-Comentario"/>
       </w:pPr>
-      <w:r>
-        <w:t>[Esta sección es una breve descripción de a que se aplica el documento Modelo de Diseño, que es afectado o influenciado por este documento.]</w:t>
+    </w:p>
+    <w:p>
+      <w:pPr>
+        <w:pStyle w:val="PSI-Ttulo1"/>
+      </w:pPr>
+      <w:bookmarkStart w:id="4" w:name="_Toc257623473"/>
+      <w:r>
+        <w:t>Referencias</w:t>
+      </w:r>
+      <w:bookmarkEnd w:id="4"/>
+    </w:p>
+    <w:p>
+      <w:pPr>
+        <w:pStyle w:val="Prrafodelista"/>
+        <w:numPr>
+          <w:ilvl w:val="0"/>
+          <w:numId w:val="13"/>
+        </w:numPr>
+        <w:spacing w:before="120" w:after="120"/>
+        <w:ind w:left="714" w:hanging="357"/>
+        <w:contextualSpacing w:val="0"/>
+        <w:jc w:val="both"/>
+      </w:pPr>
+      <w:r>
+        <w:t>Especificación de Requerimientos.</w:t>
+      </w:r>
+    </w:p>
+    <w:p>
+      <w:pPr>
+        <w:pStyle w:val="Prrafodelista"/>
+        <w:numPr>
+          <w:ilvl w:val="0"/>
+          <w:numId w:val="13"/>
+        </w:numPr>
+        <w:spacing w:before="120" w:after="120"/>
+        <w:ind w:left="714" w:hanging="357"/>
+        <w:contextualSpacing w:val="0"/>
+        <w:jc w:val="both"/>
+      </w:pPr>
+      <w:r>
+        <w:t>Modelo de Casos de Uso.</w:t>
       </w:r>
     </w:p>
     <w:p>
       <w:pPr>
         <w:pStyle w:val="PSI-Comentario"/>
+        <w:rPr>
+          <w:lang w:val="es-ES"/>
+        </w:rPr>
       </w:pPr>
     </w:p>
     <w:p>
       <w:pPr>
         <w:pStyle w:val="PSI-Ttulo2"/>
       </w:pPr>
-      <w:bookmarkStart w:id="3" w:name="_Toc257623472"/>
-      <w:r>
-        <w:t>Definiciones, siglas y abreviaturas.</w:t>
-      </w:r>
-      <w:bookmarkEnd w:id="3"/>
+      <w:bookmarkStart w:id="5" w:name="_Toc257623474"/>
+      <w:r>
+        <w:t>Visión general</w:t>
+      </w:r>
+      <w:bookmarkEnd w:id="5"/>
+    </w:p>
+    <w:p>
+      <w:pPr>
+        <w:pStyle w:val="PSI-Normal"/>
+      </w:pPr>
+      <w:r>
+        <w:t>Las secciones subsiguientes se componen de:</w:t>
+      </w:r>
+    </w:p>
+    <w:p>
+      <w:pPr>
+        <w:pStyle w:val="PSI-Normal"/>
+        <w:numPr>
+          <w:ilvl w:val="0"/>
+          <w:numId w:val="15"/>
+        </w:numPr>
+      </w:pPr>
+      <w:r>
+        <w:rPr>
+          <w:b/>
+        </w:rPr>
+        <w:t>Diseño de los casos de uso</w:t>
+      </w:r>
+      <w:r>
+        <w:t xml:space="preserve"> a implementar en esta iteración, con sus respectivos diagramas, de paquetes, de interacción, de flujo de eventos, y los requerimientos especiales o de implementación, todos estos según corresponda.</w:t>
+      </w:r>
+    </w:p>
+    <w:p>
+      <w:pPr>
+        <w:pStyle w:val="PSI-Normal"/>
+        <w:numPr>
+          <w:ilvl w:val="0"/>
+          <w:numId w:val="15"/>
+        </w:numPr>
+      </w:pPr>
+      <w:r>
+        <w:rPr>
+          <w:b/>
+        </w:rPr>
+        <w:t>Diseño de objetos</w:t>
+      </w:r>
+      <w:r>
+        <w:t>, donde se describe brevemente al objeto, se enumeran sus atributos y métodos.</w:t>
+      </w:r>
+    </w:p>
+    <w:p>
+      <w:pPr>
+        <w:pStyle w:val="PSI-Normal"/>
+        <w:numPr>
+          <w:ilvl w:val="0"/>
+          <w:numId w:val="15"/>
+        </w:numPr>
+      </w:pPr>
+      <w:r>
+        <w:rPr>
+          <w:b/>
+        </w:rPr>
+        <w:t>Diseño de subsistemas</w:t>
+      </w:r>
+      <w:r>
+        <w:t>,</w:t>
+      </w:r>
+      <w:r>
+        <w:rPr>
+          <w:b/>
+        </w:rPr>
+        <w:t xml:space="preserve"> </w:t>
+      </w:r>
+      <w:r>
+        <w:t>donde se especifican los subsistemas, su propósito, función subordinados, dependencias y recursos.</w:t>
+      </w:r>
+    </w:p>
+    <w:p>
+      <w:pPr>
+        <w:pStyle w:val="PSI-Normal"/>
+        <w:numPr>
+          <w:ilvl w:val="0"/>
+          <w:numId w:val="15"/>
+        </w:numPr>
+      </w:pPr>
+      <w:r>
+        <w:rPr>
+          <w:b/>
+        </w:rPr>
+        <w:t>Diagramas</w:t>
+      </w:r>
+      <w:r>
+        <w:t>, finalmente la sección de diagramas, presenta diagrama de componentes, de clase, de secuencia, de paquete y de colaboración</w:t>
+      </w:r>
+      <w:r>
+        <w:t>.</w:t>
+      </w:r>
     </w:p>
     <w:p>
       <w:pPr>
         <w:pStyle w:val="PSI-Comentario"/>
       </w:pPr>
-      <w:r>
-        <w:t>[Esta sección debe proporcionar las definiciones de todos los términos, las siglas, y abreviaturas requeridas para interpretar apropiadamente el documento Modelo de Diseño.  Esta información puede proporcionarse por la referencia al Glosario del proyecto.]</w:t>
-      </w:r>
-    </w:p>
-    <w:p>
-      <w:pPr>
-        <w:pStyle w:val="PSI-Comentario"/>
-      </w:pPr>
     </w:p>
     <w:p>
       <w:pPr>
         <w:pStyle w:val="PSI-Ttulo1"/>
       </w:pPr>
-      <w:bookmarkStart w:id="4" w:name="_Toc257623473"/>
-      <w:r>
-        <w:t>Referencias</w:t>
-      </w:r>
-      <w:bookmarkEnd w:id="4"/>
-    </w:p>
-    <w:p>
-      <w:pPr>
-        <w:pStyle w:val="PSI-Comentario"/>
-      </w:pPr>
-      <w:r>
-        <w:t>[Esta sección debe proporcionar una lista completa de todos los documentos a los que se hace referencia en el documento Modelo de Diseño. Cada documento debe identificarse por el título, número del informe (si se aplica), fecha, y organización que lo publica. Especifique las fuentes de las que pueden obtenerse las referencias. Esta información puede proporcionarse por la referencia a un apéndice o a otro documento.]</w:t>
-      </w:r>
-    </w:p>
-    <w:p>
-      <w:pPr>
-        <w:pStyle w:val="PSI-Comentario"/>
-      </w:pPr>
-    </w:p>
-    <w:p>
-      <w:pPr>
-        <w:pStyle w:val="PSI-Ttulo2"/>
-      </w:pPr>
-      <w:bookmarkStart w:id="5" w:name="_Toc257623474"/>
-      <w:r>
-        <w:t>Visión general</w:t>
-      </w:r>
-      <w:bookmarkEnd w:id="5"/>
-    </w:p>
-    <w:p>
-      <w:pPr>
-        <w:pStyle w:val="PSI-Comentario"/>
-      </w:pPr>
-      <w:r>
-        <w:t xml:space="preserve">[Esta sección describe que contiene el resto del documento Modelo de Diseño y explica </w:t>
-      </w:r>
-      <w:proofErr w:type="spellStart"/>
-      <w:r>
-        <w:t>como</w:t>
-      </w:r>
-      <w:proofErr w:type="spellEnd"/>
-      <w:r>
-        <w:t xml:space="preserve"> se organiza este documento.]</w:t>
-      </w:r>
-    </w:p>
-    <w:p>
-      <w:pPr>
-        <w:pStyle w:val="PSI-Comentario"/>
-      </w:pPr>
-    </w:p>
-    <w:p>
-      <w:pPr>
-        <w:pStyle w:val="PSI-Ttulo1"/>
-      </w:pPr>
       <w:bookmarkStart w:id="6" w:name="_Toc257623475"/>
       <w:r>
-        <w:lastRenderedPageBreak/>
         <w:t>Diseño de Casos de Uso</w:t>
       </w:r>
       <w:bookmarkEnd w:id="6"/>
@@ -3891,7 +4118,6 @@
           <w:p>
             <w:pPr>
               <w:pStyle w:val="PSI-Normal"/>
-              <w:jc w:val="center"/>
             </w:pPr>
             <w:r>
               <w:t>Subsistema del que depende</w:t>
@@ -3906,7 +4132,6 @@
           <w:p>
             <w:pPr>
               <w:pStyle w:val="PSI-Normal"/>
-              <w:jc w:val="center"/>
             </w:pPr>
             <w:r>
               <w:t>Naturaleza de interacción</w:t>
@@ -3921,7 +4146,6 @@
           <w:p>
             <w:pPr>
               <w:pStyle w:val="PSI-Normal"/>
-              <w:jc w:val="center"/>
             </w:pPr>
             <w:r>
               <w:t>Características</w:t>
@@ -4493,7 +4717,6 @@
     <w:p>
       <w:pPr>
         <w:pStyle w:val="PSI-Normal"/>
-        <w:jc w:val="center"/>
       </w:pPr>
       <w:r>
         <w:rPr>
@@ -4640,7 +4863,6 @@
     <w:p>
       <w:pPr>
         <w:pStyle w:val="PSI-Normal"/>
-        <w:jc w:val="center"/>
       </w:pPr>
       <w:r>
         <w:rPr>
@@ -4796,7 +5018,6 @@
     <w:p>
       <w:pPr>
         <w:pStyle w:val="PSI-Normal"/>
-        <w:jc w:val="center"/>
       </w:pPr>
       <w:r>
         <w:rPr>
@@ -4843,7 +5064,6 @@
     <w:p>
       <w:pPr>
         <w:pStyle w:val="PSI-Normal"/>
-        <w:jc w:val="center"/>
       </w:pPr>
     </w:p>
     <w:p>
@@ -5001,7 +5221,7 @@
             <w:rFonts w:asciiTheme="majorHAnsi" w:hAnsiTheme="majorHAnsi" w:cstheme="majorHAnsi"/>
             <w:noProof/>
           </w:rPr>
-          <w:t>2</w:t>
+          <w:t>5</w:t>
         </w:r>
         <w:r>
           <w:rPr>
@@ -5038,7 +5258,7 @@
             <w:rFonts w:asciiTheme="majorHAnsi" w:hAnsiTheme="majorHAnsi" w:cstheme="majorHAnsi"/>
             <w:noProof/>
           </w:rPr>
-          <w:t>12</w:t>
+          <w:t>13</w:t>
         </w:r>
         <w:r>
           <w:rPr>
@@ -5973,6 +6193,230 @@
     </w:lvl>
   </w:abstractNum>
   <w:abstractNum w:abstractNumId="4">
+    <w:nsid w:val="035576E0"/>
+    <w:multiLevelType w:val="hybridMultilevel"/>
+    <w:tmpl w:val="4E80D80C"/>
+    <w:lvl w:ilvl="0" w:tplc="F6A83A9E">
+      <w:numFmt w:val="bullet"/>
+      <w:lvlText w:val=""/>
+      <w:lvlJc w:val="left"/>
+      <w:pPr>
+        <w:ind w:left="720" w:hanging="360"/>
+      </w:pPr>
+      <w:rPr>
+        <w:rFonts w:ascii="Symbol" w:eastAsiaTheme="minorHAnsi" w:hAnsi="Symbol" w:cstheme="minorBidi" w:hint="default"/>
+      </w:rPr>
+    </w:lvl>
+    <w:lvl w:ilvl="1" w:tplc="2C0A0003" w:tentative="1">
+      <w:start w:val="1"/>
+      <w:numFmt w:val="bullet"/>
+      <w:lvlText w:val="o"/>
+      <w:lvlJc w:val="left"/>
+      <w:pPr>
+        <w:ind w:left="1440" w:hanging="360"/>
+      </w:pPr>
+      <w:rPr>
+        <w:rFonts w:ascii="Courier New" w:hAnsi="Courier New" w:cs="Courier New" w:hint="default"/>
+      </w:rPr>
+    </w:lvl>
+    <w:lvl w:ilvl="2" w:tplc="2C0A0005" w:tentative="1">
+      <w:start w:val="1"/>
+      <w:numFmt w:val="bullet"/>
+      <w:lvlText w:val=""/>
+      <w:lvlJc w:val="left"/>
+      <w:pPr>
+        <w:ind w:left="2160" w:hanging="360"/>
+      </w:pPr>
+      <w:rPr>
+        <w:rFonts w:ascii="Wingdings" w:hAnsi="Wingdings" w:hint="default"/>
+      </w:rPr>
+    </w:lvl>
+    <w:lvl w:ilvl="3" w:tplc="2C0A0001" w:tentative="1">
+      <w:start w:val="1"/>
+      <w:numFmt w:val="bullet"/>
+      <w:lvlText w:val=""/>
+      <w:lvlJc w:val="left"/>
+      <w:pPr>
+        <w:ind w:left="2880" w:hanging="360"/>
+      </w:pPr>
+      <w:rPr>
+        <w:rFonts w:ascii="Symbol" w:hAnsi="Symbol" w:hint="default"/>
+      </w:rPr>
+    </w:lvl>
+    <w:lvl w:ilvl="4" w:tplc="2C0A0003" w:tentative="1">
+      <w:start w:val="1"/>
+      <w:numFmt w:val="bullet"/>
+      <w:lvlText w:val="o"/>
+      <w:lvlJc w:val="left"/>
+      <w:pPr>
+        <w:ind w:left="3600" w:hanging="360"/>
+      </w:pPr>
+      <w:rPr>
+        <w:rFonts w:ascii="Courier New" w:hAnsi="Courier New" w:cs="Courier New" w:hint="default"/>
+      </w:rPr>
+    </w:lvl>
+    <w:lvl w:ilvl="5" w:tplc="2C0A0005" w:tentative="1">
+      <w:start w:val="1"/>
+      <w:numFmt w:val="bullet"/>
+      <w:lvlText w:val=""/>
+      <w:lvlJc w:val="left"/>
+      <w:pPr>
+        <w:ind w:left="4320" w:hanging="360"/>
+      </w:pPr>
+      <w:rPr>
+        <w:rFonts w:ascii="Wingdings" w:hAnsi="Wingdings" w:hint="default"/>
+      </w:rPr>
+    </w:lvl>
+    <w:lvl w:ilvl="6" w:tplc="2C0A0001" w:tentative="1">
+      <w:start w:val="1"/>
+      <w:numFmt w:val="bullet"/>
+      <w:lvlText w:val=""/>
+      <w:lvlJc w:val="left"/>
+      <w:pPr>
+        <w:ind w:left="5040" w:hanging="360"/>
+      </w:pPr>
+      <w:rPr>
+        <w:rFonts w:ascii="Symbol" w:hAnsi="Symbol" w:hint="default"/>
+      </w:rPr>
+    </w:lvl>
+    <w:lvl w:ilvl="7" w:tplc="2C0A0003" w:tentative="1">
+      <w:start w:val="1"/>
+      <w:numFmt w:val="bullet"/>
+      <w:lvlText w:val="o"/>
+      <w:lvlJc w:val="left"/>
+      <w:pPr>
+        <w:ind w:left="5760" w:hanging="360"/>
+      </w:pPr>
+      <w:rPr>
+        <w:rFonts w:ascii="Courier New" w:hAnsi="Courier New" w:cs="Courier New" w:hint="default"/>
+      </w:rPr>
+    </w:lvl>
+    <w:lvl w:ilvl="8" w:tplc="2C0A0005" w:tentative="1">
+      <w:start w:val="1"/>
+      <w:numFmt w:val="bullet"/>
+      <w:lvlText w:val=""/>
+      <w:lvlJc w:val="left"/>
+      <w:pPr>
+        <w:ind w:left="6480" w:hanging="360"/>
+      </w:pPr>
+      <w:rPr>
+        <w:rFonts w:ascii="Wingdings" w:hAnsi="Wingdings" w:hint="default"/>
+      </w:rPr>
+    </w:lvl>
+  </w:abstractNum>
+  <w:abstractNum w:abstractNumId="5">
+    <w:nsid w:val="0DB33E22"/>
+    <w:multiLevelType w:val="hybridMultilevel"/>
+    <w:tmpl w:val="970C1592"/>
+    <w:lvl w:ilvl="0" w:tplc="D674D6CA">
+      <w:numFmt w:val="bullet"/>
+      <w:lvlText w:val="-"/>
+      <w:lvlJc w:val="left"/>
+      <w:pPr>
+        <w:ind w:left="469" w:hanging="360"/>
+      </w:pPr>
+      <w:rPr>
+        <w:rFonts w:ascii="Calibri" w:eastAsiaTheme="minorHAnsi" w:hAnsi="Calibri" w:cs="Calibri" w:hint="default"/>
+      </w:rPr>
+    </w:lvl>
+    <w:lvl w:ilvl="1" w:tplc="2C0A0003" w:tentative="1">
+      <w:start w:val="1"/>
+      <w:numFmt w:val="bullet"/>
+      <w:lvlText w:val="o"/>
+      <w:lvlJc w:val="left"/>
+      <w:pPr>
+        <w:ind w:left="1189" w:hanging="360"/>
+      </w:pPr>
+      <w:rPr>
+        <w:rFonts w:ascii="Courier New" w:hAnsi="Courier New" w:cs="Courier New" w:hint="default"/>
+      </w:rPr>
+    </w:lvl>
+    <w:lvl w:ilvl="2" w:tplc="2C0A0005" w:tentative="1">
+      <w:start w:val="1"/>
+      <w:numFmt w:val="bullet"/>
+      <w:lvlText w:val=""/>
+      <w:lvlJc w:val="left"/>
+      <w:pPr>
+        <w:ind w:left="1909" w:hanging="360"/>
+      </w:pPr>
+      <w:rPr>
+        <w:rFonts w:ascii="Wingdings" w:hAnsi="Wingdings" w:hint="default"/>
+      </w:rPr>
+    </w:lvl>
+    <w:lvl w:ilvl="3" w:tplc="2C0A0001" w:tentative="1">
+      <w:start w:val="1"/>
+      <w:numFmt w:val="bullet"/>
+      <w:lvlText w:val=""/>
+      <w:lvlJc w:val="left"/>
+      <w:pPr>
+        <w:ind w:left="2629" w:hanging="360"/>
+      </w:pPr>
+      <w:rPr>
+        <w:rFonts w:ascii="Symbol" w:hAnsi="Symbol" w:hint="default"/>
+      </w:rPr>
+    </w:lvl>
+    <w:lvl w:ilvl="4" w:tplc="2C0A0003" w:tentative="1">
+      <w:start w:val="1"/>
+      <w:numFmt w:val="bullet"/>
+      <w:lvlText w:val="o"/>
+      <w:lvlJc w:val="left"/>
+      <w:pPr>
+        <w:ind w:left="3349" w:hanging="360"/>
+      </w:pPr>
+      <w:rPr>
+        <w:rFonts w:ascii="Courier New" w:hAnsi="Courier New" w:cs="Courier New" w:hint="default"/>
+      </w:rPr>
+    </w:lvl>
+    <w:lvl w:ilvl="5" w:tplc="2C0A0005" w:tentative="1">
+      <w:start w:val="1"/>
+      <w:numFmt w:val="bullet"/>
+      <w:lvlText w:val=""/>
+      <w:lvlJc w:val="left"/>
+      <w:pPr>
+        <w:ind w:left="4069" w:hanging="360"/>
+      </w:pPr>
+      <w:rPr>
+        <w:rFonts w:ascii="Wingdings" w:hAnsi="Wingdings" w:hint="default"/>
+      </w:rPr>
+    </w:lvl>
+    <w:lvl w:ilvl="6" w:tplc="2C0A0001" w:tentative="1">
+      <w:start w:val="1"/>
+      <w:numFmt w:val="bullet"/>
+      <w:lvlText w:val=""/>
+      <w:lvlJc w:val="left"/>
+      <w:pPr>
+        <w:ind w:left="4789" w:hanging="360"/>
+      </w:pPr>
+      <w:rPr>
+        <w:rFonts w:ascii="Symbol" w:hAnsi="Symbol" w:hint="default"/>
+      </w:rPr>
+    </w:lvl>
+    <w:lvl w:ilvl="7" w:tplc="2C0A0003" w:tentative="1">
+      <w:start w:val="1"/>
+      <w:numFmt w:val="bullet"/>
+      <w:lvlText w:val="o"/>
+      <w:lvlJc w:val="left"/>
+      <w:pPr>
+        <w:ind w:left="5509" w:hanging="360"/>
+      </w:pPr>
+      <w:rPr>
+        <w:rFonts w:ascii="Courier New" w:hAnsi="Courier New" w:cs="Courier New" w:hint="default"/>
+      </w:rPr>
+    </w:lvl>
+    <w:lvl w:ilvl="8" w:tplc="2C0A0005" w:tentative="1">
+      <w:start w:val="1"/>
+      <w:numFmt w:val="bullet"/>
+      <w:lvlText w:val=""/>
+      <w:lvlJc w:val="left"/>
+      <w:pPr>
+        <w:ind w:left="6229" w:hanging="360"/>
+      </w:pPr>
+      <w:rPr>
+        <w:rFonts w:ascii="Wingdings" w:hAnsi="Wingdings" w:hint="default"/>
+      </w:rPr>
+    </w:lvl>
+  </w:abstractNum>
+  <w:abstractNum w:abstractNumId="6">
     <w:nsid w:val="11EC450D"/>
     <w:multiLevelType w:val="hybridMultilevel"/>
     <w:tmpl w:val="8D1847A2"/>
@@ -6085,7 +6529,7 @@
       </w:rPr>
     </w:lvl>
   </w:abstractNum>
-  <w:abstractNum w:abstractNumId="5">
+  <w:abstractNum w:abstractNumId="7">
     <w:nsid w:val="255F5799"/>
     <w:multiLevelType w:val="hybridMultilevel"/>
     <w:tmpl w:val="B8F40458"/>
@@ -6171,7 +6615,7 @@
       </w:pPr>
     </w:lvl>
   </w:abstractNum>
-  <w:abstractNum w:abstractNumId="6">
+  <w:abstractNum w:abstractNumId="8">
     <w:nsid w:val="487036EC"/>
     <w:multiLevelType w:val="hybridMultilevel"/>
     <w:tmpl w:val="BDFE724A"/>
@@ -6257,7 +6701,120 @@
       </w:pPr>
     </w:lvl>
   </w:abstractNum>
-  <w:abstractNum w:abstractNumId="7">
+  <w:abstractNum w:abstractNumId="9">
+    <w:nsid w:val="57FA5378"/>
+    <w:multiLevelType w:val="hybridMultilevel"/>
+    <w:tmpl w:val="ED34A780"/>
+    <w:lvl w:ilvl="0" w:tplc="2C0A0001">
+      <w:start w:val="1"/>
+      <w:numFmt w:val="bullet"/>
+      <w:lvlText w:val=""/>
+      <w:lvlJc w:val="left"/>
+      <w:pPr>
+        <w:ind w:left="720" w:hanging="360"/>
+      </w:pPr>
+      <w:rPr>
+        <w:rFonts w:ascii="Symbol" w:hAnsi="Symbol" w:hint="default"/>
+      </w:rPr>
+    </w:lvl>
+    <w:lvl w:ilvl="1" w:tplc="2C0A0003" w:tentative="1">
+      <w:start w:val="1"/>
+      <w:numFmt w:val="bullet"/>
+      <w:lvlText w:val="o"/>
+      <w:lvlJc w:val="left"/>
+      <w:pPr>
+        <w:ind w:left="1440" w:hanging="360"/>
+      </w:pPr>
+      <w:rPr>
+        <w:rFonts w:ascii="Courier New" w:hAnsi="Courier New" w:cs="Courier New" w:hint="default"/>
+      </w:rPr>
+    </w:lvl>
+    <w:lvl w:ilvl="2" w:tplc="2C0A0005" w:tentative="1">
+      <w:start w:val="1"/>
+      <w:numFmt w:val="bullet"/>
+      <w:lvlText w:val=""/>
+      <w:lvlJc w:val="left"/>
+      <w:pPr>
+        <w:ind w:left="2160" w:hanging="360"/>
+      </w:pPr>
+      <w:rPr>
+        <w:rFonts w:ascii="Wingdings" w:hAnsi="Wingdings" w:hint="default"/>
+      </w:rPr>
+    </w:lvl>
+    <w:lvl w:ilvl="3" w:tplc="2C0A0001" w:tentative="1">
+      <w:start w:val="1"/>
+      <w:numFmt w:val="bullet"/>
+      <w:lvlText w:val=""/>
+      <w:lvlJc w:val="left"/>
+      <w:pPr>
+        <w:ind w:left="2880" w:hanging="360"/>
+      </w:pPr>
+      <w:rPr>
+        <w:rFonts w:ascii="Symbol" w:hAnsi="Symbol" w:hint="default"/>
+      </w:rPr>
+    </w:lvl>
+    <w:lvl w:ilvl="4" w:tplc="2C0A0003" w:tentative="1">
+      <w:start w:val="1"/>
+      <w:numFmt w:val="bullet"/>
+      <w:lvlText w:val="o"/>
+      <w:lvlJc w:val="left"/>
+      <w:pPr>
+        <w:ind w:left="3600" w:hanging="360"/>
+      </w:pPr>
+      <w:rPr>
+        <w:rFonts w:ascii="Courier New" w:hAnsi="Courier New" w:cs="Courier New" w:hint="default"/>
+      </w:rPr>
+    </w:lvl>
+    <w:lvl w:ilvl="5" w:tplc="2C0A0005" w:tentative="1">
+      <w:start w:val="1"/>
+      <w:numFmt w:val="bullet"/>
+      <w:lvlText w:val=""/>
+      <w:lvlJc w:val="left"/>
+      <w:pPr>
+        <w:ind w:left="4320" w:hanging="360"/>
+      </w:pPr>
+      <w:rPr>
+        <w:rFonts w:ascii="Wingdings" w:hAnsi="Wingdings" w:hint="default"/>
+      </w:rPr>
+    </w:lvl>
+    <w:lvl w:ilvl="6" w:tplc="2C0A0001" w:tentative="1">
+      <w:start w:val="1"/>
+      <w:numFmt w:val="bullet"/>
+      <w:lvlText w:val=""/>
+      <w:lvlJc w:val="left"/>
+      <w:pPr>
+        <w:ind w:left="5040" w:hanging="360"/>
+      </w:pPr>
+      <w:rPr>
+        <w:rFonts w:ascii="Symbol" w:hAnsi="Symbol" w:hint="default"/>
+      </w:rPr>
+    </w:lvl>
+    <w:lvl w:ilvl="7" w:tplc="2C0A0003" w:tentative="1">
+      <w:start w:val="1"/>
+      <w:numFmt w:val="bullet"/>
+      <w:lvlText w:val="o"/>
+      <w:lvlJc w:val="left"/>
+      <w:pPr>
+        <w:ind w:left="5760" w:hanging="360"/>
+      </w:pPr>
+      <w:rPr>
+        <w:rFonts w:ascii="Courier New" w:hAnsi="Courier New" w:cs="Courier New" w:hint="default"/>
+      </w:rPr>
+    </w:lvl>
+    <w:lvl w:ilvl="8" w:tplc="2C0A0005" w:tentative="1">
+      <w:start w:val="1"/>
+      <w:numFmt w:val="bullet"/>
+      <w:lvlText w:val=""/>
+      <w:lvlJc w:val="left"/>
+      <w:pPr>
+        <w:ind w:left="6480" w:hanging="360"/>
+      </w:pPr>
+      <w:rPr>
+        <w:rFonts w:ascii="Wingdings" w:hAnsi="Wingdings" w:hint="default"/>
+      </w:rPr>
+    </w:lvl>
+  </w:abstractNum>
+  <w:abstractNum w:abstractNumId="10">
     <w:nsid w:val="6C71778C"/>
     <w:multiLevelType w:val="singleLevel"/>
     <w:tmpl w:val="C966EFC0"/>
@@ -6275,7 +6832,7 @@
       </w:rPr>
     </w:lvl>
   </w:abstractNum>
-  <w:abstractNum w:abstractNumId="8">
+  <w:abstractNum w:abstractNumId="11">
     <w:nsid w:val="708E589C"/>
     <w:multiLevelType w:val="multilevel"/>
     <w:tmpl w:val="381042DE"/>
@@ -6415,7 +6972,7 @@
       </w:rPr>
     </w:lvl>
   </w:abstractNum>
-  <w:abstractNum w:abstractNumId="9">
+  <w:abstractNum w:abstractNumId="12">
     <w:nsid w:val="7DD64906"/>
     <w:multiLevelType w:val="hybridMultilevel"/>
     <w:tmpl w:val="795E7434"/>
@@ -6530,16 +7087,16 @@
     </w:lvl>
   </w:abstractNum>
   <w:num w:numId="1">
-    <w:abstractNumId w:val="5"/>
+    <w:abstractNumId w:val="7"/>
   </w:num>
   <w:num w:numId="2">
-    <w:abstractNumId w:val="6"/>
+    <w:abstractNumId w:val="8"/>
   </w:num>
   <w:num w:numId="3">
-    <w:abstractNumId w:val="6"/>
+    <w:abstractNumId w:val="8"/>
   </w:num>
   <w:num w:numId="4">
-    <w:abstractNumId w:val="6"/>
+    <w:abstractNumId w:val="8"/>
   </w:num>
   <w:num w:numId="5">
     <w:abstractNumId w:val="1"/>
@@ -6554,16 +7111,25 @@
     <w:abstractNumId w:val="0"/>
   </w:num>
   <w:num w:numId="9">
-    <w:abstractNumId w:val="8"/>
+    <w:abstractNumId w:val="11"/>
   </w:num>
   <w:num w:numId="10">
-    <w:abstractNumId w:val="9"/>
+    <w:abstractNumId w:val="12"/>
   </w:num>
   <w:num w:numId="11">
+    <w:abstractNumId w:val="6"/>
+  </w:num>
+  <w:num w:numId="12">
+    <w:abstractNumId w:val="10"/>
+  </w:num>
+  <w:num w:numId="13">
     <w:abstractNumId w:val="4"/>
   </w:num>
-  <w:num w:numId="12">
-    <w:abstractNumId w:val="7"/>
+  <w:num w:numId="14">
+    <w:abstractNumId w:val="5"/>
+  </w:num>
+  <w:num w:numId="15">
+    <w:abstractNumId w:val="9"/>
   </w:num>
 </w:numbering>
 </file>
@@ -7539,8 +8105,9 @@
     <w:basedOn w:val="Normal"/>
     <w:autoRedefine/>
     <w:qFormat/>
-    <w:rsid w:val="009A3173"/>
+    <w:rsid w:val="001003C6"/>
     <w:pPr>
+      <w:ind w:left="0" w:firstLine="0"/>
       <w:jc w:val="both"/>
     </w:pPr>
     <w:rPr>
@@ -7634,6 +8201,35 @@
         <w:right w:w="108" w:type="dxa"/>
       </w:tblCellMar>
     </w:tblPr>
+  </w:style>
+  <w:style w:type="paragraph" w:styleId="Prrafodelista">
+    <w:name w:val="List Paragraph"/>
+    <w:basedOn w:val="Normal"/>
+    <w:uiPriority w:val="34"/>
+    <w:qFormat/>
+    <w:rsid w:val="00735D64"/>
+    <w:pPr>
+      <w:ind w:left="720"/>
+      <w:contextualSpacing/>
+    </w:pPr>
+  </w:style>
+  <w:style w:type="paragraph" w:customStyle="1" w:styleId="Default">
+    <w:name w:val="Default"/>
+    <w:rsid w:val="00930BDC"/>
+    <w:pPr>
+      <w:autoSpaceDE w:val="0"/>
+      <w:autoSpaceDN w:val="0"/>
+      <w:adjustRightInd w:val="0"/>
+      <w:spacing w:before="0" w:line="240" w:lineRule="auto"/>
+      <w:ind w:left="0" w:firstLine="0"/>
+    </w:pPr>
+    <w:rPr>
+      <w:rFonts w:ascii="Calibri" w:hAnsi="Calibri" w:cs="Calibri"/>
+      <w:color w:val="000000"/>
+      <w:sz w:val="24"/>
+      <w:szCs w:val="24"/>
+      <w:lang w:val="es-AR"/>
+    </w:rPr>
   </w:style>
 </w:styles>
 </file>
@@ -7945,7 +8541,7 @@
 </file>
 
 <file path=customXml/itemProps2.xml><?xml version="1.0" encoding="utf-8"?>
-<ds:datastoreItem xmlns:ds="http://schemas.openxmlformats.org/officeDocument/2006/customXml" ds:itemID="{9BF1DF62-6FA2-4F0F-BD4F-F6329E9C936D}">
+<ds:datastoreItem xmlns:ds="http://schemas.openxmlformats.org/officeDocument/2006/customXml" ds:itemID="{9435495F-6AAD-4E8A-901D-5DFB516D03F9}">
   <ds:schemaRefs>
     <ds:schemaRef ds:uri="http://schemas.openxmlformats.org/officeDocument/2006/bibliography"/>
   </ds:schemaRefs>

--- a/Elaboración/Modelo de Diseño.docx
+++ b/Elaboración/Modelo de Diseño.docx
@@ -454,15 +454,7 @@
                           <w:color w:val="548DD4"/>
                           <w:lang w:val="es-AR"/>
                         </w:rPr>
-                        <w:t>las etapas anteriores en especial la etapa de captura de r</w:t>
-                      </w:r>
-                      <w:r>
-                        <w:rPr>
-                          <w:i/>
-                          <w:color w:val="548DD4"/>
-                          <w:lang w:val="es-AR"/>
-                        </w:rPr>
-                        <w:t xml:space="preserve">equerimientos. Es decir, tomar </w:t>
+                        <w:t xml:space="preserve">las etapas anteriores en especial la etapa de captura de requerimientos. Es decir, tomar </w:t>
                       </w:r>
                       <w:r>
                         <w:rPr>
@@ -478,15 +470,7 @@
                           <w:color w:val="548DD4"/>
                           <w:lang w:val="es-AR"/>
                         </w:rPr>
-                        <w:t xml:space="preserve"> </w:t>
-                      </w:r>
-                      <w:r>
-                        <w:rPr>
-                          <w:i/>
-                          <w:color w:val="548DD4"/>
-                          <w:lang w:val="es-AR"/>
-                        </w:rPr>
-                        <w:t>Casos de Uso</w:t>
+                        <w:t xml:space="preserve"> Casos de Uso</w:t>
                       </w:r>
                       <w:r>
                         <w:rPr>
@@ -697,7 +681,7 @@
               <w:noProof/>
               <w:sz w:val="22"/>
               <w:szCs w:val="22"/>
-              <w:lang w:eastAsia="es-ES"/>
+              <w:lang w:val="es-AR" w:eastAsia="es-AR"/>
             </w:rPr>
           </w:pPr>
           <w:r>
@@ -709,7 +693,7 @@
           <w:r>
             <w:fldChar w:fldCharType="separate"/>
           </w:r>
-          <w:hyperlink w:anchor="_Toc257623469" w:history="1">
+          <w:hyperlink w:anchor="_Toc32150710" w:history="1">
             <w:r>
               <w:rPr>
                 <w:rStyle w:val="Hipervnculo"/>
@@ -736,7 +720,7 @@
                 <w:noProof/>
                 <w:webHidden/>
               </w:rPr>
-              <w:instrText xml:space="preserve"> PAGEREF _Toc257623469 \h </w:instrText>
+              <w:instrText xml:space="preserve"> PAGEREF _Toc32150710 \h </w:instrText>
             </w:r>
             <w:r>
               <w:rPr>
@@ -756,7 +740,7 @@
                 <w:noProof/>
                 <w:webHidden/>
               </w:rPr>
-              <w:t>3</w:t>
+              <w:t>4</w:t>
             </w:r>
             <w:r>
               <w:rPr>
@@ -777,10 +761,10 @@
               <w:noProof/>
               <w:sz w:val="22"/>
               <w:szCs w:val="22"/>
-              <w:lang w:eastAsia="es-ES"/>
+              <w:lang w:val="es-AR" w:eastAsia="es-AR"/>
             </w:rPr>
           </w:pPr>
-          <w:hyperlink w:anchor="_Toc257623470" w:history="1">
+          <w:hyperlink w:anchor="_Toc32150711" w:history="1">
             <w:r>
               <w:rPr>
                 <w:rStyle w:val="Hipervnculo"/>
@@ -807,7 +791,7 @@
                 <w:noProof/>
                 <w:webHidden/>
               </w:rPr>
-              <w:instrText xml:space="preserve"> PAGEREF _Toc257623470 \h </w:instrText>
+              <w:instrText xml:space="preserve"> PAGEREF _Toc32150711 \h </w:instrText>
             </w:r>
             <w:r>
               <w:rPr>
@@ -827,7 +811,7 @@
                 <w:noProof/>
                 <w:webHidden/>
               </w:rPr>
-              <w:t>3</w:t>
+              <w:t>4</w:t>
             </w:r>
             <w:r>
               <w:rPr>
@@ -848,16 +832,16 @@
               <w:noProof/>
               <w:sz w:val="22"/>
               <w:szCs w:val="22"/>
-              <w:lang w:eastAsia="es-ES"/>
+              <w:lang w:val="es-AR" w:eastAsia="es-AR"/>
             </w:rPr>
           </w:pPr>
-          <w:hyperlink w:anchor="_Toc257623471" w:history="1">
+          <w:hyperlink w:anchor="_Toc32150712" w:history="1">
             <w:r>
               <w:rPr>
                 <w:rStyle w:val="Hipervnculo"/>
                 <w:noProof/>
               </w:rPr>
-              <w:t>Alcance</w:t>
+              <w:t>Definiciones, siglas y abreviaturas.</w:t>
             </w:r>
             <w:r>
               <w:rPr>
@@ -878,7 +862,7 @@
                 <w:noProof/>
                 <w:webHidden/>
               </w:rPr>
-              <w:instrText xml:space="preserve"> PAGEREF _Toc257623471 \h </w:instrText>
+              <w:instrText xml:space="preserve"> PAGEREF _Toc32150712 \h </w:instrText>
             </w:r>
             <w:r>
               <w:rPr>
@@ -898,7 +882,78 @@
                 <w:noProof/>
                 <w:webHidden/>
               </w:rPr>
-              <w:t>3</w:t>
+              <w:t>4</w:t>
+            </w:r>
+            <w:r>
+              <w:rPr>
+                <w:noProof/>
+                <w:webHidden/>
+              </w:rPr>
+              <w:fldChar w:fldCharType="end"/>
+            </w:r>
+          </w:hyperlink>
+        </w:p>
+        <w:p>
+          <w:pPr>
+            <w:pStyle w:val="TDC1"/>
+            <w:rPr>
+              <w:rFonts w:eastAsiaTheme="minorEastAsia"/>
+              <w:b w:val="0"/>
+              <w:bCs w:val="0"/>
+              <w:noProof/>
+              <w:sz w:val="22"/>
+              <w:szCs w:val="22"/>
+              <w:lang w:val="es-AR" w:eastAsia="es-AR"/>
+            </w:rPr>
+          </w:pPr>
+          <w:hyperlink w:anchor="_Toc32150713" w:history="1">
+            <w:r>
+              <w:rPr>
+                <w:rStyle w:val="Hipervnculo"/>
+                <w:noProof/>
+              </w:rPr>
+              <w:t>Referencias</w:t>
+            </w:r>
+            <w:r>
+              <w:rPr>
+                <w:noProof/>
+                <w:webHidden/>
+              </w:rPr>
+              <w:tab/>
+            </w:r>
+            <w:r>
+              <w:rPr>
+                <w:noProof/>
+                <w:webHidden/>
+              </w:rPr>
+              <w:fldChar w:fldCharType="begin"/>
+            </w:r>
+            <w:r>
+              <w:rPr>
+                <w:noProof/>
+                <w:webHidden/>
+              </w:rPr>
+              <w:instrText xml:space="preserve"> PAGEREF _Toc32150713 \h </w:instrText>
+            </w:r>
+            <w:r>
+              <w:rPr>
+                <w:noProof/>
+                <w:webHidden/>
+              </w:rPr>
+            </w:r>
+            <w:r>
+              <w:rPr>
+                <w:noProof/>
+                <w:webHidden/>
+              </w:rPr>
+              <w:fldChar w:fldCharType="separate"/>
+            </w:r>
+            <w:r>
+              <w:rPr>
+                <w:noProof/>
+                <w:webHidden/>
+              </w:rPr>
+              <w:t>4</w:t>
             </w:r>
             <w:r>
               <w:rPr>
@@ -919,16 +974,16 @@
               <w:noProof/>
               <w:sz w:val="22"/>
               <w:szCs w:val="22"/>
-              <w:lang w:eastAsia="es-ES"/>
+              <w:lang w:val="es-AR" w:eastAsia="es-AR"/>
             </w:rPr>
           </w:pPr>
-          <w:hyperlink w:anchor="_Toc257623472" w:history="1">
+          <w:hyperlink w:anchor="_Toc32150714" w:history="1">
             <w:r>
               <w:rPr>
                 <w:rStyle w:val="Hipervnculo"/>
                 <w:noProof/>
               </w:rPr>
-              <w:t>Definiciones, siglas y abreviaturas.</w:t>
+              <w:t>Visión general</w:t>
             </w:r>
             <w:r>
               <w:rPr>
@@ -949,7 +1004,7 @@
                 <w:noProof/>
                 <w:webHidden/>
               </w:rPr>
-              <w:instrText xml:space="preserve"> PAGEREF _Toc257623472 \h </w:instrText>
+              <w:instrText xml:space="preserve"> PAGEREF _Toc32150714 \h </w:instrText>
             </w:r>
             <w:r>
               <w:rPr>
@@ -969,7 +1024,504 @@
                 <w:noProof/>
                 <w:webHidden/>
               </w:rPr>
-              <w:t>3</w:t>
+              <w:t>5</w:t>
+            </w:r>
+            <w:r>
+              <w:rPr>
+                <w:noProof/>
+                <w:webHidden/>
+              </w:rPr>
+              <w:fldChar w:fldCharType="end"/>
+            </w:r>
+          </w:hyperlink>
+        </w:p>
+        <w:p>
+          <w:pPr>
+            <w:pStyle w:val="TDC2"/>
+            <w:rPr>
+              <w:rFonts w:eastAsiaTheme="minorEastAsia"/>
+              <w:i w:val="0"/>
+              <w:iCs w:val="0"/>
+              <w:noProof/>
+              <w:sz w:val="22"/>
+              <w:szCs w:val="22"/>
+              <w:lang w:val="es-AR" w:eastAsia="es-AR"/>
+            </w:rPr>
+          </w:pPr>
+          <w:hyperlink w:anchor="_Toc32150715" w:history="1">
+            <w:r>
+              <w:rPr>
+                <w:rStyle w:val="Hipervnculo"/>
+                <w:noProof/>
+              </w:rPr>
+              <w:t>Diseño de Objetos</w:t>
+            </w:r>
+            <w:r>
+              <w:rPr>
+                <w:noProof/>
+                <w:webHidden/>
+              </w:rPr>
+              <w:tab/>
+            </w:r>
+            <w:r>
+              <w:rPr>
+                <w:noProof/>
+                <w:webHidden/>
+              </w:rPr>
+              <w:fldChar w:fldCharType="begin"/>
+            </w:r>
+            <w:r>
+              <w:rPr>
+                <w:noProof/>
+                <w:webHidden/>
+              </w:rPr>
+              <w:instrText xml:space="preserve"> PAGEREF _Toc32150715 \h </w:instrText>
+            </w:r>
+            <w:r>
+              <w:rPr>
+                <w:noProof/>
+                <w:webHidden/>
+              </w:rPr>
+            </w:r>
+            <w:r>
+              <w:rPr>
+                <w:noProof/>
+                <w:webHidden/>
+              </w:rPr>
+              <w:fldChar w:fldCharType="separate"/>
+            </w:r>
+            <w:r>
+              <w:rPr>
+                <w:noProof/>
+                <w:webHidden/>
+              </w:rPr>
+              <w:t>5</w:t>
+            </w:r>
+            <w:r>
+              <w:rPr>
+                <w:noProof/>
+                <w:webHidden/>
+              </w:rPr>
+              <w:fldChar w:fldCharType="end"/>
+            </w:r>
+          </w:hyperlink>
+        </w:p>
+        <w:p>
+          <w:pPr>
+            <w:pStyle w:val="TDC2"/>
+            <w:rPr>
+              <w:rFonts w:eastAsiaTheme="minorEastAsia"/>
+              <w:i w:val="0"/>
+              <w:iCs w:val="0"/>
+              <w:noProof/>
+              <w:sz w:val="22"/>
+              <w:szCs w:val="22"/>
+              <w:lang w:val="es-AR" w:eastAsia="es-AR"/>
+            </w:rPr>
+          </w:pPr>
+          <w:hyperlink w:anchor="_Toc32150716" w:history="1">
+            <w:r>
+              <w:rPr>
+                <w:rStyle w:val="Hipervnculo"/>
+                <w:noProof/>
+              </w:rPr>
+              <w:t>Carrera</w:t>
+            </w:r>
+            <w:r>
+              <w:rPr>
+                <w:noProof/>
+                <w:webHidden/>
+              </w:rPr>
+              <w:tab/>
+            </w:r>
+            <w:r>
+              <w:rPr>
+                <w:noProof/>
+                <w:webHidden/>
+              </w:rPr>
+              <w:fldChar w:fldCharType="begin"/>
+            </w:r>
+            <w:r>
+              <w:rPr>
+                <w:noProof/>
+                <w:webHidden/>
+              </w:rPr>
+              <w:instrText xml:space="preserve"> PAGEREF _Toc32150716 \h </w:instrText>
+            </w:r>
+            <w:r>
+              <w:rPr>
+                <w:noProof/>
+                <w:webHidden/>
+              </w:rPr>
+            </w:r>
+            <w:r>
+              <w:rPr>
+                <w:noProof/>
+                <w:webHidden/>
+              </w:rPr>
+              <w:fldChar w:fldCharType="separate"/>
+            </w:r>
+            <w:r>
+              <w:rPr>
+                <w:noProof/>
+                <w:webHidden/>
+              </w:rPr>
+              <w:t>5</w:t>
+            </w:r>
+            <w:r>
+              <w:rPr>
+                <w:noProof/>
+                <w:webHidden/>
+              </w:rPr>
+              <w:fldChar w:fldCharType="end"/>
+            </w:r>
+          </w:hyperlink>
+        </w:p>
+        <w:p>
+          <w:pPr>
+            <w:pStyle w:val="TDC2"/>
+            <w:rPr>
+              <w:rFonts w:eastAsiaTheme="minorEastAsia"/>
+              <w:i w:val="0"/>
+              <w:iCs w:val="0"/>
+              <w:noProof/>
+              <w:sz w:val="22"/>
+              <w:szCs w:val="22"/>
+              <w:lang w:val="es-AR" w:eastAsia="es-AR"/>
+            </w:rPr>
+          </w:pPr>
+          <w:hyperlink w:anchor="_Toc32150717" w:history="1">
+            <w:r>
+              <w:rPr>
+                <w:rStyle w:val="Hipervnculo"/>
+                <w:noProof/>
+              </w:rPr>
+              <w:t>Plan</w:t>
+            </w:r>
+            <w:r>
+              <w:rPr>
+                <w:noProof/>
+                <w:webHidden/>
+              </w:rPr>
+              <w:tab/>
+            </w:r>
+            <w:r>
+              <w:rPr>
+                <w:noProof/>
+                <w:webHidden/>
+              </w:rPr>
+              <w:fldChar w:fldCharType="begin"/>
+            </w:r>
+            <w:r>
+              <w:rPr>
+                <w:noProof/>
+                <w:webHidden/>
+              </w:rPr>
+              <w:instrText xml:space="preserve"> PAGEREF _Toc32150717 \h </w:instrText>
+            </w:r>
+            <w:r>
+              <w:rPr>
+                <w:noProof/>
+                <w:webHidden/>
+              </w:rPr>
+            </w:r>
+            <w:r>
+              <w:rPr>
+                <w:noProof/>
+                <w:webHidden/>
+              </w:rPr>
+              <w:fldChar w:fldCharType="separate"/>
+            </w:r>
+            <w:r>
+              <w:rPr>
+                <w:noProof/>
+                <w:webHidden/>
+              </w:rPr>
+              <w:t>6</w:t>
+            </w:r>
+            <w:r>
+              <w:rPr>
+                <w:noProof/>
+                <w:webHidden/>
+              </w:rPr>
+              <w:fldChar w:fldCharType="end"/>
+            </w:r>
+          </w:hyperlink>
+        </w:p>
+        <w:p>
+          <w:pPr>
+            <w:pStyle w:val="TDC2"/>
+            <w:rPr>
+              <w:rFonts w:eastAsiaTheme="minorEastAsia"/>
+              <w:i w:val="0"/>
+              <w:iCs w:val="0"/>
+              <w:noProof/>
+              <w:sz w:val="22"/>
+              <w:szCs w:val="22"/>
+              <w:lang w:val="es-AR" w:eastAsia="es-AR"/>
+            </w:rPr>
+          </w:pPr>
+          <w:hyperlink w:anchor="_Toc32150718" w:history="1">
+            <w:r>
+              <w:rPr>
+                <w:rStyle w:val="Hipervnculo"/>
+                <w:noProof/>
+              </w:rPr>
+              <w:t>Asignatura</w:t>
+            </w:r>
+            <w:r>
+              <w:rPr>
+                <w:noProof/>
+                <w:webHidden/>
+              </w:rPr>
+              <w:tab/>
+            </w:r>
+            <w:r>
+              <w:rPr>
+                <w:noProof/>
+                <w:webHidden/>
+              </w:rPr>
+              <w:fldChar w:fldCharType="begin"/>
+            </w:r>
+            <w:r>
+              <w:rPr>
+                <w:noProof/>
+                <w:webHidden/>
+              </w:rPr>
+              <w:instrText xml:space="preserve"> PAGEREF _Toc32150718 \h </w:instrText>
+            </w:r>
+            <w:r>
+              <w:rPr>
+                <w:noProof/>
+                <w:webHidden/>
+              </w:rPr>
+            </w:r>
+            <w:r>
+              <w:rPr>
+                <w:noProof/>
+                <w:webHidden/>
+              </w:rPr>
+              <w:fldChar w:fldCharType="separate"/>
+            </w:r>
+            <w:r>
+              <w:rPr>
+                <w:noProof/>
+                <w:webHidden/>
+              </w:rPr>
+              <w:t>6</w:t>
+            </w:r>
+            <w:r>
+              <w:rPr>
+                <w:noProof/>
+                <w:webHidden/>
+              </w:rPr>
+              <w:fldChar w:fldCharType="end"/>
+            </w:r>
+          </w:hyperlink>
+        </w:p>
+        <w:p>
+          <w:pPr>
+            <w:pStyle w:val="TDC2"/>
+            <w:rPr>
+              <w:rFonts w:eastAsiaTheme="minorEastAsia"/>
+              <w:i w:val="0"/>
+              <w:iCs w:val="0"/>
+              <w:noProof/>
+              <w:sz w:val="22"/>
+              <w:szCs w:val="22"/>
+              <w:lang w:val="es-AR" w:eastAsia="es-AR"/>
+            </w:rPr>
+          </w:pPr>
+          <w:hyperlink w:anchor="_Toc32150719" w:history="1">
+            <w:r>
+              <w:rPr>
+                <w:rStyle w:val="Hipervnculo"/>
+                <w:noProof/>
+              </w:rPr>
+              <w:t>Programa</w:t>
+            </w:r>
+            <w:r>
+              <w:rPr>
+                <w:noProof/>
+                <w:webHidden/>
+              </w:rPr>
+              <w:tab/>
+            </w:r>
+            <w:r>
+              <w:rPr>
+                <w:noProof/>
+                <w:webHidden/>
+              </w:rPr>
+              <w:fldChar w:fldCharType="begin"/>
+            </w:r>
+            <w:r>
+              <w:rPr>
+                <w:noProof/>
+                <w:webHidden/>
+              </w:rPr>
+              <w:instrText xml:space="preserve"> PAGEREF _Toc32150719 \h </w:instrText>
+            </w:r>
+            <w:r>
+              <w:rPr>
+                <w:noProof/>
+                <w:webHidden/>
+              </w:rPr>
+            </w:r>
+            <w:r>
+              <w:rPr>
+                <w:noProof/>
+                <w:webHidden/>
+              </w:rPr>
+              <w:fldChar w:fldCharType="separate"/>
+            </w:r>
+            <w:r>
+              <w:rPr>
+                <w:noProof/>
+                <w:webHidden/>
+              </w:rPr>
+              <w:t>7</w:t>
+            </w:r>
+            <w:r>
+              <w:rPr>
+                <w:noProof/>
+                <w:webHidden/>
+              </w:rPr>
+              <w:fldChar w:fldCharType="end"/>
+            </w:r>
+          </w:hyperlink>
+        </w:p>
+        <w:p>
+          <w:pPr>
+            <w:pStyle w:val="TDC2"/>
+            <w:rPr>
+              <w:rFonts w:eastAsiaTheme="minorEastAsia"/>
+              <w:i w:val="0"/>
+              <w:iCs w:val="0"/>
+              <w:noProof/>
+              <w:sz w:val="22"/>
+              <w:szCs w:val="22"/>
+              <w:lang w:val="es-AR" w:eastAsia="es-AR"/>
+            </w:rPr>
+          </w:pPr>
+          <w:hyperlink w:anchor="_Toc32150720" w:history="1">
+            <w:r>
+              <w:rPr>
+                <w:rStyle w:val="Hipervnculo"/>
+                <w:noProof/>
+              </w:rPr>
+              <w:t>Profesor</w:t>
+            </w:r>
+            <w:r>
+              <w:rPr>
+                <w:noProof/>
+                <w:webHidden/>
+              </w:rPr>
+              <w:tab/>
+            </w:r>
+            <w:r>
+              <w:rPr>
+                <w:noProof/>
+                <w:webHidden/>
+              </w:rPr>
+              <w:fldChar w:fldCharType="begin"/>
+            </w:r>
+            <w:r>
+              <w:rPr>
+                <w:noProof/>
+                <w:webHidden/>
+              </w:rPr>
+              <w:instrText xml:space="preserve"> PAGEREF _Toc32150720 \h </w:instrText>
+            </w:r>
+            <w:r>
+              <w:rPr>
+                <w:noProof/>
+                <w:webHidden/>
+              </w:rPr>
+            </w:r>
+            <w:r>
+              <w:rPr>
+                <w:noProof/>
+                <w:webHidden/>
+              </w:rPr>
+              <w:fldChar w:fldCharType="separate"/>
+            </w:r>
+            <w:r>
+              <w:rPr>
+                <w:noProof/>
+                <w:webHidden/>
+              </w:rPr>
+              <w:t>11</w:t>
+            </w:r>
+            <w:r>
+              <w:rPr>
+                <w:noProof/>
+                <w:webHidden/>
+              </w:rPr>
+              <w:fldChar w:fldCharType="end"/>
+            </w:r>
+          </w:hyperlink>
+        </w:p>
+        <w:p>
+          <w:pPr>
+            <w:pStyle w:val="TDC2"/>
+            <w:rPr>
+              <w:rFonts w:eastAsiaTheme="minorEastAsia"/>
+              <w:i w:val="0"/>
+              <w:iCs w:val="0"/>
+              <w:noProof/>
+              <w:sz w:val="22"/>
+              <w:szCs w:val="22"/>
+              <w:lang w:val="es-AR" w:eastAsia="es-AR"/>
+            </w:rPr>
+          </w:pPr>
+          <w:hyperlink w:anchor="_Toc32150721" w:history="1">
+            <w:r>
+              <w:rPr>
+                <w:rStyle w:val="Hipervnculo"/>
+                <w:noProof/>
+              </w:rPr>
+              <w:t>Departamento</w:t>
+            </w:r>
+            <w:r>
+              <w:rPr>
+                <w:noProof/>
+                <w:webHidden/>
+              </w:rPr>
+              <w:tab/>
+            </w:r>
+            <w:r>
+              <w:rPr>
+                <w:noProof/>
+                <w:webHidden/>
+              </w:rPr>
+              <w:fldChar w:fldCharType="begin"/>
+            </w:r>
+            <w:r>
+              <w:rPr>
+                <w:noProof/>
+                <w:webHidden/>
+              </w:rPr>
+              <w:instrText xml:space="preserve"> PAGEREF _Toc32150721 \h </w:instrText>
+            </w:r>
+            <w:r>
+              <w:rPr>
+                <w:noProof/>
+                <w:webHidden/>
+              </w:rPr>
+            </w:r>
+            <w:r>
+              <w:rPr>
+                <w:noProof/>
+                <w:webHidden/>
+              </w:rPr>
+              <w:fldChar w:fldCharType="separate"/>
+            </w:r>
+            <w:r>
+              <w:rPr>
+                <w:noProof/>
+                <w:webHidden/>
+              </w:rPr>
+              <w:t>12</w:t>
             </w:r>
             <w:r>
               <w:rPr>
@@ -990,16 +1542,16 @@
               <w:noProof/>
               <w:sz w:val="22"/>
               <w:szCs w:val="22"/>
-              <w:lang w:eastAsia="es-ES"/>
+              <w:lang w:val="es-AR" w:eastAsia="es-AR"/>
             </w:rPr>
           </w:pPr>
-          <w:hyperlink w:anchor="_Toc257623473" w:history="1">
+          <w:hyperlink w:anchor="_Toc32150722" w:history="1">
             <w:r>
               <w:rPr>
                 <w:rStyle w:val="Hipervnculo"/>
                 <w:noProof/>
               </w:rPr>
-              <w:t>Referencias</w:t>
+              <w:t>Diagramas</w:t>
             </w:r>
             <w:r>
               <w:rPr>
@@ -1020,7 +1572,7 @@
                 <w:noProof/>
                 <w:webHidden/>
               </w:rPr>
-              <w:instrText xml:space="preserve"> PAGEREF _Toc257623473 \h </w:instrText>
+              <w:instrText xml:space="preserve"> PAGEREF _Toc32150722 \h </w:instrText>
             </w:r>
             <w:r>
               <w:rPr>
@@ -1040,7 +1592,7 @@
                 <w:noProof/>
                 <w:webHidden/>
               </w:rPr>
-              <w:t>3</w:t>
+              <w:t>14</w:t>
             </w:r>
             <w:r>
               <w:rPr>
@@ -1061,16 +1613,16 @@
               <w:noProof/>
               <w:sz w:val="22"/>
               <w:szCs w:val="22"/>
-              <w:lang w:eastAsia="es-ES"/>
+              <w:lang w:val="es-AR" w:eastAsia="es-AR"/>
             </w:rPr>
           </w:pPr>
-          <w:hyperlink w:anchor="_Toc257623474" w:history="1">
+          <w:hyperlink w:anchor="_Toc32150723" w:history="1">
             <w:r>
               <w:rPr>
                 <w:rStyle w:val="Hipervnculo"/>
                 <w:noProof/>
               </w:rPr>
-              <w:t>Visión general</w:t>
+              <w:t>Diagrama de Clases</w:t>
             </w:r>
             <w:r>
               <w:rPr>
@@ -1091,7 +1643,7 @@
                 <w:noProof/>
                 <w:webHidden/>
               </w:rPr>
-              <w:instrText xml:space="preserve"> PAGEREF _Toc257623474 \h </w:instrText>
+              <w:instrText xml:space="preserve"> PAGEREF _Toc32150723 \h </w:instrText>
             </w:r>
             <w:r>
               <w:rPr>
@@ -1111,78 +1663,7 @@
                 <w:noProof/>
                 <w:webHidden/>
               </w:rPr>
-              <w:t>3</w:t>
-            </w:r>
-            <w:r>
-              <w:rPr>
-                <w:noProof/>
-                <w:webHidden/>
-              </w:rPr>
-              <w:fldChar w:fldCharType="end"/>
-            </w:r>
-          </w:hyperlink>
-        </w:p>
-        <w:p>
-          <w:pPr>
-            <w:pStyle w:val="TDC1"/>
-            <w:rPr>
-              <w:rFonts w:eastAsiaTheme="minorEastAsia"/>
-              <w:b w:val="0"/>
-              <w:bCs w:val="0"/>
-              <w:noProof/>
-              <w:sz w:val="22"/>
-              <w:szCs w:val="22"/>
-              <w:lang w:eastAsia="es-ES"/>
-            </w:rPr>
-          </w:pPr>
-          <w:hyperlink w:anchor="_Toc257623475" w:history="1">
-            <w:r>
-              <w:rPr>
-                <w:rStyle w:val="Hipervnculo"/>
-                <w:noProof/>
-              </w:rPr>
-              <w:t>Diseño de Casos de Uso</w:t>
-            </w:r>
-            <w:r>
-              <w:rPr>
-                <w:noProof/>
-                <w:webHidden/>
-              </w:rPr>
-              <w:tab/>
-            </w:r>
-            <w:r>
-              <w:rPr>
-                <w:noProof/>
-                <w:webHidden/>
-              </w:rPr>
-              <w:fldChar w:fldCharType="begin"/>
-            </w:r>
-            <w:r>
-              <w:rPr>
-                <w:noProof/>
-                <w:webHidden/>
-              </w:rPr>
-              <w:instrText xml:space="preserve"> PAGEREF _Toc257623475 \h </w:instrText>
-            </w:r>
-            <w:r>
-              <w:rPr>
-                <w:noProof/>
-                <w:webHidden/>
-              </w:rPr>
-            </w:r>
-            <w:r>
-              <w:rPr>
-                <w:noProof/>
-                <w:webHidden/>
-              </w:rPr>
-              <w:fldChar w:fldCharType="separate"/>
-            </w:r>
-            <w:r>
-              <w:rPr>
-                <w:noProof/>
-                <w:webHidden/>
-              </w:rPr>
-              <w:t>3</w:t>
+              <w:t>14</w:t>
             </w:r>
             <w:r>
               <w:rPr>
@@ -1203,16 +1684,16 @@
               <w:noProof/>
               <w:sz w:val="22"/>
               <w:szCs w:val="22"/>
-              <w:lang w:eastAsia="es-ES"/>
+              <w:lang w:val="es-AR" w:eastAsia="es-AR"/>
             </w:rPr>
           </w:pPr>
-          <w:hyperlink w:anchor="_Toc257623476" w:history="1">
+          <w:hyperlink w:anchor="_Toc32150724" w:history="1">
             <w:r>
               <w:rPr>
                 <w:rStyle w:val="Hipervnculo"/>
                 <w:noProof/>
               </w:rPr>
-              <w:t>Diseño del Caso de Uso [nombre del caso de uso 1]</w:t>
+              <w:t>Diagrama de Secuencia</w:t>
             </w:r>
             <w:r>
               <w:rPr>
@@ -1233,7 +1714,7 @@
                 <w:noProof/>
                 <w:webHidden/>
               </w:rPr>
-              <w:instrText xml:space="preserve"> PAGEREF _Toc257623476 \h </w:instrText>
+              <w:instrText xml:space="preserve"> PAGEREF _Toc32150724 \h </w:instrText>
             </w:r>
             <w:r>
               <w:rPr>
@@ -1253,1754 +1734,7 @@
                 <w:noProof/>
                 <w:webHidden/>
               </w:rPr>
-              <w:t>3</w:t>
-            </w:r>
-            <w:r>
-              <w:rPr>
-                <w:noProof/>
-                <w:webHidden/>
-              </w:rPr>
-              <w:fldChar w:fldCharType="end"/>
-            </w:r>
-          </w:hyperlink>
-        </w:p>
-        <w:p>
-          <w:pPr>
-            <w:pStyle w:val="TDC3"/>
-            <w:rPr>
-              <w:rFonts w:eastAsiaTheme="minorEastAsia"/>
-              <w:noProof/>
-              <w:sz w:val="22"/>
-              <w:szCs w:val="22"/>
-              <w:lang w:eastAsia="es-ES"/>
-            </w:rPr>
-          </w:pPr>
-          <w:hyperlink w:anchor="_Toc257623477" w:history="1">
-            <w:r>
-              <w:rPr>
-                <w:rStyle w:val="Hipervnculo"/>
-                <w:noProof/>
-              </w:rPr>
-              <w:t>Diagrama de paquetes</w:t>
-            </w:r>
-            <w:r>
-              <w:rPr>
-                <w:noProof/>
-                <w:webHidden/>
-              </w:rPr>
-              <w:tab/>
-            </w:r>
-            <w:r>
-              <w:rPr>
-                <w:noProof/>
-                <w:webHidden/>
-              </w:rPr>
-              <w:fldChar w:fldCharType="begin"/>
-            </w:r>
-            <w:r>
-              <w:rPr>
-                <w:noProof/>
-                <w:webHidden/>
-              </w:rPr>
-              <w:instrText xml:space="preserve"> PAGEREF _Toc257623477 \h </w:instrText>
-            </w:r>
-            <w:r>
-              <w:rPr>
-                <w:noProof/>
-                <w:webHidden/>
-              </w:rPr>
-            </w:r>
-            <w:r>
-              <w:rPr>
-                <w:noProof/>
-                <w:webHidden/>
-              </w:rPr>
-              <w:fldChar w:fldCharType="separate"/>
-            </w:r>
-            <w:r>
-              <w:rPr>
-                <w:noProof/>
-                <w:webHidden/>
-              </w:rPr>
-              <w:t>3</w:t>
-            </w:r>
-            <w:r>
-              <w:rPr>
-                <w:noProof/>
-                <w:webHidden/>
-              </w:rPr>
-              <w:fldChar w:fldCharType="end"/>
-            </w:r>
-          </w:hyperlink>
-        </w:p>
-        <w:p>
-          <w:pPr>
-            <w:pStyle w:val="TDC3"/>
-            <w:rPr>
-              <w:rFonts w:eastAsiaTheme="minorEastAsia"/>
-              <w:noProof/>
-              <w:sz w:val="22"/>
-              <w:szCs w:val="22"/>
-              <w:lang w:eastAsia="es-ES"/>
-            </w:rPr>
-          </w:pPr>
-          <w:hyperlink w:anchor="_Toc257623478" w:history="1">
-            <w:r>
-              <w:rPr>
-                <w:rStyle w:val="Hipervnculo"/>
-                <w:noProof/>
-              </w:rPr>
-              <w:t>Diagrama de Interacción</w:t>
-            </w:r>
-            <w:r>
-              <w:rPr>
-                <w:noProof/>
-                <w:webHidden/>
-              </w:rPr>
-              <w:tab/>
-            </w:r>
-            <w:r>
-              <w:rPr>
-                <w:noProof/>
-                <w:webHidden/>
-              </w:rPr>
-              <w:fldChar w:fldCharType="begin"/>
-            </w:r>
-            <w:r>
-              <w:rPr>
-                <w:noProof/>
-                <w:webHidden/>
-              </w:rPr>
-              <w:instrText xml:space="preserve"> PAGEREF _Toc257623478 \h </w:instrText>
-            </w:r>
-            <w:r>
-              <w:rPr>
-                <w:noProof/>
-                <w:webHidden/>
-              </w:rPr>
-            </w:r>
-            <w:r>
-              <w:rPr>
-                <w:noProof/>
-                <w:webHidden/>
-              </w:rPr>
-              <w:fldChar w:fldCharType="separate"/>
-            </w:r>
-            <w:r>
-              <w:rPr>
-                <w:noProof/>
-                <w:webHidden/>
-              </w:rPr>
-              <w:t>3</w:t>
-            </w:r>
-            <w:r>
-              <w:rPr>
-                <w:noProof/>
-                <w:webHidden/>
-              </w:rPr>
-              <w:fldChar w:fldCharType="end"/>
-            </w:r>
-          </w:hyperlink>
-        </w:p>
-        <w:p>
-          <w:pPr>
-            <w:pStyle w:val="TDC3"/>
-            <w:rPr>
-              <w:rFonts w:eastAsiaTheme="minorEastAsia"/>
-              <w:noProof/>
-              <w:sz w:val="22"/>
-              <w:szCs w:val="22"/>
-              <w:lang w:eastAsia="es-ES"/>
-            </w:rPr>
-          </w:pPr>
-          <w:hyperlink w:anchor="_Toc257623479" w:history="1">
-            <w:r>
-              <w:rPr>
-                <w:rStyle w:val="Hipervnculo"/>
-                <w:noProof/>
-              </w:rPr>
-              <w:t>Diseño de Flujo de eventos</w:t>
-            </w:r>
-            <w:r>
-              <w:rPr>
-                <w:noProof/>
-                <w:webHidden/>
-              </w:rPr>
-              <w:tab/>
-            </w:r>
-            <w:r>
-              <w:rPr>
-                <w:noProof/>
-                <w:webHidden/>
-              </w:rPr>
-              <w:fldChar w:fldCharType="begin"/>
-            </w:r>
-            <w:r>
-              <w:rPr>
-                <w:noProof/>
-                <w:webHidden/>
-              </w:rPr>
-              <w:instrText xml:space="preserve"> PAGEREF _Toc257623479 \h </w:instrText>
-            </w:r>
-            <w:r>
-              <w:rPr>
-                <w:noProof/>
-                <w:webHidden/>
-              </w:rPr>
-            </w:r>
-            <w:r>
-              <w:rPr>
-                <w:noProof/>
-                <w:webHidden/>
-              </w:rPr>
-              <w:fldChar w:fldCharType="separate"/>
-            </w:r>
-            <w:r>
-              <w:rPr>
-                <w:noProof/>
-                <w:webHidden/>
-              </w:rPr>
-              <w:t>3</w:t>
-            </w:r>
-            <w:r>
-              <w:rPr>
-                <w:noProof/>
-                <w:webHidden/>
-              </w:rPr>
-              <w:fldChar w:fldCharType="end"/>
-            </w:r>
-          </w:hyperlink>
-        </w:p>
-        <w:p>
-          <w:pPr>
-            <w:pStyle w:val="TDC3"/>
-            <w:rPr>
-              <w:rFonts w:eastAsiaTheme="minorEastAsia"/>
-              <w:noProof/>
-              <w:sz w:val="22"/>
-              <w:szCs w:val="22"/>
-              <w:lang w:eastAsia="es-ES"/>
-            </w:rPr>
-          </w:pPr>
-          <w:hyperlink w:anchor="_Toc257623480" w:history="1">
-            <w:r>
-              <w:rPr>
-                <w:rStyle w:val="Hipervnculo"/>
-                <w:noProof/>
-              </w:rPr>
-              <w:t>Requerimientos especiales o de implementación</w:t>
-            </w:r>
-            <w:r>
-              <w:rPr>
-                <w:noProof/>
-                <w:webHidden/>
-              </w:rPr>
-              <w:tab/>
-            </w:r>
-            <w:r>
-              <w:rPr>
-                <w:noProof/>
-                <w:webHidden/>
-              </w:rPr>
-              <w:fldChar w:fldCharType="begin"/>
-            </w:r>
-            <w:r>
-              <w:rPr>
-                <w:noProof/>
-                <w:webHidden/>
-              </w:rPr>
-              <w:instrText xml:space="preserve"> PAGEREF _Toc257623480 \h </w:instrText>
-            </w:r>
-            <w:r>
-              <w:rPr>
-                <w:noProof/>
-                <w:webHidden/>
-              </w:rPr>
-            </w:r>
-            <w:r>
-              <w:rPr>
-                <w:noProof/>
-                <w:webHidden/>
-              </w:rPr>
-              <w:fldChar w:fldCharType="separate"/>
-            </w:r>
-            <w:r>
-              <w:rPr>
-                <w:noProof/>
-                <w:webHidden/>
-              </w:rPr>
-              <w:t>3</w:t>
-            </w:r>
-            <w:r>
-              <w:rPr>
-                <w:noProof/>
-                <w:webHidden/>
-              </w:rPr>
-              <w:fldChar w:fldCharType="end"/>
-            </w:r>
-          </w:hyperlink>
-        </w:p>
-        <w:p>
-          <w:pPr>
-            <w:pStyle w:val="TDC2"/>
-            <w:rPr>
-              <w:rFonts w:eastAsiaTheme="minorEastAsia"/>
-              <w:i w:val="0"/>
-              <w:iCs w:val="0"/>
-              <w:noProof/>
-              <w:sz w:val="22"/>
-              <w:szCs w:val="22"/>
-              <w:lang w:eastAsia="es-ES"/>
-            </w:rPr>
-          </w:pPr>
-          <w:hyperlink w:anchor="_Toc257623481" w:history="1">
-            <w:r>
-              <w:rPr>
-                <w:rStyle w:val="Hipervnculo"/>
-                <w:noProof/>
-              </w:rPr>
-              <w:t>Diseño del Caso de Uso [nombre del caso de uso 2]</w:t>
-            </w:r>
-            <w:r>
-              <w:rPr>
-                <w:noProof/>
-                <w:webHidden/>
-              </w:rPr>
-              <w:tab/>
-            </w:r>
-            <w:r>
-              <w:rPr>
-                <w:noProof/>
-                <w:webHidden/>
-              </w:rPr>
-              <w:fldChar w:fldCharType="begin"/>
-            </w:r>
-            <w:r>
-              <w:rPr>
-                <w:noProof/>
-                <w:webHidden/>
-              </w:rPr>
-              <w:instrText xml:space="preserve"> PAGEREF _Toc257623481 \h </w:instrText>
-            </w:r>
-            <w:r>
-              <w:rPr>
-                <w:noProof/>
-                <w:webHidden/>
-              </w:rPr>
-            </w:r>
-            <w:r>
-              <w:rPr>
-                <w:noProof/>
-                <w:webHidden/>
-              </w:rPr>
-              <w:fldChar w:fldCharType="separate"/>
-            </w:r>
-            <w:r>
-              <w:rPr>
-                <w:noProof/>
-                <w:webHidden/>
-              </w:rPr>
-              <w:t>3</w:t>
-            </w:r>
-            <w:r>
-              <w:rPr>
-                <w:noProof/>
-                <w:webHidden/>
-              </w:rPr>
-              <w:fldChar w:fldCharType="end"/>
-            </w:r>
-          </w:hyperlink>
-        </w:p>
-        <w:p>
-          <w:pPr>
-            <w:pStyle w:val="TDC3"/>
-            <w:rPr>
-              <w:rFonts w:eastAsiaTheme="minorEastAsia"/>
-              <w:noProof/>
-              <w:sz w:val="22"/>
-              <w:szCs w:val="22"/>
-              <w:lang w:eastAsia="es-ES"/>
-            </w:rPr>
-          </w:pPr>
-          <w:hyperlink w:anchor="_Toc257623482" w:history="1">
-            <w:r>
-              <w:rPr>
-                <w:rStyle w:val="Hipervnculo"/>
-                <w:noProof/>
-              </w:rPr>
-              <w:t>Diagrama de paquetes</w:t>
-            </w:r>
-            <w:r>
-              <w:rPr>
-                <w:noProof/>
-                <w:webHidden/>
-              </w:rPr>
-              <w:tab/>
-            </w:r>
-            <w:r>
-              <w:rPr>
-                <w:noProof/>
-                <w:webHidden/>
-              </w:rPr>
-              <w:fldChar w:fldCharType="begin"/>
-            </w:r>
-            <w:r>
-              <w:rPr>
-                <w:noProof/>
-                <w:webHidden/>
-              </w:rPr>
-              <w:instrText xml:space="preserve"> PAGEREF _Toc257623482 \h </w:instrText>
-            </w:r>
-            <w:r>
-              <w:rPr>
-                <w:noProof/>
-                <w:webHidden/>
-              </w:rPr>
-            </w:r>
-            <w:r>
-              <w:rPr>
-                <w:noProof/>
-                <w:webHidden/>
-              </w:rPr>
-              <w:fldChar w:fldCharType="separate"/>
-            </w:r>
-            <w:r>
-              <w:rPr>
-                <w:noProof/>
-                <w:webHidden/>
-              </w:rPr>
-              <w:t>3</w:t>
-            </w:r>
-            <w:r>
-              <w:rPr>
-                <w:noProof/>
-                <w:webHidden/>
-              </w:rPr>
-              <w:fldChar w:fldCharType="end"/>
-            </w:r>
-          </w:hyperlink>
-        </w:p>
-        <w:p>
-          <w:pPr>
-            <w:pStyle w:val="TDC3"/>
-            <w:rPr>
-              <w:rFonts w:eastAsiaTheme="minorEastAsia"/>
-              <w:noProof/>
-              <w:sz w:val="22"/>
-              <w:szCs w:val="22"/>
-              <w:lang w:eastAsia="es-ES"/>
-            </w:rPr>
-          </w:pPr>
-          <w:hyperlink w:anchor="_Toc257623483" w:history="1">
-            <w:r>
-              <w:rPr>
-                <w:rStyle w:val="Hipervnculo"/>
-                <w:noProof/>
-              </w:rPr>
-              <w:t>Diagrama de Interacción</w:t>
-            </w:r>
-            <w:r>
-              <w:rPr>
-                <w:noProof/>
-                <w:webHidden/>
-              </w:rPr>
-              <w:tab/>
-            </w:r>
-            <w:r>
-              <w:rPr>
-                <w:noProof/>
-                <w:webHidden/>
-              </w:rPr>
-              <w:fldChar w:fldCharType="begin"/>
-            </w:r>
-            <w:r>
-              <w:rPr>
-                <w:noProof/>
-                <w:webHidden/>
-              </w:rPr>
-              <w:instrText xml:space="preserve"> PAGEREF _Toc257623483 \h </w:instrText>
-            </w:r>
-            <w:r>
-              <w:rPr>
-                <w:noProof/>
-                <w:webHidden/>
-              </w:rPr>
-            </w:r>
-            <w:r>
-              <w:rPr>
-                <w:noProof/>
-                <w:webHidden/>
-              </w:rPr>
-              <w:fldChar w:fldCharType="separate"/>
-            </w:r>
-            <w:r>
-              <w:rPr>
-                <w:noProof/>
-                <w:webHidden/>
-              </w:rPr>
-              <w:t>3</w:t>
-            </w:r>
-            <w:r>
-              <w:rPr>
-                <w:noProof/>
-                <w:webHidden/>
-              </w:rPr>
-              <w:fldChar w:fldCharType="end"/>
-            </w:r>
-          </w:hyperlink>
-        </w:p>
-        <w:p>
-          <w:pPr>
-            <w:pStyle w:val="TDC3"/>
-            <w:rPr>
-              <w:rFonts w:eastAsiaTheme="minorEastAsia"/>
-              <w:noProof/>
-              <w:sz w:val="22"/>
-              <w:szCs w:val="22"/>
-              <w:lang w:eastAsia="es-ES"/>
-            </w:rPr>
-          </w:pPr>
-          <w:hyperlink w:anchor="_Toc257623484" w:history="1">
-            <w:r>
-              <w:rPr>
-                <w:rStyle w:val="Hipervnculo"/>
-                <w:noProof/>
-              </w:rPr>
-              <w:t>Diseño de Flujo de eventos</w:t>
-            </w:r>
-            <w:r>
-              <w:rPr>
-                <w:noProof/>
-                <w:webHidden/>
-              </w:rPr>
-              <w:tab/>
-            </w:r>
-            <w:r>
-              <w:rPr>
-                <w:noProof/>
-                <w:webHidden/>
-              </w:rPr>
-              <w:fldChar w:fldCharType="begin"/>
-            </w:r>
-            <w:r>
-              <w:rPr>
-                <w:noProof/>
-                <w:webHidden/>
-              </w:rPr>
-              <w:instrText xml:space="preserve"> PAGEREF _Toc257623484 \h </w:instrText>
-            </w:r>
-            <w:r>
-              <w:rPr>
-                <w:noProof/>
-                <w:webHidden/>
-              </w:rPr>
-            </w:r>
-            <w:r>
-              <w:rPr>
-                <w:noProof/>
-                <w:webHidden/>
-              </w:rPr>
-              <w:fldChar w:fldCharType="separate"/>
-            </w:r>
-            <w:r>
-              <w:rPr>
-                <w:noProof/>
-                <w:webHidden/>
-              </w:rPr>
-              <w:t>3</w:t>
-            </w:r>
-            <w:r>
-              <w:rPr>
-                <w:noProof/>
-                <w:webHidden/>
-              </w:rPr>
-              <w:fldChar w:fldCharType="end"/>
-            </w:r>
-          </w:hyperlink>
-        </w:p>
-        <w:p>
-          <w:pPr>
-            <w:pStyle w:val="TDC3"/>
-            <w:rPr>
-              <w:rFonts w:eastAsiaTheme="minorEastAsia"/>
-              <w:noProof/>
-              <w:sz w:val="22"/>
-              <w:szCs w:val="22"/>
-              <w:lang w:eastAsia="es-ES"/>
-            </w:rPr>
-          </w:pPr>
-          <w:hyperlink w:anchor="_Toc257623485" w:history="1">
-            <w:r>
-              <w:rPr>
-                <w:rStyle w:val="Hipervnculo"/>
-                <w:noProof/>
-              </w:rPr>
-              <w:t>Requerimientos especiales o de implementación</w:t>
-            </w:r>
-            <w:r>
-              <w:rPr>
-                <w:noProof/>
-                <w:webHidden/>
-              </w:rPr>
-              <w:tab/>
-            </w:r>
-            <w:r>
-              <w:rPr>
-                <w:noProof/>
-                <w:webHidden/>
-              </w:rPr>
-              <w:fldChar w:fldCharType="begin"/>
-            </w:r>
-            <w:r>
-              <w:rPr>
-                <w:noProof/>
-                <w:webHidden/>
-              </w:rPr>
-              <w:instrText xml:space="preserve"> PAGEREF _Toc257623485 \h </w:instrText>
-            </w:r>
-            <w:r>
-              <w:rPr>
-                <w:noProof/>
-                <w:webHidden/>
-              </w:rPr>
-            </w:r>
-            <w:r>
-              <w:rPr>
-                <w:noProof/>
-                <w:webHidden/>
-              </w:rPr>
-              <w:fldChar w:fldCharType="separate"/>
-            </w:r>
-            <w:r>
-              <w:rPr>
-                <w:noProof/>
-                <w:webHidden/>
-              </w:rPr>
-              <w:t>3</w:t>
-            </w:r>
-            <w:r>
-              <w:rPr>
-                <w:noProof/>
-                <w:webHidden/>
-              </w:rPr>
-              <w:fldChar w:fldCharType="end"/>
-            </w:r>
-          </w:hyperlink>
-        </w:p>
-        <w:p>
-          <w:pPr>
-            <w:pStyle w:val="TDC2"/>
-            <w:rPr>
-              <w:rFonts w:eastAsiaTheme="minorEastAsia"/>
-              <w:i w:val="0"/>
-              <w:iCs w:val="0"/>
-              <w:noProof/>
-              <w:sz w:val="22"/>
-              <w:szCs w:val="22"/>
-              <w:lang w:eastAsia="es-ES"/>
-            </w:rPr>
-          </w:pPr>
-          <w:hyperlink w:anchor="_Toc257623486" w:history="1">
-            <w:r>
-              <w:rPr>
-                <w:rStyle w:val="Hipervnculo"/>
-                <w:noProof/>
-              </w:rPr>
-              <w:t>Diseño de Objetos</w:t>
-            </w:r>
-            <w:r>
-              <w:rPr>
-                <w:noProof/>
-                <w:webHidden/>
-              </w:rPr>
-              <w:tab/>
-            </w:r>
-            <w:r>
-              <w:rPr>
-                <w:noProof/>
-                <w:webHidden/>
-              </w:rPr>
-              <w:fldChar w:fldCharType="begin"/>
-            </w:r>
-            <w:r>
-              <w:rPr>
-                <w:noProof/>
-                <w:webHidden/>
-              </w:rPr>
-              <w:instrText xml:space="preserve"> PAGEREF _Toc257623486 \h </w:instrText>
-            </w:r>
-            <w:r>
-              <w:rPr>
-                <w:noProof/>
-                <w:webHidden/>
-              </w:rPr>
-            </w:r>
-            <w:r>
-              <w:rPr>
-                <w:noProof/>
-                <w:webHidden/>
-              </w:rPr>
-              <w:fldChar w:fldCharType="separate"/>
-            </w:r>
-            <w:r>
-              <w:rPr>
-                <w:noProof/>
-                <w:webHidden/>
-              </w:rPr>
-              <w:t>3</w:t>
-            </w:r>
-            <w:r>
-              <w:rPr>
-                <w:noProof/>
-                <w:webHidden/>
-              </w:rPr>
-              <w:fldChar w:fldCharType="end"/>
-            </w:r>
-          </w:hyperlink>
-        </w:p>
-        <w:p>
-          <w:pPr>
-            <w:pStyle w:val="TDC2"/>
-            <w:rPr>
-              <w:rFonts w:eastAsiaTheme="minorEastAsia"/>
-              <w:i w:val="0"/>
-              <w:iCs w:val="0"/>
-              <w:noProof/>
-              <w:sz w:val="22"/>
-              <w:szCs w:val="22"/>
-              <w:lang w:eastAsia="es-ES"/>
-            </w:rPr>
-          </w:pPr>
-          <w:hyperlink w:anchor="_Toc257623487" w:history="1">
-            <w:r>
-              <w:rPr>
-                <w:rStyle w:val="Hipervnculo"/>
-                <w:noProof/>
-              </w:rPr>
-              <w:t>[Objeto 1]</w:t>
-            </w:r>
-            <w:r>
-              <w:rPr>
-                <w:noProof/>
-                <w:webHidden/>
-              </w:rPr>
-              <w:tab/>
-            </w:r>
-            <w:r>
-              <w:rPr>
-                <w:noProof/>
-                <w:webHidden/>
-              </w:rPr>
-              <w:fldChar w:fldCharType="begin"/>
-            </w:r>
-            <w:r>
-              <w:rPr>
-                <w:noProof/>
-                <w:webHidden/>
-              </w:rPr>
-              <w:instrText xml:space="preserve"> PAGEREF _Toc257623487 \h </w:instrText>
-            </w:r>
-            <w:r>
-              <w:rPr>
-                <w:noProof/>
-                <w:webHidden/>
-              </w:rPr>
-            </w:r>
-            <w:r>
-              <w:rPr>
-                <w:noProof/>
-                <w:webHidden/>
-              </w:rPr>
-              <w:fldChar w:fldCharType="separate"/>
-            </w:r>
-            <w:r>
-              <w:rPr>
-                <w:noProof/>
-                <w:webHidden/>
-              </w:rPr>
-              <w:t>3</w:t>
-            </w:r>
-            <w:r>
-              <w:rPr>
-                <w:noProof/>
-                <w:webHidden/>
-              </w:rPr>
-              <w:fldChar w:fldCharType="end"/>
-            </w:r>
-          </w:hyperlink>
-        </w:p>
-        <w:p>
-          <w:pPr>
-            <w:pStyle w:val="TDC2"/>
-            <w:rPr>
-              <w:rFonts w:eastAsiaTheme="minorEastAsia"/>
-              <w:i w:val="0"/>
-              <w:iCs w:val="0"/>
-              <w:noProof/>
-              <w:sz w:val="22"/>
-              <w:szCs w:val="22"/>
-              <w:lang w:eastAsia="es-ES"/>
-            </w:rPr>
-          </w:pPr>
-          <w:hyperlink w:anchor="_Toc257623488" w:history="1">
-            <w:r>
-              <w:rPr>
-                <w:rStyle w:val="Hipervnculo"/>
-                <w:noProof/>
-              </w:rPr>
-              <w:t>[Objeto 2]</w:t>
-            </w:r>
-            <w:r>
-              <w:rPr>
-                <w:noProof/>
-                <w:webHidden/>
-              </w:rPr>
-              <w:tab/>
-            </w:r>
-            <w:r>
-              <w:rPr>
-                <w:noProof/>
-                <w:webHidden/>
-              </w:rPr>
-              <w:fldChar w:fldCharType="begin"/>
-            </w:r>
-            <w:r>
-              <w:rPr>
-                <w:noProof/>
-                <w:webHidden/>
-              </w:rPr>
-              <w:instrText xml:space="preserve"> PAGEREF _Toc257623488 \h </w:instrText>
-            </w:r>
-            <w:r>
-              <w:rPr>
-                <w:noProof/>
-                <w:webHidden/>
-              </w:rPr>
-            </w:r>
-            <w:r>
-              <w:rPr>
-                <w:noProof/>
-                <w:webHidden/>
-              </w:rPr>
-              <w:fldChar w:fldCharType="separate"/>
-            </w:r>
-            <w:r>
-              <w:rPr>
-                <w:noProof/>
-                <w:webHidden/>
-              </w:rPr>
-              <w:t>3</w:t>
-            </w:r>
-            <w:r>
-              <w:rPr>
-                <w:noProof/>
-                <w:webHidden/>
-              </w:rPr>
-              <w:fldChar w:fldCharType="end"/>
-            </w:r>
-          </w:hyperlink>
-        </w:p>
-        <w:p>
-          <w:pPr>
-            <w:pStyle w:val="TDC1"/>
-            <w:rPr>
-              <w:rFonts w:eastAsiaTheme="minorEastAsia"/>
-              <w:b w:val="0"/>
-              <w:bCs w:val="0"/>
-              <w:noProof/>
-              <w:sz w:val="22"/>
-              <w:szCs w:val="22"/>
-              <w:lang w:eastAsia="es-ES"/>
-            </w:rPr>
-          </w:pPr>
-          <w:hyperlink w:anchor="_Toc257623489" w:history="1">
-            <w:r>
-              <w:rPr>
-                <w:rStyle w:val="Hipervnculo"/>
-                <w:noProof/>
-              </w:rPr>
-              <w:t>Diseño de Subsistemas</w:t>
-            </w:r>
-            <w:r>
-              <w:rPr>
-                <w:noProof/>
-                <w:webHidden/>
-              </w:rPr>
-              <w:tab/>
-            </w:r>
-            <w:r>
-              <w:rPr>
-                <w:noProof/>
-                <w:webHidden/>
-              </w:rPr>
-              <w:fldChar w:fldCharType="begin"/>
-            </w:r>
-            <w:r>
-              <w:rPr>
-                <w:noProof/>
-                <w:webHidden/>
-              </w:rPr>
-              <w:instrText xml:space="preserve"> PAGEREF _Toc257623489 \h </w:instrText>
-            </w:r>
-            <w:r>
-              <w:rPr>
-                <w:noProof/>
-                <w:webHidden/>
-              </w:rPr>
-            </w:r>
-            <w:r>
-              <w:rPr>
-                <w:noProof/>
-                <w:webHidden/>
-              </w:rPr>
-              <w:fldChar w:fldCharType="separate"/>
-            </w:r>
-            <w:r>
-              <w:rPr>
-                <w:noProof/>
-                <w:webHidden/>
-              </w:rPr>
-              <w:t>3</w:t>
-            </w:r>
-            <w:r>
-              <w:rPr>
-                <w:noProof/>
-                <w:webHidden/>
-              </w:rPr>
-              <w:fldChar w:fldCharType="end"/>
-            </w:r>
-          </w:hyperlink>
-        </w:p>
-        <w:p>
-          <w:pPr>
-            <w:pStyle w:val="TDC2"/>
-            <w:rPr>
-              <w:rFonts w:eastAsiaTheme="minorEastAsia"/>
-              <w:i w:val="0"/>
-              <w:iCs w:val="0"/>
-              <w:noProof/>
-              <w:sz w:val="22"/>
-              <w:szCs w:val="22"/>
-              <w:lang w:eastAsia="es-ES"/>
-            </w:rPr>
-          </w:pPr>
-          <w:hyperlink w:anchor="_Toc257623490" w:history="1">
-            <w:r>
-              <w:rPr>
-                <w:rStyle w:val="Hipervnculo"/>
-                <w:noProof/>
-              </w:rPr>
-              <w:t>Subsistemas Específicos</w:t>
-            </w:r>
-            <w:r>
-              <w:rPr>
-                <w:noProof/>
-                <w:webHidden/>
-              </w:rPr>
-              <w:tab/>
-            </w:r>
-            <w:r>
-              <w:rPr>
-                <w:noProof/>
-                <w:webHidden/>
-              </w:rPr>
-              <w:fldChar w:fldCharType="begin"/>
-            </w:r>
-            <w:r>
-              <w:rPr>
-                <w:noProof/>
-                <w:webHidden/>
-              </w:rPr>
-              <w:instrText xml:space="preserve"> PAGEREF _Toc257623490 \h </w:instrText>
-            </w:r>
-            <w:r>
-              <w:rPr>
-                <w:noProof/>
-                <w:webHidden/>
-              </w:rPr>
-            </w:r>
-            <w:r>
-              <w:rPr>
-                <w:noProof/>
-                <w:webHidden/>
-              </w:rPr>
-              <w:fldChar w:fldCharType="separate"/>
-            </w:r>
-            <w:r>
-              <w:rPr>
-                <w:noProof/>
-                <w:webHidden/>
-              </w:rPr>
-              <w:t>3</w:t>
-            </w:r>
-            <w:r>
-              <w:rPr>
-                <w:noProof/>
-                <w:webHidden/>
-              </w:rPr>
-              <w:fldChar w:fldCharType="end"/>
-            </w:r>
-          </w:hyperlink>
-        </w:p>
-        <w:p>
-          <w:pPr>
-            <w:pStyle w:val="TDC3"/>
-            <w:rPr>
-              <w:rFonts w:eastAsiaTheme="minorEastAsia"/>
-              <w:noProof/>
-              <w:sz w:val="22"/>
-              <w:szCs w:val="22"/>
-              <w:lang w:eastAsia="es-ES"/>
-            </w:rPr>
-          </w:pPr>
-          <w:hyperlink w:anchor="_Toc257623491" w:history="1">
-            <w:r>
-              <w:rPr>
-                <w:rStyle w:val="Hipervnculo"/>
-                <w:noProof/>
-              </w:rPr>
-              <w:t>[Nombre del Subsistema Específico 1]</w:t>
-            </w:r>
-            <w:r>
-              <w:rPr>
-                <w:noProof/>
-                <w:webHidden/>
-              </w:rPr>
-              <w:tab/>
-            </w:r>
-            <w:r>
-              <w:rPr>
-                <w:noProof/>
-                <w:webHidden/>
-              </w:rPr>
-              <w:fldChar w:fldCharType="begin"/>
-            </w:r>
-            <w:r>
-              <w:rPr>
-                <w:noProof/>
-                <w:webHidden/>
-              </w:rPr>
-              <w:instrText xml:space="preserve"> PAGEREF _Toc257623491 \h </w:instrText>
-            </w:r>
-            <w:r>
-              <w:rPr>
-                <w:noProof/>
-                <w:webHidden/>
-              </w:rPr>
-            </w:r>
-            <w:r>
-              <w:rPr>
-                <w:noProof/>
-                <w:webHidden/>
-              </w:rPr>
-              <w:fldChar w:fldCharType="separate"/>
-            </w:r>
-            <w:r>
-              <w:rPr>
-                <w:noProof/>
-                <w:webHidden/>
-              </w:rPr>
-              <w:t>3</w:t>
-            </w:r>
-            <w:r>
-              <w:rPr>
-                <w:noProof/>
-                <w:webHidden/>
-              </w:rPr>
-              <w:fldChar w:fldCharType="end"/>
-            </w:r>
-          </w:hyperlink>
-        </w:p>
-        <w:p>
-          <w:pPr>
-            <w:pStyle w:val="TDC3"/>
-            <w:rPr>
-              <w:rFonts w:eastAsiaTheme="minorEastAsia"/>
-              <w:noProof/>
-              <w:sz w:val="22"/>
-              <w:szCs w:val="22"/>
-              <w:lang w:eastAsia="es-ES"/>
-            </w:rPr>
-          </w:pPr>
-          <w:hyperlink w:anchor="_Toc257623492" w:history="1">
-            <w:r>
-              <w:rPr>
-                <w:rStyle w:val="Hipervnculo"/>
-                <w:noProof/>
-              </w:rPr>
-              <w:t>Propósito</w:t>
-            </w:r>
-            <w:r>
-              <w:rPr>
-                <w:noProof/>
-                <w:webHidden/>
-              </w:rPr>
-              <w:tab/>
-            </w:r>
-            <w:r>
-              <w:rPr>
-                <w:noProof/>
-                <w:webHidden/>
-              </w:rPr>
-              <w:fldChar w:fldCharType="begin"/>
-            </w:r>
-            <w:r>
-              <w:rPr>
-                <w:noProof/>
-                <w:webHidden/>
-              </w:rPr>
-              <w:instrText xml:space="preserve"> PAGEREF _Toc257623492 \h </w:instrText>
-            </w:r>
-            <w:r>
-              <w:rPr>
-                <w:noProof/>
-                <w:webHidden/>
-              </w:rPr>
-            </w:r>
-            <w:r>
-              <w:rPr>
-                <w:noProof/>
-                <w:webHidden/>
-              </w:rPr>
-              <w:fldChar w:fldCharType="separate"/>
-            </w:r>
-            <w:r>
-              <w:rPr>
-                <w:noProof/>
-                <w:webHidden/>
-              </w:rPr>
-              <w:t>3</w:t>
-            </w:r>
-            <w:r>
-              <w:rPr>
-                <w:noProof/>
-                <w:webHidden/>
-              </w:rPr>
-              <w:fldChar w:fldCharType="end"/>
-            </w:r>
-          </w:hyperlink>
-        </w:p>
-        <w:p>
-          <w:pPr>
-            <w:pStyle w:val="TDC3"/>
-            <w:rPr>
-              <w:rFonts w:eastAsiaTheme="minorEastAsia"/>
-              <w:noProof/>
-              <w:sz w:val="22"/>
-              <w:szCs w:val="22"/>
-              <w:lang w:eastAsia="es-ES"/>
-            </w:rPr>
-          </w:pPr>
-          <w:hyperlink w:anchor="_Toc257623493" w:history="1">
-            <w:r>
-              <w:rPr>
-                <w:rStyle w:val="Hipervnculo"/>
-                <w:noProof/>
-              </w:rPr>
-              <w:t>Función</w:t>
-            </w:r>
-            <w:r>
-              <w:rPr>
-                <w:noProof/>
-                <w:webHidden/>
-              </w:rPr>
-              <w:tab/>
-            </w:r>
-            <w:r>
-              <w:rPr>
-                <w:noProof/>
-                <w:webHidden/>
-              </w:rPr>
-              <w:fldChar w:fldCharType="begin"/>
-            </w:r>
-            <w:r>
-              <w:rPr>
-                <w:noProof/>
-                <w:webHidden/>
-              </w:rPr>
-              <w:instrText xml:space="preserve"> PAGEREF _Toc257623493 \h </w:instrText>
-            </w:r>
-            <w:r>
-              <w:rPr>
-                <w:noProof/>
-                <w:webHidden/>
-              </w:rPr>
-            </w:r>
-            <w:r>
-              <w:rPr>
-                <w:noProof/>
-                <w:webHidden/>
-              </w:rPr>
-              <w:fldChar w:fldCharType="separate"/>
-            </w:r>
-            <w:r>
-              <w:rPr>
-                <w:noProof/>
-                <w:webHidden/>
-              </w:rPr>
-              <w:t>3</w:t>
-            </w:r>
-            <w:r>
-              <w:rPr>
-                <w:noProof/>
-                <w:webHidden/>
-              </w:rPr>
-              <w:fldChar w:fldCharType="end"/>
-            </w:r>
-          </w:hyperlink>
-        </w:p>
-        <w:p>
-          <w:pPr>
-            <w:pStyle w:val="TDC3"/>
-            <w:rPr>
-              <w:rFonts w:eastAsiaTheme="minorEastAsia"/>
-              <w:noProof/>
-              <w:sz w:val="22"/>
-              <w:szCs w:val="22"/>
-              <w:lang w:eastAsia="es-ES"/>
-            </w:rPr>
-          </w:pPr>
-          <w:hyperlink w:anchor="_Toc257623494" w:history="1">
-            <w:r>
-              <w:rPr>
-                <w:rStyle w:val="Hipervnculo"/>
-                <w:noProof/>
-              </w:rPr>
-              <w:t>Subordinados</w:t>
-            </w:r>
-            <w:r>
-              <w:rPr>
-                <w:noProof/>
-                <w:webHidden/>
-              </w:rPr>
-              <w:tab/>
-            </w:r>
-            <w:r>
-              <w:rPr>
-                <w:noProof/>
-                <w:webHidden/>
-              </w:rPr>
-              <w:fldChar w:fldCharType="begin"/>
-            </w:r>
-            <w:r>
-              <w:rPr>
-                <w:noProof/>
-                <w:webHidden/>
-              </w:rPr>
-              <w:instrText xml:space="preserve"> PAGEREF _Toc257623494 \h </w:instrText>
-            </w:r>
-            <w:r>
-              <w:rPr>
-                <w:noProof/>
-                <w:webHidden/>
-              </w:rPr>
-            </w:r>
-            <w:r>
-              <w:rPr>
-                <w:noProof/>
-                <w:webHidden/>
-              </w:rPr>
-              <w:fldChar w:fldCharType="separate"/>
-            </w:r>
-            <w:r>
-              <w:rPr>
-                <w:noProof/>
-                <w:webHidden/>
-              </w:rPr>
-              <w:t>3</w:t>
-            </w:r>
-            <w:r>
-              <w:rPr>
-                <w:noProof/>
-                <w:webHidden/>
-              </w:rPr>
-              <w:fldChar w:fldCharType="end"/>
-            </w:r>
-          </w:hyperlink>
-        </w:p>
-        <w:p>
-          <w:pPr>
-            <w:pStyle w:val="TDC3"/>
-            <w:rPr>
-              <w:rFonts w:eastAsiaTheme="minorEastAsia"/>
-              <w:noProof/>
-              <w:sz w:val="22"/>
-              <w:szCs w:val="22"/>
-              <w:lang w:eastAsia="es-ES"/>
-            </w:rPr>
-          </w:pPr>
-          <w:hyperlink w:anchor="_Toc257623495" w:history="1">
-            <w:r>
-              <w:rPr>
-                <w:rStyle w:val="Hipervnculo"/>
-                <w:noProof/>
-              </w:rPr>
-              <w:t>Dependencias</w:t>
-            </w:r>
-            <w:r>
-              <w:rPr>
-                <w:noProof/>
-                <w:webHidden/>
-              </w:rPr>
-              <w:tab/>
-            </w:r>
-            <w:r>
-              <w:rPr>
-                <w:noProof/>
-                <w:webHidden/>
-              </w:rPr>
-              <w:fldChar w:fldCharType="begin"/>
-            </w:r>
-            <w:r>
-              <w:rPr>
-                <w:noProof/>
-                <w:webHidden/>
-              </w:rPr>
-              <w:instrText xml:space="preserve"> PAGEREF _Toc257623495 \h </w:instrText>
-            </w:r>
-            <w:r>
-              <w:rPr>
-                <w:noProof/>
-                <w:webHidden/>
-              </w:rPr>
-            </w:r>
-            <w:r>
-              <w:rPr>
-                <w:noProof/>
-                <w:webHidden/>
-              </w:rPr>
-              <w:fldChar w:fldCharType="separate"/>
-            </w:r>
-            <w:r>
-              <w:rPr>
-                <w:noProof/>
-                <w:webHidden/>
-              </w:rPr>
-              <w:t>3</w:t>
-            </w:r>
-            <w:r>
-              <w:rPr>
-                <w:noProof/>
-                <w:webHidden/>
-              </w:rPr>
-              <w:fldChar w:fldCharType="end"/>
-            </w:r>
-          </w:hyperlink>
-        </w:p>
-        <w:p>
-          <w:pPr>
-            <w:pStyle w:val="TDC3"/>
-            <w:rPr>
-              <w:rFonts w:eastAsiaTheme="minorEastAsia"/>
-              <w:noProof/>
-              <w:sz w:val="22"/>
-              <w:szCs w:val="22"/>
-              <w:lang w:eastAsia="es-ES"/>
-            </w:rPr>
-          </w:pPr>
-          <w:hyperlink w:anchor="_Toc257623496" w:history="1">
-            <w:r>
-              <w:rPr>
-                <w:rStyle w:val="Hipervnculo"/>
-                <w:noProof/>
-              </w:rPr>
-              <w:t>Recursos</w:t>
-            </w:r>
-            <w:r>
-              <w:rPr>
-                <w:noProof/>
-                <w:webHidden/>
-              </w:rPr>
-              <w:tab/>
-            </w:r>
-            <w:r>
-              <w:rPr>
-                <w:noProof/>
-                <w:webHidden/>
-              </w:rPr>
-              <w:fldChar w:fldCharType="begin"/>
-            </w:r>
-            <w:r>
-              <w:rPr>
-                <w:noProof/>
-                <w:webHidden/>
-              </w:rPr>
-              <w:instrText xml:space="preserve"> PAGEREF _Toc257623496 \h </w:instrText>
-            </w:r>
-            <w:r>
-              <w:rPr>
-                <w:noProof/>
-                <w:webHidden/>
-              </w:rPr>
-            </w:r>
-            <w:r>
-              <w:rPr>
-                <w:noProof/>
-                <w:webHidden/>
-              </w:rPr>
-              <w:fldChar w:fldCharType="separate"/>
-            </w:r>
-            <w:r>
-              <w:rPr>
-                <w:noProof/>
-                <w:webHidden/>
-              </w:rPr>
-              <w:t>3</w:t>
-            </w:r>
-            <w:r>
-              <w:rPr>
-                <w:noProof/>
-                <w:webHidden/>
-              </w:rPr>
-              <w:fldChar w:fldCharType="end"/>
-            </w:r>
-          </w:hyperlink>
-        </w:p>
-        <w:p>
-          <w:pPr>
-            <w:pStyle w:val="TDC1"/>
-            <w:rPr>
-              <w:rFonts w:eastAsiaTheme="minorEastAsia"/>
-              <w:b w:val="0"/>
-              <w:bCs w:val="0"/>
-              <w:noProof/>
-              <w:sz w:val="22"/>
-              <w:szCs w:val="22"/>
-              <w:lang w:eastAsia="es-ES"/>
-            </w:rPr>
-          </w:pPr>
-          <w:hyperlink w:anchor="_Toc257623497" w:history="1">
-            <w:r>
-              <w:rPr>
-                <w:rStyle w:val="Hipervnculo"/>
-                <w:noProof/>
-              </w:rPr>
-              <w:t>Diagramas</w:t>
-            </w:r>
-            <w:r>
-              <w:rPr>
-                <w:noProof/>
-                <w:webHidden/>
-              </w:rPr>
-              <w:tab/>
-            </w:r>
-            <w:r>
-              <w:rPr>
-                <w:noProof/>
-                <w:webHidden/>
-              </w:rPr>
-              <w:fldChar w:fldCharType="begin"/>
-            </w:r>
-            <w:r>
-              <w:rPr>
-                <w:noProof/>
-                <w:webHidden/>
-              </w:rPr>
-              <w:instrText xml:space="preserve"> PAGEREF _Toc257623497 \h </w:instrText>
-            </w:r>
-            <w:r>
-              <w:rPr>
-                <w:noProof/>
-                <w:webHidden/>
-              </w:rPr>
-            </w:r>
-            <w:r>
-              <w:rPr>
-                <w:noProof/>
-                <w:webHidden/>
-              </w:rPr>
-              <w:fldChar w:fldCharType="separate"/>
-            </w:r>
-            <w:r>
-              <w:rPr>
-                <w:noProof/>
-                <w:webHidden/>
-              </w:rPr>
-              <w:t>3</w:t>
-            </w:r>
-            <w:r>
-              <w:rPr>
-                <w:noProof/>
-                <w:webHidden/>
-              </w:rPr>
-              <w:fldChar w:fldCharType="end"/>
-            </w:r>
-          </w:hyperlink>
-        </w:p>
-        <w:p>
-          <w:pPr>
-            <w:pStyle w:val="TDC2"/>
-            <w:rPr>
-              <w:rFonts w:eastAsiaTheme="minorEastAsia"/>
-              <w:i w:val="0"/>
-              <w:iCs w:val="0"/>
-              <w:noProof/>
-              <w:sz w:val="22"/>
-              <w:szCs w:val="22"/>
-              <w:lang w:eastAsia="es-ES"/>
-            </w:rPr>
-          </w:pPr>
-          <w:hyperlink w:anchor="_Toc257623498" w:history="1">
-            <w:r>
-              <w:rPr>
-                <w:rStyle w:val="Hipervnculo"/>
-                <w:noProof/>
-              </w:rPr>
-              <w:t>Diagrama de componentes</w:t>
-            </w:r>
-            <w:r>
-              <w:rPr>
-                <w:noProof/>
-                <w:webHidden/>
-              </w:rPr>
-              <w:tab/>
-            </w:r>
-            <w:r>
-              <w:rPr>
-                <w:noProof/>
-                <w:webHidden/>
-              </w:rPr>
-              <w:fldChar w:fldCharType="begin"/>
-            </w:r>
-            <w:r>
-              <w:rPr>
-                <w:noProof/>
-                <w:webHidden/>
-              </w:rPr>
-              <w:instrText xml:space="preserve"> PAGEREF _Toc257623498 \h </w:instrText>
-            </w:r>
-            <w:r>
-              <w:rPr>
-                <w:noProof/>
-                <w:webHidden/>
-              </w:rPr>
-            </w:r>
-            <w:r>
-              <w:rPr>
-                <w:noProof/>
-                <w:webHidden/>
-              </w:rPr>
-              <w:fldChar w:fldCharType="separate"/>
-            </w:r>
-            <w:r>
-              <w:rPr>
-                <w:noProof/>
-                <w:webHidden/>
-              </w:rPr>
-              <w:t>3</w:t>
-            </w:r>
-            <w:r>
-              <w:rPr>
-                <w:noProof/>
-                <w:webHidden/>
-              </w:rPr>
-              <w:fldChar w:fldCharType="end"/>
-            </w:r>
-          </w:hyperlink>
-        </w:p>
-        <w:p>
-          <w:pPr>
-            <w:pStyle w:val="TDC2"/>
-            <w:rPr>
-              <w:rFonts w:eastAsiaTheme="minorEastAsia"/>
-              <w:i w:val="0"/>
-              <w:iCs w:val="0"/>
-              <w:noProof/>
-              <w:sz w:val="22"/>
-              <w:szCs w:val="22"/>
-              <w:lang w:eastAsia="es-ES"/>
-            </w:rPr>
-          </w:pPr>
-          <w:hyperlink w:anchor="_Toc257623499" w:history="1">
-            <w:r>
-              <w:rPr>
-                <w:rStyle w:val="Hipervnculo"/>
-                <w:noProof/>
-              </w:rPr>
-              <w:t>Diagrama de Clases</w:t>
-            </w:r>
-            <w:r>
-              <w:rPr>
-                <w:noProof/>
-                <w:webHidden/>
-              </w:rPr>
-              <w:tab/>
-            </w:r>
-            <w:r>
-              <w:rPr>
-                <w:noProof/>
-                <w:webHidden/>
-              </w:rPr>
-              <w:fldChar w:fldCharType="begin"/>
-            </w:r>
-            <w:r>
-              <w:rPr>
-                <w:noProof/>
-                <w:webHidden/>
-              </w:rPr>
-              <w:instrText xml:space="preserve"> PAGEREF _Toc257623499 \h </w:instrText>
-            </w:r>
-            <w:r>
-              <w:rPr>
-                <w:noProof/>
-                <w:webHidden/>
-              </w:rPr>
-            </w:r>
-            <w:r>
-              <w:rPr>
-                <w:noProof/>
-                <w:webHidden/>
-              </w:rPr>
-              <w:fldChar w:fldCharType="separate"/>
-            </w:r>
-            <w:r>
-              <w:rPr>
-                <w:noProof/>
-                <w:webHidden/>
-              </w:rPr>
-              <w:t>3</w:t>
-            </w:r>
-            <w:r>
-              <w:rPr>
-                <w:noProof/>
-                <w:webHidden/>
-              </w:rPr>
-              <w:fldChar w:fldCharType="end"/>
-            </w:r>
-          </w:hyperlink>
-        </w:p>
-        <w:p>
-          <w:pPr>
-            <w:pStyle w:val="TDC2"/>
-            <w:rPr>
-              <w:rFonts w:eastAsiaTheme="minorEastAsia"/>
-              <w:i w:val="0"/>
-              <w:iCs w:val="0"/>
-              <w:noProof/>
-              <w:sz w:val="22"/>
-              <w:szCs w:val="22"/>
-              <w:lang w:eastAsia="es-ES"/>
-            </w:rPr>
-          </w:pPr>
-          <w:hyperlink w:anchor="_Toc257623500" w:history="1">
-            <w:r>
-              <w:rPr>
-                <w:rStyle w:val="Hipervnculo"/>
-                <w:noProof/>
-              </w:rPr>
-              <w:t>Diagrama de Secuencia</w:t>
-            </w:r>
-            <w:r>
-              <w:rPr>
-                <w:noProof/>
-                <w:webHidden/>
-              </w:rPr>
-              <w:tab/>
-            </w:r>
-            <w:r>
-              <w:rPr>
-                <w:noProof/>
-                <w:webHidden/>
-              </w:rPr>
-              <w:fldChar w:fldCharType="begin"/>
-            </w:r>
-            <w:r>
-              <w:rPr>
-                <w:noProof/>
-                <w:webHidden/>
-              </w:rPr>
-              <w:instrText xml:space="preserve"> PAGEREF _Toc257623500 \h </w:instrText>
-            </w:r>
-            <w:r>
-              <w:rPr>
-                <w:noProof/>
-                <w:webHidden/>
-              </w:rPr>
-            </w:r>
-            <w:r>
-              <w:rPr>
-                <w:noProof/>
-                <w:webHidden/>
-              </w:rPr>
-              <w:fldChar w:fldCharType="separate"/>
-            </w:r>
-            <w:r>
-              <w:rPr>
-                <w:noProof/>
-                <w:webHidden/>
-              </w:rPr>
-              <w:t>3</w:t>
-            </w:r>
-            <w:r>
-              <w:rPr>
-                <w:noProof/>
-                <w:webHidden/>
-              </w:rPr>
-              <w:fldChar w:fldCharType="end"/>
-            </w:r>
-          </w:hyperlink>
-        </w:p>
-        <w:p>
-          <w:pPr>
-            <w:pStyle w:val="TDC2"/>
-            <w:rPr>
-              <w:rFonts w:eastAsiaTheme="minorEastAsia"/>
-              <w:i w:val="0"/>
-              <w:iCs w:val="0"/>
-              <w:noProof/>
-              <w:sz w:val="22"/>
-              <w:szCs w:val="22"/>
-              <w:lang w:eastAsia="es-ES"/>
-            </w:rPr>
-          </w:pPr>
-          <w:hyperlink w:anchor="_Toc257623501" w:history="1">
-            <w:r>
-              <w:rPr>
-                <w:rStyle w:val="Hipervnculo"/>
-                <w:noProof/>
-              </w:rPr>
-              <w:t>Diagramas de Paquetes</w:t>
-            </w:r>
-            <w:r>
-              <w:rPr>
-                <w:noProof/>
-                <w:webHidden/>
-              </w:rPr>
-              <w:tab/>
-            </w:r>
-            <w:r>
-              <w:rPr>
-                <w:noProof/>
-                <w:webHidden/>
-              </w:rPr>
-              <w:fldChar w:fldCharType="begin"/>
-            </w:r>
-            <w:r>
-              <w:rPr>
-                <w:noProof/>
-                <w:webHidden/>
-              </w:rPr>
-              <w:instrText xml:space="preserve"> PAGEREF _Toc257623501 \h </w:instrText>
-            </w:r>
-            <w:r>
-              <w:rPr>
-                <w:noProof/>
-                <w:webHidden/>
-              </w:rPr>
-            </w:r>
-            <w:r>
-              <w:rPr>
-                <w:noProof/>
-                <w:webHidden/>
-              </w:rPr>
-              <w:fldChar w:fldCharType="separate"/>
-            </w:r>
-            <w:r>
-              <w:rPr>
-                <w:noProof/>
-                <w:webHidden/>
-              </w:rPr>
-              <w:t>3</w:t>
+              <w:t>15</w:t>
             </w:r>
             <w:r>
               <w:rPr>
@@ -3015,69 +1749,57 @@
           <w:pPr>
             <w:pStyle w:val="TDC2"/>
           </w:pPr>
-          <w:hyperlink w:anchor="_Toc257623502" w:history="1">
-            <w:r>
-              <w:rPr>
-                <w:rStyle w:val="Hipervnculo"/>
-                <w:noProof/>
-              </w:rPr>
-              <w:t>Diagrama de Colaboración</w:t>
-            </w:r>
-            <w:r>
-              <w:rPr>
-                <w:noProof/>
-                <w:webHidden/>
-              </w:rPr>
-              <w:tab/>
-            </w:r>
-            <w:r>
-              <w:rPr>
-                <w:noProof/>
-                <w:webHidden/>
-              </w:rPr>
-              <w:fldChar w:fldCharType="begin"/>
-            </w:r>
-            <w:r>
-              <w:rPr>
-                <w:noProof/>
-                <w:webHidden/>
-              </w:rPr>
-              <w:instrText xml:space="preserve"> PAGEREF _Toc257623502 \h </w:instrText>
-            </w:r>
-            <w:r>
-              <w:rPr>
-                <w:noProof/>
-                <w:webHidden/>
-              </w:rPr>
-            </w:r>
-            <w:r>
-              <w:rPr>
-                <w:noProof/>
-                <w:webHidden/>
-              </w:rPr>
-              <w:fldChar w:fldCharType="separate"/>
-            </w:r>
-            <w:r>
-              <w:rPr>
-                <w:noProof/>
-                <w:webHidden/>
-              </w:rPr>
-              <w:t>3</w:t>
-            </w:r>
-            <w:r>
-              <w:rPr>
-                <w:noProof/>
-                <w:webHidden/>
-              </w:rPr>
-              <w:fldChar w:fldCharType="end"/>
-            </w:r>
-          </w:hyperlink>
           <w:r>
             <w:fldChar w:fldCharType="end"/>
           </w:r>
         </w:p>
       </w:sdtContent>
     </w:sdt>
+    <w:p>
+      <w:pPr>
+        <w:pStyle w:val="PSI-Ttulo"/>
+      </w:pPr>
+    </w:p>
+    <w:p>
+      <w:pPr>
+        <w:pStyle w:val="PSI-Ttulo"/>
+      </w:pPr>
+    </w:p>
+    <w:p>
+      <w:pPr>
+        <w:pStyle w:val="PSI-Ttulo"/>
+      </w:pPr>
+    </w:p>
+    <w:p>
+      <w:pPr>
+        <w:pStyle w:val="PSI-Ttulo"/>
+      </w:pPr>
+    </w:p>
+    <w:p>
+      <w:pPr>
+        <w:pStyle w:val="PSI-Ttulo"/>
+      </w:pPr>
+    </w:p>
+    <w:p>
+      <w:pPr>
+        <w:pStyle w:val="PSI-Ttulo"/>
+      </w:pPr>
+    </w:p>
+    <w:p>
+      <w:pPr>
+        <w:pStyle w:val="PSI-Ttulo"/>
+      </w:pPr>
+    </w:p>
+    <w:p>
+      <w:pPr>
+        <w:pStyle w:val="PSI-Ttulo"/>
+      </w:pPr>
+    </w:p>
+    <w:p>
+      <w:pPr>
+        <w:pStyle w:val="PSI-Ttulo"/>
+      </w:pPr>
+    </w:p>
     <w:sdt>
       <w:sdtPr>
         <w:alias w:val="Título"/>
@@ -3104,7 +1826,7 @@
       <w:pPr>
         <w:pStyle w:val="PSI-Ttulo1"/>
       </w:pPr>
-      <w:bookmarkStart w:id="0" w:name="_Toc257623469"/>
+      <w:bookmarkStart w:id="0" w:name="_Toc32150710"/>
       <w:r>
         <w:t>Introducción</w:t>
       </w:r>
@@ -3131,7 +1853,7 @@
       <w:pPr>
         <w:pStyle w:val="PSI-Ttulo2"/>
       </w:pPr>
-      <w:bookmarkStart w:id="1" w:name="_Toc257623470"/>
+      <w:bookmarkStart w:id="1" w:name="_Toc32150711"/>
       <w:r>
         <w:t>Propósito</w:t>
       </w:r>
@@ -3200,36 +1922,18 @@
     </w:p>
     <w:p>
       <w:pPr>
+        <w:pStyle w:val="PSI-Comentario"/>
+      </w:pPr>
+    </w:p>
+    <w:p>
+      <w:pPr>
         <w:pStyle w:val="PSI-Ttulo2"/>
       </w:pPr>
-      <w:bookmarkStart w:id="2" w:name="_Toc257623471"/>
-      <w:r>
-        <w:t>Alcance</w:t>
+      <w:bookmarkStart w:id="2" w:name="_Toc32150712"/>
+      <w:r>
+        <w:t>Definiciones, siglas y abreviaturas.</w:t>
       </w:r>
       <w:bookmarkEnd w:id="2"/>
-    </w:p>
-    <w:p>
-      <w:pPr>
-        <w:pStyle w:val="PSI-Comentario"/>
-      </w:pPr>
-      <w:r>
-        <w:t>[Esta sección es una breve descripción de a que se aplica el documento Modelo de Diseño, que es afectado o influenciado por este documento.]</w:t>
-      </w:r>
-    </w:p>
-    <w:p>
-      <w:pPr>
-        <w:pStyle w:val="PSI-Comentario"/>
-      </w:pPr>
-    </w:p>
-    <w:p>
-      <w:pPr>
-        <w:pStyle w:val="PSI-Ttulo2"/>
-      </w:pPr>
-      <w:bookmarkStart w:id="3" w:name="_Toc257623472"/>
-      <w:r>
-        <w:t>Definiciones, siglas y abreviaturas.</w:t>
-      </w:r>
-      <w:bookmarkEnd w:id="3"/>
     </w:p>
     <w:p>
       <w:pPr>
@@ -3320,11 +2024,11 @@
       <w:pPr>
         <w:pStyle w:val="PSI-Ttulo1"/>
       </w:pPr>
-      <w:bookmarkStart w:id="4" w:name="_Toc257623473"/>
+      <w:bookmarkStart w:id="3" w:name="_Toc32150713"/>
       <w:r>
         <w:t>Referencias</w:t>
       </w:r>
-      <w:bookmarkEnd w:id="4"/>
+      <w:bookmarkEnd w:id="3"/>
     </w:p>
     <w:p>
       <w:pPr>
@@ -3370,11 +2074,12 @@
       <w:pPr>
         <w:pStyle w:val="PSI-Ttulo2"/>
       </w:pPr>
-      <w:bookmarkStart w:id="5" w:name="_Toc257623474"/>
-      <w:r>
+      <w:bookmarkStart w:id="4" w:name="_Toc32150714"/>
+      <w:r>
+        <w:lastRenderedPageBreak/>
         <w:t>Visión general</w:t>
       </w:r>
-      <w:bookmarkEnd w:id="5"/>
+      <w:bookmarkEnd w:id="4"/>
     </w:p>
     <w:p>
       <w:pPr>
@@ -3387,418 +2092,85 @@
     <w:p>
       <w:pPr>
         <w:pStyle w:val="PSI-Normal"/>
-        <w:numPr>
-          <w:ilvl w:val="0"/>
-          <w:numId w:val="15"/>
-        </w:numPr>
       </w:pPr>
       <w:r>
         <w:rPr>
           <w:b/>
         </w:rPr>
-        <w:t>Diseño de los casos de uso</w:t>
-      </w:r>
-      <w:r>
-        <w:t xml:space="preserve"> a implementar en esta iteración, con sus respectivos diagramas, de paquetes, de interacción, de flujo de eventos, y los requerimientos especiales o de implementación, todos estos según corresponda.</w:t>
-      </w:r>
-    </w:p>
-    <w:p>
-      <w:pPr>
-        <w:pStyle w:val="PSI-Normal"/>
-        <w:numPr>
-          <w:ilvl w:val="0"/>
-          <w:numId w:val="15"/>
-        </w:numPr>
+        <w:t>Diseño de objetos</w:t>
+      </w:r>
+      <w:r>
+        <w:t>, donde se describe</w:t>
+      </w:r>
+      <w:r>
+        <w:t xml:space="preserve">n brevemente </w:t>
+      </w:r>
+      <w:r>
+        <w:t>l</w:t>
+      </w:r>
+      <w:r>
+        <w:t>os</w:t>
+      </w:r>
+      <w:r>
+        <w:t xml:space="preserve"> objeto</w:t>
+      </w:r>
+      <w:r>
+        <w:t>s a implementar</w:t>
+      </w:r>
+      <w:r>
+        <w:t>, se enumeran sus atributos y métodos.</w:t>
+      </w:r>
+    </w:p>
+    <w:p>
+      <w:pPr>
+        <w:pStyle w:val="PSI-Normal"/>
       </w:pPr>
       <w:r>
         <w:rPr>
           <w:b/>
         </w:rPr>
-        <w:t>Diseño de objetos</w:t>
-      </w:r>
-      <w:r>
-        <w:t>, donde se describe brevemente al objeto, se enumeran sus atributos y métodos.</w:t>
-      </w:r>
-    </w:p>
-    <w:p>
-      <w:pPr>
-        <w:pStyle w:val="PSI-Normal"/>
-        <w:numPr>
-          <w:ilvl w:val="0"/>
-          <w:numId w:val="15"/>
-        </w:numPr>
-      </w:pPr>
-      <w:r>
-        <w:rPr>
-          <w:b/>
-        </w:rPr>
-        <w:t>Diseño de subsistemas</w:t>
-      </w:r>
-      <w:r>
-        <w:t>,</w:t>
-      </w:r>
-      <w:r>
-        <w:rPr>
-          <w:b/>
-        </w:rPr>
-        <w:t xml:space="preserve"> </w:t>
-      </w:r>
-      <w:r>
-        <w:t>donde se especifican los subsistemas, su propósito, función subordinados, dependencias y recursos.</w:t>
-      </w:r>
-    </w:p>
-    <w:p>
-      <w:pPr>
-        <w:pStyle w:val="PSI-Normal"/>
-        <w:numPr>
-          <w:ilvl w:val="0"/>
-          <w:numId w:val="15"/>
-        </w:numPr>
-      </w:pPr>
-      <w:r>
-        <w:rPr>
-          <w:b/>
-        </w:rPr>
         <w:t>Diagramas</w:t>
       </w:r>
       <w:r>
-        <w:t>, finalmente la sección de diagramas, presenta diagrama de componentes, de clase, de secuencia, de paquete y de colaboración</w:t>
-      </w:r>
-      <w:r>
-        <w:t>.</w:t>
+        <w:t xml:space="preserve">, finalmente la sección de </w:t>
+      </w:r>
+      <w:r>
+        <w:t>diagramas, presenta</w:t>
+      </w:r>
+      <w:r>
+        <w:t xml:space="preserve"> el</w:t>
+      </w:r>
+      <w:r>
+        <w:t xml:space="preserve"> diagrama de clases y</w:t>
+      </w:r>
+      <w:r>
+        <w:t xml:space="preserve"> de secuencia</w:t>
+      </w:r>
+      <w:r>
+        <w:t xml:space="preserve">. </w:t>
       </w:r>
     </w:p>
     <w:p>
       <w:pPr>
         <w:pStyle w:val="PSI-Comentario"/>
       </w:pPr>
-    </w:p>
-    <w:p>
-      <w:pPr>
-        <w:pStyle w:val="PSI-Ttulo1"/>
-      </w:pPr>
-      <w:bookmarkStart w:id="6" w:name="_Toc257623475"/>
-      <w:r>
-        <w:t>Diseño de Casos de Uso</w:t>
-      </w:r>
-      <w:bookmarkEnd w:id="6"/>
-    </w:p>
-    <w:p>
-      <w:pPr>
-        <w:pStyle w:val="PSI-Comentario"/>
-      </w:pPr>
-      <w:r>
-        <w:t>[En esta sección se especifica el comportamiento de los casos de uso, mediante subsistemas u objetos de diseño que interactúan, y se determinan las operaciones e interfaces de los distintos subsistemas u objetos de diseño.</w:t>
-      </w:r>
-    </w:p>
-    <w:p>
-      <w:pPr>
-        <w:pStyle w:val="PSI-Comentario"/>
-      </w:pPr>
-      <w:r>
-        <w:t xml:space="preserve">Un objeto de diseño es una abstracción de un objeto </w:t>
-      </w:r>
-      <w:r>
-        <w:t>X</w:t>
-      </w:r>
-      <w:r>
-        <w:t xml:space="preserve"> o varios objetos </w:t>
-      </w:r>
-      <w:r>
-        <w:t>X</w:t>
-      </w:r>
-      <w:r>
-        <w:t xml:space="preserve"> en la implementación del sistema. Se define en base a parámetros, reglas, operaciones que realiza, requerimientos de implementación, </w:t>
-      </w:r>
-      <w:r>
-        <w:t>interfa</w:t>
-      </w:r>
-      <w:r>
-        <w:t>z</w:t>
-      </w:r>
-      <w:r>
-        <w:t xml:space="preserve"> de usuario (si corresponde) y relaciones con otros objetos.</w:t>
-      </w:r>
-    </w:p>
-    <w:p>
-      <w:pPr>
-        <w:pStyle w:val="PSI-Comentario"/>
-      </w:pPr>
-      <w:r>
-        <w:t xml:space="preserve">Esta especificación se realiza mediante Diagrama de Paquetes, Diseño de flujo de eventos, Diagramas de interacción y </w:t>
-      </w:r>
-      <w:r>
-        <w:t>r</w:t>
-      </w:r>
-      <w:r>
-        <w:t>equerimientos especiales o de implementación.]</w:t>
-      </w:r>
-    </w:p>
-    <w:p>
-      <w:pPr>
-        <w:pStyle w:val="PSI-Comentario"/>
-      </w:pPr>
-    </w:p>
-    <w:p>
-      <w:pPr>
-        <w:pStyle w:val="PSI-Ttulo2"/>
-      </w:pPr>
-      <w:bookmarkStart w:id="7" w:name="_Toc257623476"/>
-      <w:r>
-        <w:t>Diseño del Caso de Uso [nombre del caso de uso 1]</w:t>
-      </w:r>
-      <w:bookmarkEnd w:id="7"/>
-    </w:p>
-    <w:p>
-      <w:pPr>
-        <w:pStyle w:val="PSI-Ttulo3"/>
-      </w:pPr>
-      <w:bookmarkStart w:id="8" w:name="_Toc257623477"/>
-      <w:r>
-        <w:t>Diagrama de paquetes</w:t>
-      </w:r>
-      <w:bookmarkEnd w:id="8"/>
-    </w:p>
-    <w:p>
-      <w:pPr>
-        <w:pStyle w:val="PSI-Comentario"/>
-      </w:pPr>
-      <w:r>
-        <w:t xml:space="preserve">[En esta sección se identifican los objetos y subsistemas de diseño que intervienen en el caso </w:t>
-      </w:r>
-      <w:r>
-        <w:t xml:space="preserve"> d</w:t>
-      </w:r>
-      <w:r>
-        <w:t>e uso y sus relaciones.]</w:t>
-      </w:r>
-    </w:p>
-    <w:p>
-      <w:pPr>
-        <w:pStyle w:val="PSI-Comentario"/>
-      </w:pPr>
-    </w:p>
-    <w:p>
-      <w:pPr>
-        <w:pStyle w:val="PSI-Ttulo3"/>
-      </w:pPr>
-      <w:bookmarkStart w:id="9" w:name="_Toc257623478"/>
-      <w:r>
-        <w:t>Diagrama de Interacción</w:t>
-      </w:r>
-      <w:bookmarkEnd w:id="9"/>
-      <w:r>
-        <w:t xml:space="preserve"> </w:t>
-      </w:r>
-    </w:p>
-    <w:p>
-      <w:pPr>
-        <w:pStyle w:val="PSI-Comentario"/>
-      </w:pPr>
-      <w:r>
-        <w:t>[Se sugiere realizar un diagrama de interacción  para representar la realización de cada Caso de Uso.]</w:t>
-      </w:r>
-    </w:p>
-    <w:p>
-      <w:pPr>
-        <w:pStyle w:val="PSI-Comentario"/>
-      </w:pPr>
-    </w:p>
-    <w:p>
-      <w:pPr>
-        <w:pStyle w:val="PSI-Ttulo3"/>
-      </w:pPr>
-      <w:bookmarkStart w:id="10" w:name="_Toc257623479"/>
-      <w:r>
-        <w:t>Diseño de Flujo de eventos</w:t>
-      </w:r>
-      <w:bookmarkEnd w:id="10"/>
-    </w:p>
-    <w:p>
-      <w:pPr>
-        <w:pStyle w:val="PSI-Comentario"/>
-      </w:pPr>
-      <w:r>
-        <w:t>[</w:t>
-      </w:r>
-      <w:r>
-        <w:t>D</w:t>
-      </w:r>
-      <w:r>
-        <w:t>escripción escrita en términos de objetos y subsistemas de diseño, que explica y complementa el diagrama de interacción y sus niveles.]</w:t>
-      </w:r>
-    </w:p>
-    <w:p>
-      <w:pPr>
-        <w:pStyle w:val="PSI-Comentario"/>
-      </w:pPr>
-    </w:p>
-    <w:p>
-      <w:pPr>
-        <w:pStyle w:val="PSI-Ttulo3"/>
-      </w:pPr>
-      <w:bookmarkStart w:id="11" w:name="_Toc257623480"/>
-      <w:r>
-        <w:t>Requerimientos especiales o de implementación</w:t>
-      </w:r>
-      <w:bookmarkEnd w:id="11"/>
-    </w:p>
-    <w:p>
-      <w:pPr>
-        <w:pStyle w:val="PSI-Comentario"/>
-      </w:pPr>
-      <w:r>
-        <w:t>[</w:t>
-      </w:r>
-      <w:r>
-        <w:t>D</w:t>
-      </w:r>
-      <w:r>
-        <w:t>escripción que recoge los requerimientos (no funcionales) en la realización de un caso de uso.]</w:t>
-      </w:r>
-    </w:p>
-    <w:p>
-      <w:pPr>
-        <w:rPr>
-          <w:rFonts w:asciiTheme="majorHAnsi" w:eastAsiaTheme="majorEastAsia" w:hAnsiTheme="majorHAnsi" w:cstheme="majorBidi"/>
-          <w:b/>
-          <w:bCs/>
-          <w:color w:val="4F81BD" w:themeColor="accent1"/>
-          <w:sz w:val="26"/>
-          <w:szCs w:val="26"/>
-          <w:lang w:val="es-AR"/>
-        </w:rPr>
-      </w:pPr>
-      <w:r>
-        <w:br w:type="page"/>
-      </w:r>
-    </w:p>
-    <w:p>
-      <w:pPr>
-        <w:pStyle w:val="PSI-Ttulo2"/>
-      </w:pPr>
-      <w:bookmarkStart w:id="12" w:name="_Toc257623481"/>
-      <w:r>
-        <w:lastRenderedPageBreak/>
-        <w:t>Diseño del Caso de Uso [nombre del caso de uso 2]</w:t>
-      </w:r>
-      <w:bookmarkEnd w:id="12"/>
-    </w:p>
-    <w:p>
-      <w:pPr>
-        <w:pStyle w:val="PSI-Ttulo3"/>
-      </w:pPr>
-      <w:bookmarkStart w:id="13" w:name="_Toc257623482"/>
-      <w:r>
-        <w:t>Diagrama de paquetes</w:t>
-      </w:r>
-      <w:bookmarkEnd w:id="13"/>
-    </w:p>
-    <w:p>
-      <w:pPr>
-        <w:pStyle w:val="PSI-Comentario"/>
-      </w:pPr>
-      <w:r>
-        <w:t>[En esta sección se identifican los objetos y subsistemas de diseño que intervienen en el caso  de uso y sus relaciones.]</w:t>
-      </w:r>
-    </w:p>
-    <w:p>
-      <w:pPr>
-        <w:pStyle w:val="PSI-Ttulo3"/>
-      </w:pPr>
-    </w:p>
-    <w:p>
-      <w:pPr>
-        <w:pStyle w:val="PSI-Ttulo3"/>
-      </w:pPr>
-      <w:bookmarkStart w:id="14" w:name="_Toc257623483"/>
-      <w:r>
-        <w:t>Diagrama de Interacción</w:t>
-      </w:r>
-      <w:bookmarkEnd w:id="14"/>
-      <w:r>
-        <w:t xml:space="preserve"> </w:t>
-      </w:r>
-    </w:p>
-    <w:p>
-      <w:pPr>
-        <w:pStyle w:val="PSI-Comentario"/>
-      </w:pPr>
-      <w:r>
-        <w:t>[Se sugiere realizar un diagrama de interacción  para representar la realización de cada Caso de Uso.]</w:t>
-      </w:r>
-    </w:p>
-    <w:p>
-      <w:pPr>
-        <w:pStyle w:val="PSI-Comentario"/>
-      </w:pPr>
-    </w:p>
-    <w:p>
-      <w:pPr>
-        <w:pStyle w:val="PSI-Ttulo3"/>
-      </w:pPr>
-      <w:bookmarkStart w:id="15" w:name="_Toc257623484"/>
-      <w:r>
-        <w:t>Diseño de Flujo de eventos</w:t>
-      </w:r>
-      <w:bookmarkEnd w:id="15"/>
-    </w:p>
-    <w:p>
-      <w:pPr>
-        <w:pStyle w:val="PSI-Comentario"/>
-      </w:pPr>
-      <w:r>
-        <w:t>[</w:t>
-      </w:r>
-      <w:r>
-        <w:t>D</w:t>
-      </w:r>
-      <w:r>
-        <w:t>escripción escrita en términos de objetos y subsistemas de diseño, que explica y complementa el diagrama de interacción y sus niveles.]</w:t>
-      </w:r>
-    </w:p>
-    <w:p>
-      <w:pPr>
-        <w:pStyle w:val="PSI-Comentario"/>
-      </w:pPr>
-    </w:p>
-    <w:p>
-      <w:pPr>
-        <w:pStyle w:val="PSI-Ttulo3"/>
-      </w:pPr>
-      <w:bookmarkStart w:id="16" w:name="_Toc257623485"/>
-      <w:r>
-        <w:t>Requerimientos especiales o de implementación</w:t>
-      </w:r>
-      <w:bookmarkEnd w:id="16"/>
-    </w:p>
-    <w:p>
-      <w:pPr>
-        <w:pStyle w:val="PSI-Comentario"/>
-      </w:pPr>
-      <w:r>
-        <w:t>[</w:t>
-      </w:r>
-      <w:r>
-        <w:t xml:space="preserve">Descripción </w:t>
-      </w:r>
-      <w:r>
-        <w:t xml:space="preserve"> que recoge los requerimientos (no funcionales) en la realización de un caso de uso.]</w:t>
-      </w:r>
     </w:p>
     <w:p>
       <w:pPr>
         <w:pStyle w:val="PSI-Ttulo2"/>
         <w:ind w:left="0" w:firstLine="0"/>
       </w:pPr>
-      <w:r>
-        <w:br/>
-      </w:r>
-      <w:bookmarkStart w:id="17" w:name="_Toc257623486"/>
+    </w:p>
+    <w:p>
+      <w:pPr>
+        <w:pStyle w:val="PSI-Ttulo2"/>
+        <w:ind w:left="0" w:firstLine="0"/>
+      </w:pPr>
+      <w:bookmarkStart w:id="5" w:name="_Toc32150715"/>
       <w:r>
         <w:t>Diseño de Objetos</w:t>
       </w:r>
-      <w:bookmarkEnd w:id="17"/>
+      <w:bookmarkEnd w:id="5"/>
     </w:p>
     <w:p>
       <w:pPr>
@@ -3807,474 +2179,3805 @@
       <w:r>
         <w:t xml:space="preserve"> </w:t>
       </w:r>
-      <w:bookmarkStart w:id="18" w:name="_Toc257623487"/>
-      <w:r>
-        <w:t>[Objeto 1]</w:t>
-      </w:r>
-      <w:bookmarkEnd w:id="18"/>
+      <w:bookmarkStart w:id="6" w:name="_Toc32150716"/>
+      <w:r>
+        <w:t>Carrera</w:t>
+      </w:r>
+      <w:bookmarkEnd w:id="6"/>
+    </w:p>
+    <w:p>
+      <w:pPr>
+        <w:pStyle w:val="PSI-Normal"/>
+      </w:pPr>
+      <w:r>
+        <w:t>Descripción:</w:t>
+      </w:r>
+      <w:r>
+        <w:t xml:space="preserve"> Se trata de un objeto que representa una carrera perteneciente a la </w:t>
+      </w:r>
+      <w:proofErr w:type="spellStart"/>
+      <w:r>
+        <w:t>Unpa</w:t>
+      </w:r>
+      <w:proofErr w:type="spellEnd"/>
+      <w:r>
+        <w:t xml:space="preserve"> - </w:t>
+      </w:r>
+      <w:proofErr w:type="spellStart"/>
+      <w:r>
+        <w:t>Uarg</w:t>
+      </w:r>
+      <w:proofErr w:type="spellEnd"/>
+      <w:r>
+        <w:t>.</w:t>
+      </w:r>
+    </w:p>
+    <w:p>
+      <w:pPr>
+        <w:pStyle w:val="PSI-Normal"/>
+      </w:pPr>
+      <w:r>
+        <w:t>Objetivo:</w:t>
+      </w:r>
+      <w:r>
+        <w:t xml:space="preserve"> Almacenar los atributos de la carrera creada.</w:t>
+      </w:r>
+    </w:p>
+    <w:p>
+      <w:pPr>
+        <w:pStyle w:val="PSI-Normal"/>
+      </w:pPr>
+      <w:r>
+        <w:t>Atributos</w:t>
+      </w:r>
+      <w:r>
+        <w:t>:</w:t>
+      </w:r>
+    </w:p>
+    <w:p>
+      <w:pPr>
+        <w:pStyle w:val="PSI-Normal"/>
+        <w:numPr>
+          <w:ilvl w:val="0"/>
+          <w:numId w:val="0"/>
+        </w:numPr>
+        <w:ind w:left="720"/>
+      </w:pPr>
+      <w:r>
+        <w:tab/>
+        <w:t>- código</w:t>
+      </w:r>
+    </w:p>
+    <w:p>
+      <w:pPr>
+        <w:pStyle w:val="PSI-Normal"/>
+        <w:numPr>
+          <w:ilvl w:val="0"/>
+          <w:numId w:val="0"/>
+        </w:numPr>
+        <w:ind w:left="720"/>
+      </w:pPr>
+      <w:r>
+        <w:tab/>
+        <w:t>- nombre</w:t>
+      </w:r>
+    </w:p>
+    <w:p>
+      <w:pPr>
+        <w:pStyle w:val="PSI-Normal"/>
+      </w:pPr>
+      <w:r>
+        <w:t>Métodos</w:t>
+      </w:r>
+      <w:r>
+        <w:t>:</w:t>
+      </w:r>
+    </w:p>
+    <w:p>
+      <w:pPr>
+        <w:pStyle w:val="PSI-Normal"/>
+        <w:numPr>
+          <w:ilvl w:val="0"/>
+          <w:numId w:val="0"/>
+        </w:numPr>
+        <w:ind w:left="720"/>
+      </w:pPr>
+      <w:r>
+        <w:tab/>
+        <w:t xml:space="preserve">- </w:t>
+      </w:r>
+      <w:r>
+        <w:t>alta</w:t>
+      </w:r>
+    </w:p>
+    <w:p>
+      <w:pPr>
+        <w:pStyle w:val="PSI-Normal"/>
+        <w:numPr>
+          <w:ilvl w:val="0"/>
+          <w:numId w:val="0"/>
+        </w:numPr>
+        <w:ind w:left="720"/>
+      </w:pPr>
+      <w:r>
+        <w:tab/>
+        <w:t xml:space="preserve">- </w:t>
+      </w:r>
+      <w:proofErr w:type="spellStart"/>
+      <w:r>
+        <w:t>modificacion</w:t>
+      </w:r>
+      <w:proofErr w:type="spellEnd"/>
+    </w:p>
+    <w:p>
+      <w:pPr>
+        <w:pStyle w:val="PSI-Normal"/>
+        <w:numPr>
+          <w:ilvl w:val="0"/>
+          <w:numId w:val="0"/>
+        </w:numPr>
+        <w:ind w:left="720"/>
+      </w:pPr>
+      <w:r>
+        <w:tab/>
+        <w:t xml:space="preserve">- </w:t>
+      </w:r>
+      <w:r>
+        <w:t>baja</w:t>
+      </w:r>
+    </w:p>
+    <w:p>
+      <w:pPr>
+        <w:pStyle w:val="PSI-Normal"/>
+        <w:numPr>
+          <w:ilvl w:val="0"/>
+          <w:numId w:val="0"/>
+        </w:numPr>
+        <w:ind w:left="720"/>
+      </w:pPr>
+      <w:r>
+        <w:tab/>
+        <w:t>- buscar</w:t>
+      </w:r>
+    </w:p>
+    <w:p>
+      <w:pPr>
+        <w:pStyle w:val="PSI-Normal"/>
+        <w:numPr>
+          <w:ilvl w:val="0"/>
+          <w:numId w:val="0"/>
+        </w:numPr>
+        <w:ind w:left="720"/>
+      </w:pPr>
+      <w:proofErr w:type="spellStart"/>
+      <w:r>
+        <w:t>GETTER´s</w:t>
+      </w:r>
+      <w:proofErr w:type="spellEnd"/>
+    </w:p>
+    <w:p>
+      <w:pPr>
+        <w:pStyle w:val="PSI-Normal"/>
+        <w:numPr>
+          <w:ilvl w:val="0"/>
+          <w:numId w:val="0"/>
+        </w:numPr>
+        <w:ind w:left="720"/>
+        <w:rPr>
+          <w:lang w:val="en-US"/>
+        </w:rPr>
+      </w:pPr>
+      <w:r>
+        <w:tab/>
+      </w:r>
+      <w:r>
+        <w:t xml:space="preserve">- </w:t>
+      </w:r>
+      <w:proofErr w:type="spellStart"/>
+      <w:r>
+        <w:rPr>
+          <w:lang w:val="en-US"/>
+        </w:rPr>
+        <w:t>getCodigo</w:t>
+      </w:r>
+      <w:proofErr w:type="spellEnd"/>
+    </w:p>
+    <w:p>
+      <w:pPr>
+        <w:pStyle w:val="PSI-Normal"/>
+        <w:numPr>
+          <w:ilvl w:val="0"/>
+          <w:numId w:val="0"/>
+        </w:numPr>
+        <w:ind w:left="720"/>
+        <w:rPr>
+          <w:lang w:val="en-US"/>
+        </w:rPr>
+      </w:pPr>
+      <w:r>
+        <w:rPr>
+          <w:lang w:val="en-US"/>
+        </w:rPr>
+        <w:tab/>
+      </w:r>
+      <w:r>
+        <w:rPr>
+          <w:lang w:val="en-US"/>
+        </w:rPr>
+        <w:t xml:space="preserve">- </w:t>
+      </w:r>
+      <w:proofErr w:type="spellStart"/>
+      <w:r>
+        <w:rPr>
+          <w:lang w:val="en-US"/>
+        </w:rPr>
+        <w:t>getNombre</w:t>
+      </w:r>
+      <w:proofErr w:type="spellEnd"/>
+    </w:p>
+    <w:p>
+      <w:pPr>
+        <w:pStyle w:val="PSI-Normal"/>
+        <w:numPr>
+          <w:ilvl w:val="0"/>
+          <w:numId w:val="0"/>
+        </w:numPr>
+        <w:ind w:left="720"/>
+        <w:rPr>
+          <w:lang w:val="en-US"/>
+        </w:rPr>
+      </w:pPr>
+      <w:r>
+        <w:rPr>
+          <w:lang w:val="en-US"/>
+        </w:rPr>
+        <w:tab/>
+      </w:r>
+      <w:r>
+        <w:rPr>
+          <w:lang w:val="en-US"/>
+        </w:rPr>
+        <w:t xml:space="preserve">- </w:t>
+      </w:r>
+      <w:proofErr w:type="spellStart"/>
+      <w:r>
+        <w:rPr>
+          <w:lang w:val="en-US"/>
+        </w:rPr>
+        <w:t>getColeccion</w:t>
+      </w:r>
+      <w:proofErr w:type="spellEnd"/>
+    </w:p>
+    <w:p>
+      <w:pPr>
+        <w:pStyle w:val="PSI-Normal"/>
+        <w:numPr>
+          <w:ilvl w:val="0"/>
+          <w:numId w:val="0"/>
+        </w:numPr>
+        <w:ind w:left="720"/>
+        <w:rPr>
+          <w:lang w:val="en-US"/>
+        </w:rPr>
+      </w:pPr>
+      <w:r>
+        <w:rPr>
+          <w:lang w:val="en-US"/>
+        </w:rPr>
+        <w:t>SETTER´s</w:t>
+      </w:r>
+    </w:p>
+    <w:p>
+      <w:pPr>
+        <w:pStyle w:val="PSI-Normal"/>
+        <w:numPr>
+          <w:ilvl w:val="0"/>
+          <w:numId w:val="0"/>
+        </w:numPr>
+        <w:ind w:left="720"/>
+      </w:pPr>
+      <w:r>
+        <w:rPr>
+          <w:lang w:val="en-US"/>
+        </w:rPr>
+        <w:tab/>
+      </w:r>
+      <w:r>
+        <w:rPr>
+          <w:lang w:val="en-US"/>
+        </w:rPr>
+        <w:t xml:space="preserve">- </w:t>
+      </w:r>
+      <w:proofErr w:type="spellStart"/>
+      <w:r>
+        <w:t>setCodigo</w:t>
+      </w:r>
+      <w:proofErr w:type="spellEnd"/>
+    </w:p>
+    <w:p>
+      <w:pPr>
+        <w:pStyle w:val="PSI-Normal"/>
+        <w:numPr>
+          <w:ilvl w:val="0"/>
+          <w:numId w:val="0"/>
+        </w:numPr>
+        <w:ind w:left="720"/>
+      </w:pPr>
+      <w:r>
+        <w:tab/>
+        <w:t xml:space="preserve">- </w:t>
+      </w:r>
+      <w:proofErr w:type="spellStart"/>
+      <w:r>
+        <w:t>setNombre</w:t>
+      </w:r>
+      <w:proofErr w:type="spellEnd"/>
+    </w:p>
+    <w:p>
+      <w:pPr>
+        <w:pStyle w:val="PSI-Normal"/>
+        <w:numPr>
+          <w:ilvl w:val="0"/>
+          <w:numId w:val="0"/>
+        </w:numPr>
+        <w:ind w:left="720"/>
+      </w:pPr>
+      <w:r>
+        <w:lastRenderedPageBreak/>
+        <w:tab/>
+      </w:r>
+    </w:p>
+    <w:p>
+      <w:pPr>
+        <w:pStyle w:val="PSI-ComentarioVieta"/>
+        <w:numPr>
+          <w:ilvl w:val="0"/>
+          <w:numId w:val="0"/>
+        </w:numPr>
+        <w:ind w:left="1072"/>
+      </w:pPr>
+    </w:p>
+    <w:p>
+      <w:pPr>
+        <w:pStyle w:val="PSI-Ttulo2"/>
+      </w:pPr>
+      <w:bookmarkStart w:id="7" w:name="_Toc32150717"/>
+      <w:r>
+        <w:t>Plan</w:t>
+      </w:r>
+      <w:bookmarkEnd w:id="7"/>
+    </w:p>
+    <w:p>
+      <w:pPr>
+        <w:pStyle w:val="PSI-Normal"/>
+      </w:pPr>
+      <w:r>
+        <w:t xml:space="preserve">Descripción: Se trata de un objeto que representa un plan de estudios perteneciente a una carrera de la </w:t>
+      </w:r>
+      <w:proofErr w:type="spellStart"/>
+      <w:r>
+        <w:t>Unpa</w:t>
+      </w:r>
+      <w:proofErr w:type="spellEnd"/>
+      <w:r>
+        <w:t xml:space="preserve"> - </w:t>
+      </w:r>
+      <w:proofErr w:type="spellStart"/>
+      <w:r>
+        <w:t>Uarg</w:t>
+      </w:r>
+      <w:proofErr w:type="spellEnd"/>
+      <w:r>
+        <w:t>.</w:t>
+      </w:r>
+    </w:p>
+    <w:p>
+      <w:pPr>
+        <w:pStyle w:val="PSI-Normal"/>
+      </w:pPr>
+      <w:r>
+        <w:t>Objetivo: Almacenar los atributos del plan creado.</w:t>
+      </w:r>
+    </w:p>
+    <w:p>
+      <w:pPr>
+        <w:pStyle w:val="PSI-Normal"/>
+      </w:pPr>
+      <w:r>
+        <w:t>Atributos:</w:t>
+      </w:r>
+    </w:p>
+    <w:p>
+      <w:pPr>
+        <w:pStyle w:val="PSI-Normal"/>
+        <w:numPr>
+          <w:ilvl w:val="0"/>
+          <w:numId w:val="0"/>
+        </w:numPr>
+        <w:ind w:left="720"/>
+      </w:pPr>
+      <w:r>
+        <w:tab/>
+        <w:t>- código</w:t>
+      </w:r>
+    </w:p>
+    <w:p>
+      <w:pPr>
+        <w:pStyle w:val="PSI-Normal"/>
+        <w:numPr>
+          <w:ilvl w:val="0"/>
+          <w:numId w:val="0"/>
+        </w:numPr>
+        <w:ind w:left="720"/>
+      </w:pPr>
+      <w:r>
+        <w:tab/>
+        <w:t xml:space="preserve">- </w:t>
+      </w:r>
+      <w:proofErr w:type="spellStart"/>
+      <w:r>
+        <w:t>anio</w:t>
+      </w:r>
+      <w:proofErr w:type="spellEnd"/>
+    </w:p>
+    <w:p>
+      <w:pPr>
+        <w:pStyle w:val="PSI-Normal"/>
+      </w:pPr>
+      <w:r>
+        <w:t>Métodos:</w:t>
+      </w:r>
+    </w:p>
+    <w:p>
+      <w:pPr>
+        <w:pStyle w:val="PSI-Normal"/>
+        <w:numPr>
+          <w:ilvl w:val="0"/>
+          <w:numId w:val="0"/>
+        </w:numPr>
+        <w:ind w:left="720"/>
+      </w:pPr>
+      <w:r>
+        <w:tab/>
+        <w:t xml:space="preserve">- </w:t>
+      </w:r>
+      <w:r>
+        <w:t>alta</w:t>
+      </w:r>
+    </w:p>
+    <w:p>
+      <w:pPr>
+        <w:pStyle w:val="PSI-Normal"/>
+        <w:numPr>
+          <w:ilvl w:val="0"/>
+          <w:numId w:val="0"/>
+        </w:numPr>
+        <w:ind w:left="720"/>
+      </w:pPr>
+      <w:r>
+        <w:tab/>
+        <w:t xml:space="preserve">- </w:t>
+      </w:r>
+      <w:proofErr w:type="spellStart"/>
+      <w:r>
+        <w:t>modificacion</w:t>
+      </w:r>
+      <w:proofErr w:type="spellEnd"/>
+    </w:p>
+    <w:p>
+      <w:pPr>
+        <w:pStyle w:val="PSI-Normal"/>
+        <w:numPr>
+          <w:ilvl w:val="0"/>
+          <w:numId w:val="0"/>
+        </w:numPr>
+        <w:ind w:left="720"/>
+      </w:pPr>
+      <w:r>
+        <w:tab/>
+        <w:t>- baja</w:t>
+      </w:r>
+    </w:p>
+    <w:p>
+      <w:pPr>
+        <w:pStyle w:val="PSI-Normal"/>
+        <w:numPr>
+          <w:ilvl w:val="0"/>
+          <w:numId w:val="0"/>
+        </w:numPr>
+        <w:ind w:left="720"/>
+      </w:pPr>
+      <w:r>
+        <w:tab/>
+        <w:t>- buscar</w:t>
+      </w:r>
+    </w:p>
+    <w:p>
+      <w:pPr>
+        <w:pStyle w:val="PSI-Normal"/>
+        <w:numPr>
+          <w:ilvl w:val="0"/>
+          <w:numId w:val="0"/>
+        </w:numPr>
+        <w:ind w:left="720"/>
+        <w:rPr>
+          <w:lang w:val="en-US"/>
+        </w:rPr>
+      </w:pPr>
+      <w:r>
+        <w:rPr>
+          <w:lang w:val="en-US"/>
+        </w:rPr>
+        <w:t>GETTER´s</w:t>
+      </w:r>
+    </w:p>
+    <w:p>
+      <w:pPr>
+        <w:pStyle w:val="PSI-Normal"/>
+        <w:numPr>
+          <w:ilvl w:val="0"/>
+          <w:numId w:val="0"/>
+        </w:numPr>
+        <w:ind w:left="720"/>
+        <w:rPr>
+          <w:lang w:val="en-US"/>
+        </w:rPr>
+      </w:pPr>
+      <w:r>
+        <w:rPr>
+          <w:lang w:val="en-US"/>
+        </w:rPr>
+        <w:tab/>
+        <w:t xml:space="preserve">- </w:t>
+      </w:r>
+      <w:proofErr w:type="spellStart"/>
+      <w:r>
+        <w:rPr>
+          <w:lang w:val="en-US"/>
+        </w:rPr>
+        <w:t>getCodigo</w:t>
+      </w:r>
+      <w:proofErr w:type="spellEnd"/>
+    </w:p>
+    <w:p>
+      <w:pPr>
+        <w:pStyle w:val="PSI-Normal"/>
+        <w:numPr>
+          <w:ilvl w:val="0"/>
+          <w:numId w:val="0"/>
+        </w:numPr>
+        <w:ind w:left="720"/>
+        <w:rPr>
+          <w:lang w:val="en-US"/>
+        </w:rPr>
+      </w:pPr>
+      <w:r>
+        <w:rPr>
+          <w:lang w:val="en-US"/>
+        </w:rPr>
+        <w:tab/>
+      </w:r>
+      <w:r>
+        <w:rPr>
+          <w:lang w:val="en-US"/>
+        </w:rPr>
+        <w:t xml:space="preserve">- </w:t>
+      </w:r>
+      <w:proofErr w:type="spellStart"/>
+      <w:r>
+        <w:rPr>
+          <w:lang w:val="en-US"/>
+        </w:rPr>
+        <w:t>getAnio</w:t>
+      </w:r>
+      <w:proofErr w:type="spellEnd"/>
+    </w:p>
+    <w:p>
+      <w:pPr>
+        <w:pStyle w:val="PSI-Normal"/>
+        <w:numPr>
+          <w:ilvl w:val="0"/>
+          <w:numId w:val="0"/>
+        </w:numPr>
+        <w:ind w:left="720"/>
+        <w:rPr>
+          <w:lang w:val="en-US"/>
+        </w:rPr>
+      </w:pPr>
+      <w:r>
+        <w:rPr>
+          <w:lang w:val="en-US"/>
+        </w:rPr>
+        <w:tab/>
+      </w:r>
+      <w:r>
+        <w:rPr>
+          <w:lang w:val="en-US"/>
+        </w:rPr>
+        <w:t xml:space="preserve">- </w:t>
+      </w:r>
+      <w:proofErr w:type="spellStart"/>
+      <w:r>
+        <w:rPr>
+          <w:lang w:val="en-US"/>
+        </w:rPr>
+        <w:t>getColeccion</w:t>
+      </w:r>
+      <w:proofErr w:type="spellEnd"/>
+    </w:p>
+    <w:p>
+      <w:pPr>
+        <w:pStyle w:val="PSI-Normal"/>
+        <w:numPr>
+          <w:ilvl w:val="0"/>
+          <w:numId w:val="0"/>
+        </w:numPr>
+        <w:ind w:left="720"/>
+        <w:rPr>
+          <w:lang w:val="en-US"/>
+        </w:rPr>
+      </w:pPr>
+      <w:r>
+        <w:rPr>
+          <w:lang w:val="en-US"/>
+        </w:rPr>
+        <w:t>SETTER´s</w:t>
+      </w:r>
+    </w:p>
+    <w:p>
+      <w:pPr>
+        <w:pStyle w:val="PSI-Normal"/>
+        <w:numPr>
+          <w:ilvl w:val="0"/>
+          <w:numId w:val="0"/>
+        </w:numPr>
+        <w:ind w:left="720"/>
+      </w:pPr>
+      <w:r>
+        <w:rPr>
+          <w:lang w:val="en-US"/>
+        </w:rPr>
+        <w:tab/>
+      </w:r>
+      <w:r>
+        <w:rPr>
+          <w:lang w:val="en-US"/>
+        </w:rPr>
+        <w:t xml:space="preserve">- </w:t>
+      </w:r>
+      <w:proofErr w:type="spellStart"/>
+      <w:r>
+        <w:t>setCodigo</w:t>
+      </w:r>
+      <w:proofErr w:type="spellEnd"/>
+    </w:p>
+    <w:p>
+      <w:pPr>
+        <w:pStyle w:val="PSI-Normal"/>
+        <w:numPr>
+          <w:ilvl w:val="0"/>
+          <w:numId w:val="0"/>
+        </w:numPr>
+        <w:ind w:left="720"/>
+      </w:pPr>
+      <w:r>
+        <w:tab/>
+        <w:t xml:space="preserve">- </w:t>
+      </w:r>
+      <w:proofErr w:type="spellStart"/>
+      <w:r>
+        <w:t>setAnio</w:t>
+      </w:r>
+      <w:proofErr w:type="spellEnd"/>
+    </w:p>
+    <w:p>
+      <w:pPr>
+        <w:pStyle w:val="PSI-ComentarioVieta"/>
+        <w:numPr>
+          <w:ilvl w:val="0"/>
+          <w:numId w:val="0"/>
+        </w:numPr>
+        <w:ind w:left="1072"/>
+      </w:pPr>
+    </w:p>
+    <w:p>
+      <w:pPr>
+        <w:pStyle w:val="PSI-Ttulo1"/>
+      </w:pPr>
+    </w:p>
+    <w:p>
+      <w:pPr>
+        <w:pStyle w:val="PSI-Ttulo2"/>
+      </w:pPr>
+      <w:bookmarkStart w:id="8" w:name="_Toc32150718"/>
+      <w:r>
+        <w:t>Asignatura</w:t>
+      </w:r>
+      <w:bookmarkEnd w:id="8"/>
+    </w:p>
+    <w:p>
+      <w:pPr>
+        <w:pStyle w:val="PSI-Normal"/>
+      </w:pPr>
+      <w:r>
+        <w:t xml:space="preserve">Descripción: Se trata de un objeto que representa una asignatura de un plan de estudios perteneciente a una carrera de la </w:t>
+      </w:r>
+      <w:proofErr w:type="spellStart"/>
+      <w:r>
+        <w:t>Unpa</w:t>
+      </w:r>
+      <w:proofErr w:type="spellEnd"/>
+      <w:r>
+        <w:t xml:space="preserve"> - </w:t>
+      </w:r>
+      <w:proofErr w:type="spellStart"/>
+      <w:r>
+        <w:t>Uarg</w:t>
+      </w:r>
+      <w:proofErr w:type="spellEnd"/>
+      <w:r>
+        <w:t>.</w:t>
+      </w:r>
+    </w:p>
+    <w:p>
+      <w:pPr>
+        <w:pStyle w:val="PSI-Normal"/>
+      </w:pPr>
+      <w:r>
+        <w:t>Objetivo: Almacenar los atributos de la asignatura creada.</w:t>
+      </w:r>
+    </w:p>
+    <w:p>
+      <w:pPr>
+        <w:pStyle w:val="PSI-Normal"/>
+      </w:pPr>
+      <w:r>
+        <w:t>Atributos:</w:t>
+      </w:r>
+    </w:p>
+    <w:p>
+      <w:pPr>
+        <w:pStyle w:val="PSI-Normal"/>
+        <w:numPr>
+          <w:ilvl w:val="0"/>
+          <w:numId w:val="0"/>
+        </w:numPr>
+        <w:ind w:left="720"/>
+      </w:pPr>
+      <w:r>
+        <w:lastRenderedPageBreak/>
+        <w:tab/>
+        <w:t>- código</w:t>
+      </w:r>
+    </w:p>
+    <w:p>
+      <w:pPr>
+        <w:pStyle w:val="PSI-Normal"/>
+        <w:numPr>
+          <w:ilvl w:val="0"/>
+          <w:numId w:val="0"/>
+        </w:numPr>
+        <w:ind w:left="720"/>
+      </w:pPr>
+      <w:r>
+        <w:tab/>
+        <w:t>- nombre</w:t>
+      </w:r>
+    </w:p>
+    <w:p>
+      <w:pPr>
+        <w:pStyle w:val="PSI-Normal"/>
+        <w:numPr>
+          <w:ilvl w:val="0"/>
+          <w:numId w:val="0"/>
+        </w:numPr>
+        <w:ind w:left="720"/>
+      </w:pPr>
+      <w:r>
+        <w:tab/>
+        <w:t>- departamento</w:t>
+      </w:r>
+    </w:p>
+    <w:p>
+      <w:pPr>
+        <w:pStyle w:val="PSI-Normal"/>
+        <w:numPr>
+          <w:ilvl w:val="0"/>
+          <w:numId w:val="0"/>
+        </w:numPr>
+        <w:ind w:left="720"/>
+      </w:pPr>
+      <w:r>
+        <w:tab/>
+        <w:t xml:space="preserve">- </w:t>
+      </w:r>
+      <w:proofErr w:type="spellStart"/>
+      <w:r>
+        <w:t>contenidosMinimos</w:t>
+      </w:r>
+      <w:proofErr w:type="spellEnd"/>
+    </w:p>
+    <w:p>
+      <w:pPr>
+        <w:pStyle w:val="PSI-Normal"/>
+      </w:pPr>
+      <w:r>
+        <w:t>Métodos:</w:t>
+      </w:r>
+    </w:p>
+    <w:p>
+      <w:pPr>
+        <w:pStyle w:val="PSI-Normal"/>
+        <w:numPr>
+          <w:ilvl w:val="0"/>
+          <w:numId w:val="0"/>
+        </w:numPr>
+        <w:ind w:left="720"/>
+      </w:pPr>
+      <w:r>
+        <w:tab/>
+        <w:t>- alta</w:t>
+      </w:r>
+    </w:p>
+    <w:p>
+      <w:pPr>
+        <w:pStyle w:val="PSI-Normal"/>
+        <w:numPr>
+          <w:ilvl w:val="0"/>
+          <w:numId w:val="0"/>
+        </w:numPr>
+        <w:ind w:left="720"/>
+      </w:pPr>
+      <w:r>
+        <w:tab/>
+        <w:t xml:space="preserve">- </w:t>
+      </w:r>
+      <w:proofErr w:type="spellStart"/>
+      <w:r>
+        <w:t>modificacion</w:t>
+      </w:r>
+      <w:proofErr w:type="spellEnd"/>
+    </w:p>
+    <w:p>
+      <w:pPr>
+        <w:pStyle w:val="PSI-Normal"/>
+        <w:numPr>
+          <w:ilvl w:val="0"/>
+          <w:numId w:val="0"/>
+        </w:numPr>
+        <w:ind w:left="720"/>
+      </w:pPr>
+      <w:r>
+        <w:tab/>
+        <w:t>- baja</w:t>
+      </w:r>
+    </w:p>
+    <w:p>
+      <w:pPr>
+        <w:pStyle w:val="PSI-Normal"/>
+        <w:numPr>
+          <w:ilvl w:val="0"/>
+          <w:numId w:val="0"/>
+        </w:numPr>
+        <w:ind w:left="720"/>
+      </w:pPr>
+      <w:r>
+        <w:tab/>
+        <w:t>- buscar</w:t>
+      </w:r>
+    </w:p>
+    <w:p>
+      <w:pPr>
+        <w:pStyle w:val="PSI-Normal"/>
+        <w:numPr>
+          <w:ilvl w:val="0"/>
+          <w:numId w:val="0"/>
+        </w:numPr>
+        <w:ind w:left="720"/>
+        <w:rPr>
+          <w:lang w:val="en-US"/>
+        </w:rPr>
+      </w:pPr>
+      <w:r>
+        <w:rPr>
+          <w:lang w:val="en-US"/>
+        </w:rPr>
+        <w:t>GETTER´s</w:t>
+      </w:r>
+    </w:p>
+    <w:p>
+      <w:pPr>
+        <w:pStyle w:val="PSI-Normal"/>
+        <w:numPr>
+          <w:ilvl w:val="0"/>
+          <w:numId w:val="0"/>
+        </w:numPr>
+        <w:ind w:left="720"/>
+        <w:rPr>
+          <w:lang w:val="en-US"/>
+        </w:rPr>
+      </w:pPr>
+      <w:r>
+        <w:rPr>
+          <w:lang w:val="en-US"/>
+        </w:rPr>
+        <w:tab/>
+        <w:t xml:space="preserve">- </w:t>
+      </w:r>
+      <w:proofErr w:type="spellStart"/>
+      <w:r>
+        <w:rPr>
+          <w:lang w:val="en-US"/>
+        </w:rPr>
+        <w:t>getCodigo</w:t>
+      </w:r>
+      <w:proofErr w:type="spellEnd"/>
+    </w:p>
+    <w:p>
+      <w:pPr>
+        <w:pStyle w:val="PSI-Normal"/>
+        <w:numPr>
+          <w:ilvl w:val="0"/>
+          <w:numId w:val="0"/>
+        </w:numPr>
+        <w:ind w:left="720"/>
+        <w:rPr>
+          <w:lang w:val="en-US"/>
+        </w:rPr>
+      </w:pPr>
+      <w:r>
+        <w:rPr>
+          <w:lang w:val="en-US"/>
+        </w:rPr>
+        <w:tab/>
+      </w:r>
+      <w:r>
+        <w:rPr>
+          <w:lang w:val="en-US"/>
+        </w:rPr>
+        <w:t xml:space="preserve">- </w:t>
+      </w:r>
+      <w:proofErr w:type="spellStart"/>
+      <w:r>
+        <w:rPr>
+          <w:lang w:val="en-US"/>
+        </w:rPr>
+        <w:t>getNombre</w:t>
+      </w:r>
+      <w:proofErr w:type="spellEnd"/>
+    </w:p>
+    <w:p>
+      <w:pPr>
+        <w:pStyle w:val="PSI-Normal"/>
+        <w:numPr>
+          <w:ilvl w:val="0"/>
+          <w:numId w:val="0"/>
+        </w:numPr>
+        <w:ind w:left="720"/>
+      </w:pPr>
+      <w:r>
+        <w:rPr>
+          <w:lang w:val="en-US"/>
+        </w:rPr>
+        <w:tab/>
+      </w:r>
+      <w:r>
+        <w:t xml:space="preserve">- </w:t>
+      </w:r>
+      <w:proofErr w:type="spellStart"/>
+      <w:r>
+        <w:t>getDepartamento</w:t>
+      </w:r>
+      <w:proofErr w:type="spellEnd"/>
+    </w:p>
+    <w:p>
+      <w:pPr>
+        <w:pStyle w:val="PSI-Normal"/>
+        <w:numPr>
+          <w:ilvl w:val="0"/>
+          <w:numId w:val="0"/>
+        </w:numPr>
+        <w:ind w:left="720"/>
+      </w:pPr>
+      <w:r>
+        <w:tab/>
+        <w:t xml:space="preserve">- </w:t>
+      </w:r>
+      <w:proofErr w:type="spellStart"/>
+      <w:r>
+        <w:t>getContenidosMinimos</w:t>
+      </w:r>
+      <w:proofErr w:type="spellEnd"/>
+    </w:p>
+    <w:p>
+      <w:pPr>
+        <w:pStyle w:val="PSI-Normal"/>
+        <w:numPr>
+          <w:ilvl w:val="0"/>
+          <w:numId w:val="0"/>
+        </w:numPr>
+        <w:ind w:left="720"/>
+      </w:pPr>
+      <w:r>
+        <w:tab/>
+        <w:t xml:space="preserve">- </w:t>
+      </w:r>
+      <w:proofErr w:type="spellStart"/>
+      <w:r>
+        <w:t>getColeccion</w:t>
+      </w:r>
+      <w:proofErr w:type="spellEnd"/>
+    </w:p>
+    <w:p>
+      <w:pPr>
+        <w:pStyle w:val="PSI-Normal"/>
+        <w:numPr>
+          <w:ilvl w:val="0"/>
+          <w:numId w:val="0"/>
+        </w:numPr>
+        <w:ind w:left="720"/>
+      </w:pPr>
+      <w:proofErr w:type="spellStart"/>
+      <w:r>
+        <w:t>SETTER´s</w:t>
+      </w:r>
+      <w:proofErr w:type="spellEnd"/>
+    </w:p>
+    <w:p>
+      <w:pPr>
+        <w:pStyle w:val="PSI-Normal"/>
+        <w:numPr>
+          <w:ilvl w:val="0"/>
+          <w:numId w:val="0"/>
+        </w:numPr>
+        <w:ind w:left="720"/>
+      </w:pPr>
+      <w:r>
+        <w:tab/>
+        <w:t xml:space="preserve">- </w:t>
+      </w:r>
+      <w:proofErr w:type="spellStart"/>
+      <w:r>
+        <w:t>setCodigo</w:t>
+      </w:r>
+      <w:proofErr w:type="spellEnd"/>
+    </w:p>
+    <w:p>
+      <w:pPr>
+        <w:pStyle w:val="PSI-Normal"/>
+        <w:numPr>
+          <w:ilvl w:val="0"/>
+          <w:numId w:val="0"/>
+        </w:numPr>
+        <w:ind w:left="720"/>
+      </w:pPr>
+      <w:r>
+        <w:tab/>
+        <w:t xml:space="preserve">- </w:t>
+      </w:r>
+      <w:proofErr w:type="spellStart"/>
+      <w:r>
+        <w:t>setNombre</w:t>
+      </w:r>
+      <w:proofErr w:type="spellEnd"/>
+    </w:p>
+    <w:p>
+      <w:pPr>
+        <w:pStyle w:val="PSI-Normal"/>
+        <w:numPr>
+          <w:ilvl w:val="0"/>
+          <w:numId w:val="0"/>
+        </w:numPr>
+        <w:ind w:left="720"/>
+      </w:pPr>
+      <w:r>
+        <w:tab/>
+        <w:t xml:space="preserve">- </w:t>
+      </w:r>
+      <w:proofErr w:type="spellStart"/>
+      <w:r>
+        <w:t>setDepartamento</w:t>
+      </w:r>
+      <w:proofErr w:type="spellEnd"/>
+    </w:p>
+    <w:p>
+      <w:pPr>
+        <w:pStyle w:val="PSI-Normal"/>
+        <w:numPr>
+          <w:ilvl w:val="0"/>
+          <w:numId w:val="0"/>
+        </w:numPr>
+        <w:ind w:left="720"/>
+      </w:pPr>
+      <w:r>
+        <w:tab/>
+        <w:t xml:space="preserve">- </w:t>
+      </w:r>
+      <w:proofErr w:type="spellStart"/>
+      <w:r>
+        <w:t>setContenidosMinimos</w:t>
+      </w:r>
+      <w:proofErr w:type="spellEnd"/>
+    </w:p>
+    <w:p>
+      <w:pPr>
+        <w:pStyle w:val="PSI-Normal"/>
+        <w:numPr>
+          <w:ilvl w:val="0"/>
+          <w:numId w:val="0"/>
+        </w:numPr>
+        <w:ind w:left="720"/>
+      </w:pPr>
+    </w:p>
+    <w:p>
+      <w:pPr>
+        <w:pStyle w:val="PSI-Ttulo1"/>
+      </w:pPr>
+    </w:p>
+    <w:p>
+      <w:pPr>
+        <w:pStyle w:val="PSI-Ttulo2"/>
+      </w:pPr>
+      <w:bookmarkStart w:id="9" w:name="_Toc32150719"/>
+      <w:r>
+        <w:t>Programa</w:t>
+      </w:r>
+      <w:bookmarkEnd w:id="9"/>
+    </w:p>
+    <w:p>
+      <w:pPr>
+        <w:pStyle w:val="PSI-Normal"/>
+      </w:pPr>
+      <w:r>
+        <w:t xml:space="preserve">Descripción: Se trata de un objeto que representa un programa de asignatura de un plan de estudios perteneciente a una carrera de la </w:t>
+      </w:r>
+      <w:proofErr w:type="spellStart"/>
+      <w:r>
+        <w:t>Unpa</w:t>
+      </w:r>
+      <w:proofErr w:type="spellEnd"/>
+      <w:r>
+        <w:t xml:space="preserve"> - </w:t>
+      </w:r>
+      <w:proofErr w:type="spellStart"/>
+      <w:r>
+        <w:t>Uarg</w:t>
+      </w:r>
+      <w:proofErr w:type="spellEnd"/>
+      <w:r>
+        <w:t>.</w:t>
+      </w:r>
+    </w:p>
+    <w:p>
+      <w:pPr>
+        <w:pStyle w:val="PSI-Normal"/>
+      </w:pPr>
+      <w:r>
+        <w:t>Objetivo: Almacenar los atributos del programa creado.</w:t>
+      </w:r>
+    </w:p>
+    <w:p>
+      <w:pPr>
+        <w:pStyle w:val="PSI-Normal"/>
+      </w:pPr>
+      <w:r>
+        <w:t>Atributos:</w:t>
+      </w:r>
+    </w:p>
+    <w:p>
+      <w:pPr>
+        <w:pStyle w:val="PSI-Normal"/>
+        <w:numPr>
+          <w:ilvl w:val="0"/>
+          <w:numId w:val="0"/>
+        </w:numPr>
+        <w:ind w:left="720"/>
+      </w:pPr>
+      <w:r>
+        <w:tab/>
+        <w:t>- id</w:t>
+      </w:r>
+    </w:p>
+    <w:p>
+      <w:pPr>
+        <w:pStyle w:val="PSI-Normal"/>
+        <w:numPr>
+          <w:ilvl w:val="0"/>
+          <w:numId w:val="0"/>
+        </w:numPr>
+        <w:ind w:left="720"/>
+      </w:pPr>
+      <w:r>
+        <w:lastRenderedPageBreak/>
+        <w:tab/>
+        <w:t xml:space="preserve">- </w:t>
+      </w:r>
+      <w:proofErr w:type="spellStart"/>
+      <w:r>
+        <w:t>anio</w:t>
+      </w:r>
+      <w:proofErr w:type="spellEnd"/>
+    </w:p>
+    <w:p>
+      <w:pPr>
+        <w:pStyle w:val="PSI-Normal"/>
+        <w:numPr>
+          <w:ilvl w:val="0"/>
+          <w:numId w:val="0"/>
+        </w:numPr>
+        <w:ind w:left="720"/>
+      </w:pPr>
+      <w:r>
+        <w:tab/>
+        <w:t xml:space="preserve">- </w:t>
+      </w:r>
+      <w:proofErr w:type="spellStart"/>
+      <w:r>
+        <w:t>anioCarrera</w:t>
+      </w:r>
+      <w:proofErr w:type="spellEnd"/>
+    </w:p>
+    <w:p>
+      <w:pPr>
+        <w:pStyle w:val="PSI-Normal"/>
+        <w:numPr>
+          <w:ilvl w:val="0"/>
+          <w:numId w:val="0"/>
+        </w:numPr>
+        <w:ind w:left="720"/>
+      </w:pPr>
+      <w:r>
+        <w:tab/>
+        <w:t xml:space="preserve">- </w:t>
+      </w:r>
+      <w:proofErr w:type="spellStart"/>
+      <w:r>
+        <w:t>horasTeoria</w:t>
+      </w:r>
+      <w:proofErr w:type="spellEnd"/>
+    </w:p>
+    <w:p>
+      <w:pPr>
+        <w:pStyle w:val="PSI-Normal"/>
+        <w:numPr>
+          <w:ilvl w:val="0"/>
+          <w:numId w:val="0"/>
+        </w:numPr>
+        <w:ind w:left="720"/>
+      </w:pPr>
+      <w:r>
+        <w:tab/>
+        <w:t xml:space="preserve">- </w:t>
+      </w:r>
+      <w:proofErr w:type="spellStart"/>
+      <w:r>
+        <w:t>horasPractica</w:t>
+      </w:r>
+      <w:proofErr w:type="spellEnd"/>
+    </w:p>
+    <w:p>
+      <w:pPr>
+        <w:pStyle w:val="PSI-Normal"/>
+        <w:numPr>
+          <w:ilvl w:val="0"/>
+          <w:numId w:val="0"/>
+        </w:numPr>
+        <w:ind w:left="720"/>
+      </w:pPr>
+      <w:r>
+        <w:tab/>
+        <w:t xml:space="preserve">- </w:t>
+      </w:r>
+      <w:proofErr w:type="spellStart"/>
+      <w:r>
+        <w:t>horasOtros</w:t>
+      </w:r>
+      <w:proofErr w:type="spellEnd"/>
+    </w:p>
+    <w:p>
+      <w:pPr>
+        <w:pStyle w:val="PSI-Normal"/>
+        <w:numPr>
+          <w:ilvl w:val="0"/>
+          <w:numId w:val="0"/>
+        </w:numPr>
+        <w:ind w:left="720"/>
+      </w:pPr>
+      <w:r>
+        <w:tab/>
+        <w:t xml:space="preserve">- </w:t>
+      </w:r>
+      <w:proofErr w:type="spellStart"/>
+      <w:r>
+        <w:t>regimenCursada</w:t>
+      </w:r>
+      <w:proofErr w:type="spellEnd"/>
+    </w:p>
+    <w:p>
+      <w:pPr>
+        <w:pStyle w:val="PSI-Normal"/>
+        <w:numPr>
+          <w:ilvl w:val="0"/>
+          <w:numId w:val="0"/>
+        </w:numPr>
+        <w:ind w:left="720"/>
+      </w:pPr>
+      <w:r>
+        <w:tab/>
+        <w:t xml:space="preserve">- </w:t>
+      </w:r>
+      <w:proofErr w:type="spellStart"/>
+      <w:r>
+        <w:t>observacionesHoras</w:t>
+      </w:r>
+      <w:proofErr w:type="spellEnd"/>
+    </w:p>
+    <w:p>
+      <w:pPr>
+        <w:pStyle w:val="PSI-Normal"/>
+        <w:numPr>
+          <w:ilvl w:val="0"/>
+          <w:numId w:val="0"/>
+        </w:numPr>
+        <w:ind w:left="720"/>
+      </w:pPr>
+      <w:r>
+        <w:tab/>
+        <w:t xml:space="preserve">- </w:t>
+      </w:r>
+      <w:proofErr w:type="spellStart"/>
+      <w:r>
+        <w:t>observacionesCursada</w:t>
+      </w:r>
+      <w:proofErr w:type="spellEnd"/>
+    </w:p>
+    <w:p>
+      <w:pPr>
+        <w:pStyle w:val="PSI-Normal"/>
+        <w:numPr>
+          <w:ilvl w:val="0"/>
+          <w:numId w:val="0"/>
+        </w:numPr>
+        <w:ind w:left="720"/>
+      </w:pPr>
+      <w:r>
+        <w:tab/>
+        <w:t xml:space="preserve">- </w:t>
+      </w:r>
+      <w:proofErr w:type="spellStart"/>
+      <w:r>
+        <w:t>docentesTeoria</w:t>
+      </w:r>
+      <w:proofErr w:type="spellEnd"/>
+    </w:p>
+    <w:p>
+      <w:pPr>
+        <w:pStyle w:val="PSI-Normal"/>
+        <w:numPr>
+          <w:ilvl w:val="0"/>
+          <w:numId w:val="0"/>
+        </w:numPr>
+        <w:ind w:left="720"/>
+      </w:pPr>
+      <w:r>
+        <w:tab/>
+        <w:t xml:space="preserve">- </w:t>
+      </w:r>
+      <w:proofErr w:type="spellStart"/>
+      <w:r>
+        <w:t>docentesPractica</w:t>
+      </w:r>
+      <w:proofErr w:type="spellEnd"/>
+    </w:p>
+    <w:p>
+      <w:pPr>
+        <w:pStyle w:val="PSI-Normal"/>
+        <w:numPr>
+          <w:ilvl w:val="0"/>
+          <w:numId w:val="0"/>
+        </w:numPr>
+        <w:ind w:left="720"/>
+      </w:pPr>
+      <w:r>
+        <w:tab/>
+        <w:t xml:space="preserve">- </w:t>
+      </w:r>
+      <w:proofErr w:type="spellStart"/>
+      <w:r>
+        <w:t>fundamentacion</w:t>
+      </w:r>
+      <w:proofErr w:type="spellEnd"/>
+    </w:p>
+    <w:p>
+      <w:pPr>
+        <w:pStyle w:val="PSI-Normal"/>
+        <w:numPr>
+          <w:ilvl w:val="0"/>
+          <w:numId w:val="0"/>
+        </w:numPr>
+        <w:ind w:left="720"/>
+      </w:pPr>
+      <w:r>
+        <w:tab/>
+        <w:t xml:space="preserve">- </w:t>
+      </w:r>
+      <w:proofErr w:type="spellStart"/>
+      <w:r>
+        <w:t>objetivosGenerales</w:t>
+      </w:r>
+      <w:proofErr w:type="spellEnd"/>
+    </w:p>
+    <w:p>
+      <w:pPr>
+        <w:pStyle w:val="PSI-Normal"/>
+        <w:numPr>
+          <w:ilvl w:val="0"/>
+          <w:numId w:val="0"/>
+        </w:numPr>
+        <w:ind w:left="720"/>
+      </w:pPr>
+      <w:r>
+        <w:tab/>
+        <w:t xml:space="preserve">- </w:t>
+      </w:r>
+      <w:proofErr w:type="spellStart"/>
+      <w:r>
+        <w:t>organizacionContenidos</w:t>
+      </w:r>
+      <w:proofErr w:type="spellEnd"/>
+    </w:p>
+    <w:p>
+      <w:pPr>
+        <w:pStyle w:val="PSI-Normal"/>
+        <w:numPr>
+          <w:ilvl w:val="0"/>
+          <w:numId w:val="0"/>
+        </w:numPr>
+        <w:ind w:left="720"/>
+      </w:pPr>
+      <w:r>
+        <w:tab/>
+        <w:t xml:space="preserve">- </w:t>
+      </w:r>
+      <w:proofErr w:type="spellStart"/>
+      <w:r>
+        <w:t>criteriosEvaluacion</w:t>
+      </w:r>
+      <w:proofErr w:type="spellEnd"/>
+    </w:p>
+    <w:p>
+      <w:pPr>
+        <w:pStyle w:val="PSI-Normal"/>
+        <w:numPr>
+          <w:ilvl w:val="0"/>
+          <w:numId w:val="0"/>
+        </w:numPr>
+        <w:ind w:left="720"/>
+      </w:pPr>
+      <w:r>
+        <w:tab/>
+        <w:t xml:space="preserve">- </w:t>
+      </w:r>
+      <w:proofErr w:type="spellStart"/>
+      <w:r>
+        <w:t>metodologiaPresencial</w:t>
+      </w:r>
+      <w:proofErr w:type="spellEnd"/>
+    </w:p>
+    <w:p>
+      <w:pPr>
+        <w:pStyle w:val="PSI-Normal"/>
+        <w:numPr>
+          <w:ilvl w:val="0"/>
+          <w:numId w:val="0"/>
+        </w:numPr>
+        <w:ind w:left="720"/>
+      </w:pPr>
+      <w:r>
+        <w:tab/>
+        <w:t xml:space="preserve">- </w:t>
+      </w:r>
+      <w:proofErr w:type="spellStart"/>
+      <w:r>
+        <w:t>regularizacionPresencial</w:t>
+      </w:r>
+      <w:proofErr w:type="spellEnd"/>
+    </w:p>
+    <w:p>
+      <w:pPr>
+        <w:pStyle w:val="PSI-Normal"/>
+        <w:numPr>
+          <w:ilvl w:val="0"/>
+          <w:numId w:val="0"/>
+        </w:numPr>
+        <w:ind w:left="720"/>
+      </w:pPr>
+      <w:r>
+        <w:tab/>
+        <w:t xml:space="preserve">- </w:t>
+      </w:r>
+      <w:proofErr w:type="spellStart"/>
+      <w:r>
+        <w:t>aprobacionPresencial</w:t>
+      </w:r>
+      <w:proofErr w:type="spellEnd"/>
+    </w:p>
+    <w:p>
+      <w:pPr>
+        <w:pStyle w:val="PSI-Normal"/>
+        <w:numPr>
+          <w:ilvl w:val="0"/>
+          <w:numId w:val="0"/>
+        </w:numPr>
+        <w:ind w:left="720"/>
+      </w:pPr>
+      <w:r>
+        <w:tab/>
+        <w:t xml:space="preserve">- </w:t>
+      </w:r>
+      <w:proofErr w:type="spellStart"/>
+      <w:r>
+        <w:t>metodologiaSatep</w:t>
+      </w:r>
+      <w:proofErr w:type="spellEnd"/>
+    </w:p>
+    <w:p>
+      <w:pPr>
+        <w:pStyle w:val="PSI-Normal"/>
+        <w:numPr>
+          <w:ilvl w:val="0"/>
+          <w:numId w:val="0"/>
+        </w:numPr>
+        <w:ind w:left="720"/>
+      </w:pPr>
+      <w:r>
+        <w:tab/>
+        <w:t xml:space="preserve">- </w:t>
+      </w:r>
+      <w:proofErr w:type="spellStart"/>
+      <w:r>
+        <w:t>regularizacionSatep</w:t>
+      </w:r>
+      <w:proofErr w:type="spellEnd"/>
+    </w:p>
+    <w:p>
+      <w:pPr>
+        <w:pStyle w:val="PSI-Normal"/>
+        <w:numPr>
+          <w:ilvl w:val="0"/>
+          <w:numId w:val="0"/>
+        </w:numPr>
+        <w:ind w:left="720"/>
+      </w:pPr>
+      <w:r>
+        <w:tab/>
+        <w:t xml:space="preserve">- </w:t>
+      </w:r>
+      <w:proofErr w:type="spellStart"/>
+      <w:r>
+        <w:t>aprobacionSatep</w:t>
+      </w:r>
+      <w:proofErr w:type="spellEnd"/>
+    </w:p>
+    <w:p>
+      <w:pPr>
+        <w:pStyle w:val="PSI-Normal"/>
+        <w:numPr>
+          <w:ilvl w:val="0"/>
+          <w:numId w:val="0"/>
+        </w:numPr>
+        <w:ind w:left="720"/>
+      </w:pPr>
+      <w:r>
+        <w:tab/>
+        <w:t xml:space="preserve">- </w:t>
+      </w:r>
+      <w:proofErr w:type="spellStart"/>
+      <w:r>
+        <w:t>metodologiaLibre</w:t>
+      </w:r>
+      <w:proofErr w:type="spellEnd"/>
+    </w:p>
+    <w:p>
+      <w:pPr>
+        <w:pStyle w:val="PSI-Normal"/>
+        <w:numPr>
+          <w:ilvl w:val="0"/>
+          <w:numId w:val="0"/>
+        </w:numPr>
+        <w:ind w:left="720"/>
+      </w:pPr>
+      <w:r>
+        <w:tab/>
+        <w:t xml:space="preserve">- </w:t>
+      </w:r>
+      <w:proofErr w:type="spellStart"/>
+      <w:r>
+        <w:t>aprobacionLibre</w:t>
+      </w:r>
+      <w:proofErr w:type="spellEnd"/>
+    </w:p>
+    <w:p>
+      <w:pPr>
+        <w:pStyle w:val="PSI-Normal"/>
+        <w:numPr>
+          <w:ilvl w:val="0"/>
+          <w:numId w:val="0"/>
+        </w:numPr>
+        <w:ind w:left="720"/>
+      </w:pPr>
+      <w:r>
+        <w:tab/>
+        <w:t xml:space="preserve">- </w:t>
+      </w:r>
+      <w:proofErr w:type="spellStart"/>
+      <w:r>
+        <w:t>ubicacion</w:t>
+      </w:r>
+      <w:proofErr w:type="spellEnd"/>
+    </w:p>
+    <w:p>
+      <w:pPr>
+        <w:pStyle w:val="PSI-Normal"/>
+      </w:pPr>
+      <w:r>
+        <w:t>Métodos:</w:t>
+      </w:r>
+    </w:p>
+    <w:p>
+      <w:pPr>
+        <w:pStyle w:val="PSI-Normal"/>
+        <w:numPr>
+          <w:ilvl w:val="0"/>
+          <w:numId w:val="0"/>
+        </w:numPr>
+        <w:ind w:left="720"/>
+      </w:pPr>
+      <w:r>
+        <w:tab/>
+        <w:t>- alta</w:t>
+      </w:r>
+    </w:p>
+    <w:p>
+      <w:pPr>
+        <w:pStyle w:val="PSI-Normal"/>
+        <w:numPr>
+          <w:ilvl w:val="0"/>
+          <w:numId w:val="0"/>
+        </w:numPr>
+        <w:ind w:left="720"/>
+      </w:pPr>
+      <w:r>
+        <w:tab/>
+        <w:t xml:space="preserve">- </w:t>
+      </w:r>
+      <w:proofErr w:type="spellStart"/>
+      <w:r>
+        <w:t>modificacion</w:t>
+      </w:r>
+      <w:proofErr w:type="spellEnd"/>
+    </w:p>
+    <w:p>
+      <w:pPr>
+        <w:pStyle w:val="PSI-Normal"/>
+        <w:numPr>
+          <w:ilvl w:val="0"/>
+          <w:numId w:val="0"/>
+        </w:numPr>
+        <w:ind w:left="720"/>
+      </w:pPr>
+      <w:r>
+        <w:tab/>
+        <w:t>- baja</w:t>
+      </w:r>
+    </w:p>
+    <w:p>
+      <w:pPr>
+        <w:pStyle w:val="PSI-Normal"/>
+        <w:numPr>
+          <w:ilvl w:val="0"/>
+          <w:numId w:val="0"/>
+        </w:numPr>
+        <w:ind w:left="720"/>
+      </w:pPr>
+      <w:r>
+        <w:lastRenderedPageBreak/>
+        <w:tab/>
+        <w:t>- buscar</w:t>
+      </w:r>
+    </w:p>
+    <w:p>
+      <w:pPr>
+        <w:pStyle w:val="PSI-Normal"/>
+        <w:numPr>
+          <w:ilvl w:val="0"/>
+          <w:numId w:val="0"/>
+        </w:numPr>
+        <w:ind w:left="720"/>
+        <w:rPr>
+          <w:lang w:val="en-US"/>
+        </w:rPr>
+      </w:pPr>
+      <w:r>
+        <w:rPr>
+          <w:lang w:val="en-US"/>
+        </w:rPr>
+        <w:t>GETTER´s</w:t>
+      </w:r>
+    </w:p>
+    <w:p>
+      <w:pPr>
+        <w:pStyle w:val="PSI-Normal"/>
+        <w:numPr>
+          <w:ilvl w:val="0"/>
+          <w:numId w:val="0"/>
+        </w:numPr>
+        <w:ind w:left="720"/>
+        <w:rPr>
+          <w:lang w:val="en-US"/>
+        </w:rPr>
+      </w:pPr>
+      <w:r>
+        <w:rPr>
+          <w:lang w:val="en-US"/>
+        </w:rPr>
+        <w:tab/>
+        <w:t xml:space="preserve">- </w:t>
+      </w:r>
+      <w:proofErr w:type="spellStart"/>
+      <w:r>
+        <w:rPr>
+          <w:lang w:val="en-US"/>
+        </w:rPr>
+        <w:t>getId</w:t>
+      </w:r>
+      <w:proofErr w:type="spellEnd"/>
+    </w:p>
+    <w:p>
+      <w:pPr>
+        <w:pStyle w:val="PSI-Normal"/>
+        <w:numPr>
+          <w:ilvl w:val="0"/>
+          <w:numId w:val="0"/>
+        </w:numPr>
+        <w:ind w:left="720"/>
+        <w:rPr>
+          <w:lang w:val="en-US"/>
+        </w:rPr>
+      </w:pPr>
+      <w:r>
+        <w:rPr>
+          <w:lang w:val="en-US"/>
+        </w:rPr>
+        <w:tab/>
+      </w:r>
+      <w:r>
+        <w:rPr>
+          <w:lang w:val="en-US"/>
+        </w:rPr>
+        <w:t xml:space="preserve">- </w:t>
+      </w:r>
+      <w:proofErr w:type="spellStart"/>
+      <w:r>
+        <w:rPr>
+          <w:lang w:val="en-US"/>
+        </w:rPr>
+        <w:t>get</w:t>
+      </w:r>
+      <w:r>
+        <w:rPr>
+          <w:lang w:val="en-US"/>
+        </w:rPr>
+        <w:t>Anio</w:t>
+      </w:r>
+      <w:proofErr w:type="spellEnd"/>
+    </w:p>
+    <w:p>
+      <w:pPr>
+        <w:pStyle w:val="PSI-Normal"/>
+        <w:numPr>
+          <w:ilvl w:val="0"/>
+          <w:numId w:val="0"/>
+        </w:numPr>
+        <w:ind w:left="720"/>
+      </w:pPr>
+      <w:r>
+        <w:rPr>
+          <w:lang w:val="en-US"/>
+        </w:rPr>
+        <w:tab/>
+      </w:r>
+      <w:r>
+        <w:t xml:space="preserve">- </w:t>
+      </w:r>
+      <w:proofErr w:type="spellStart"/>
+      <w:r>
+        <w:t>get</w:t>
+      </w:r>
+      <w:r>
+        <w:t>AnioCarrera</w:t>
+      </w:r>
+      <w:proofErr w:type="spellEnd"/>
+    </w:p>
+    <w:p>
+      <w:pPr>
+        <w:pStyle w:val="PSI-Normal"/>
+        <w:numPr>
+          <w:ilvl w:val="0"/>
+          <w:numId w:val="0"/>
+        </w:numPr>
+        <w:ind w:left="720"/>
+      </w:pPr>
+      <w:r>
+        <w:tab/>
+        <w:t xml:space="preserve">- </w:t>
+      </w:r>
+      <w:proofErr w:type="spellStart"/>
+      <w:r>
+        <w:t>get</w:t>
+      </w:r>
+      <w:r>
+        <w:t>HorasTeoria</w:t>
+      </w:r>
+      <w:proofErr w:type="spellEnd"/>
+    </w:p>
+    <w:p>
+      <w:pPr>
+        <w:pStyle w:val="PSI-Normal"/>
+        <w:numPr>
+          <w:ilvl w:val="0"/>
+          <w:numId w:val="0"/>
+        </w:numPr>
+        <w:ind w:left="720"/>
+      </w:pPr>
+      <w:r>
+        <w:tab/>
+        <w:t xml:space="preserve">- </w:t>
+      </w:r>
+      <w:proofErr w:type="spellStart"/>
+      <w:r>
+        <w:t>getHorasPractica</w:t>
+      </w:r>
+      <w:proofErr w:type="spellEnd"/>
+    </w:p>
+    <w:p>
+      <w:pPr>
+        <w:pStyle w:val="PSI-Normal"/>
+        <w:numPr>
+          <w:ilvl w:val="0"/>
+          <w:numId w:val="0"/>
+        </w:numPr>
+        <w:ind w:left="720"/>
+      </w:pPr>
+      <w:r>
+        <w:tab/>
+        <w:t xml:space="preserve">- </w:t>
+      </w:r>
+      <w:proofErr w:type="spellStart"/>
+      <w:r>
+        <w:t>getHorasOtros</w:t>
+      </w:r>
+      <w:proofErr w:type="spellEnd"/>
+    </w:p>
+    <w:p>
+      <w:pPr>
+        <w:pStyle w:val="PSI-Normal"/>
+        <w:numPr>
+          <w:ilvl w:val="0"/>
+          <w:numId w:val="0"/>
+        </w:numPr>
+        <w:ind w:left="720"/>
+      </w:pPr>
+      <w:r>
+        <w:tab/>
+        <w:t xml:space="preserve">- </w:t>
+      </w:r>
+      <w:proofErr w:type="spellStart"/>
+      <w:r>
+        <w:t>getRegimenCursada</w:t>
+      </w:r>
+      <w:proofErr w:type="spellEnd"/>
+    </w:p>
+    <w:p>
+      <w:pPr>
+        <w:pStyle w:val="PSI-Normal"/>
+        <w:numPr>
+          <w:ilvl w:val="0"/>
+          <w:numId w:val="0"/>
+        </w:numPr>
+        <w:ind w:left="720"/>
+      </w:pPr>
+      <w:r>
+        <w:tab/>
+        <w:t xml:space="preserve">- </w:t>
+      </w:r>
+      <w:proofErr w:type="spellStart"/>
+      <w:r>
+        <w:t>getObservacionesHoras</w:t>
+      </w:r>
+      <w:proofErr w:type="spellEnd"/>
+    </w:p>
+    <w:p>
+      <w:pPr>
+        <w:pStyle w:val="PSI-Normal"/>
+        <w:numPr>
+          <w:ilvl w:val="0"/>
+          <w:numId w:val="0"/>
+        </w:numPr>
+        <w:ind w:left="720"/>
+      </w:pPr>
+      <w:r>
+        <w:tab/>
+        <w:t xml:space="preserve">- </w:t>
+      </w:r>
+      <w:proofErr w:type="spellStart"/>
+      <w:r>
+        <w:t>getObservacionesCursada</w:t>
+      </w:r>
+      <w:proofErr w:type="spellEnd"/>
+    </w:p>
+    <w:p>
+      <w:pPr>
+        <w:pStyle w:val="PSI-Normal"/>
+        <w:numPr>
+          <w:ilvl w:val="0"/>
+          <w:numId w:val="0"/>
+        </w:numPr>
+        <w:ind w:left="720"/>
+      </w:pPr>
+      <w:r>
+        <w:tab/>
+        <w:t xml:space="preserve">- </w:t>
+      </w:r>
+      <w:proofErr w:type="spellStart"/>
+      <w:r>
+        <w:t>getDocentesTeoria</w:t>
+      </w:r>
+      <w:proofErr w:type="spellEnd"/>
+    </w:p>
+    <w:p>
+      <w:pPr>
+        <w:pStyle w:val="PSI-Normal"/>
+        <w:numPr>
+          <w:ilvl w:val="0"/>
+          <w:numId w:val="0"/>
+        </w:numPr>
+        <w:ind w:left="720"/>
+      </w:pPr>
+      <w:r>
+        <w:tab/>
+        <w:t xml:space="preserve">- </w:t>
+      </w:r>
+      <w:proofErr w:type="spellStart"/>
+      <w:r>
+        <w:t>getDocentesPractica</w:t>
+      </w:r>
+      <w:proofErr w:type="spellEnd"/>
+    </w:p>
+    <w:p>
+      <w:pPr>
+        <w:pStyle w:val="PSI-Normal"/>
+        <w:numPr>
+          <w:ilvl w:val="0"/>
+          <w:numId w:val="0"/>
+        </w:numPr>
+        <w:ind w:left="720"/>
+      </w:pPr>
+      <w:r>
+        <w:tab/>
+        <w:t xml:space="preserve">- </w:t>
+      </w:r>
+      <w:proofErr w:type="spellStart"/>
+      <w:r>
+        <w:t>getFundamentacion</w:t>
+      </w:r>
+      <w:proofErr w:type="spellEnd"/>
+    </w:p>
+    <w:p>
+      <w:pPr>
+        <w:pStyle w:val="PSI-Normal"/>
+        <w:numPr>
+          <w:ilvl w:val="0"/>
+          <w:numId w:val="0"/>
+        </w:numPr>
+        <w:ind w:left="720"/>
+      </w:pPr>
+      <w:r>
+        <w:tab/>
+        <w:t xml:space="preserve">- </w:t>
+      </w:r>
+      <w:proofErr w:type="spellStart"/>
+      <w:r>
+        <w:t>getObjetivosGenerales</w:t>
+      </w:r>
+      <w:proofErr w:type="spellEnd"/>
+    </w:p>
+    <w:p>
+      <w:pPr>
+        <w:pStyle w:val="PSI-Normal"/>
+        <w:numPr>
+          <w:ilvl w:val="0"/>
+          <w:numId w:val="0"/>
+        </w:numPr>
+        <w:ind w:left="720"/>
+      </w:pPr>
+      <w:r>
+        <w:tab/>
+        <w:t xml:space="preserve">- </w:t>
+      </w:r>
+      <w:proofErr w:type="spellStart"/>
+      <w:r>
+        <w:t>getOrganizacionContenidos</w:t>
+      </w:r>
+      <w:proofErr w:type="spellEnd"/>
+    </w:p>
+    <w:p>
+      <w:pPr>
+        <w:pStyle w:val="PSI-Normal"/>
+        <w:numPr>
+          <w:ilvl w:val="0"/>
+          <w:numId w:val="0"/>
+        </w:numPr>
+        <w:ind w:left="720"/>
+      </w:pPr>
+      <w:r>
+        <w:tab/>
+        <w:t xml:space="preserve">- </w:t>
+      </w:r>
+      <w:proofErr w:type="spellStart"/>
+      <w:r>
+        <w:t>getCriteriosEvaluacion</w:t>
+      </w:r>
+      <w:proofErr w:type="spellEnd"/>
+    </w:p>
+    <w:p>
+      <w:pPr>
+        <w:pStyle w:val="PSI-Normal"/>
+        <w:numPr>
+          <w:ilvl w:val="0"/>
+          <w:numId w:val="0"/>
+        </w:numPr>
+        <w:ind w:left="720"/>
+      </w:pPr>
+      <w:r>
+        <w:tab/>
+        <w:t xml:space="preserve">- </w:t>
+      </w:r>
+      <w:proofErr w:type="spellStart"/>
+      <w:r>
+        <w:t>getMetodologiaPresencial</w:t>
+      </w:r>
+      <w:proofErr w:type="spellEnd"/>
+    </w:p>
+    <w:p>
+      <w:pPr>
+        <w:pStyle w:val="PSI-Normal"/>
+        <w:numPr>
+          <w:ilvl w:val="0"/>
+          <w:numId w:val="0"/>
+        </w:numPr>
+        <w:ind w:left="720"/>
+      </w:pPr>
+      <w:r>
+        <w:tab/>
+        <w:t xml:space="preserve">- </w:t>
+      </w:r>
+      <w:proofErr w:type="spellStart"/>
+      <w:r>
+        <w:t>getRegularizacionPresencial</w:t>
+      </w:r>
+      <w:proofErr w:type="spellEnd"/>
+    </w:p>
+    <w:p>
+      <w:pPr>
+        <w:pStyle w:val="PSI-Normal"/>
+        <w:numPr>
+          <w:ilvl w:val="0"/>
+          <w:numId w:val="0"/>
+        </w:numPr>
+        <w:ind w:left="720"/>
+      </w:pPr>
+      <w:r>
+        <w:tab/>
+        <w:t xml:space="preserve">- </w:t>
+      </w:r>
+      <w:proofErr w:type="spellStart"/>
+      <w:r>
+        <w:t>getAprobacionPresencial</w:t>
+      </w:r>
+      <w:proofErr w:type="spellEnd"/>
+    </w:p>
+    <w:p>
+      <w:pPr>
+        <w:pStyle w:val="PSI-Normal"/>
+        <w:numPr>
+          <w:ilvl w:val="0"/>
+          <w:numId w:val="0"/>
+        </w:numPr>
+        <w:ind w:left="720"/>
+      </w:pPr>
+      <w:r>
+        <w:tab/>
+        <w:t xml:space="preserve">- </w:t>
+      </w:r>
+      <w:proofErr w:type="spellStart"/>
+      <w:r>
+        <w:t>getMetodologiaSatep</w:t>
+      </w:r>
+      <w:proofErr w:type="spellEnd"/>
+    </w:p>
+    <w:p>
+      <w:pPr>
+        <w:pStyle w:val="PSI-Normal"/>
+        <w:numPr>
+          <w:ilvl w:val="0"/>
+          <w:numId w:val="0"/>
+        </w:numPr>
+        <w:ind w:left="720"/>
+      </w:pPr>
+      <w:r>
+        <w:tab/>
+        <w:t xml:space="preserve">- </w:t>
+      </w:r>
+      <w:proofErr w:type="spellStart"/>
+      <w:r>
+        <w:t>getRegularizacionSatep</w:t>
+      </w:r>
+      <w:proofErr w:type="spellEnd"/>
+    </w:p>
+    <w:p>
+      <w:pPr>
+        <w:pStyle w:val="PSI-Normal"/>
+        <w:numPr>
+          <w:ilvl w:val="0"/>
+          <w:numId w:val="0"/>
+        </w:numPr>
+        <w:ind w:left="720"/>
+      </w:pPr>
+      <w:r>
+        <w:tab/>
+        <w:t xml:space="preserve">- </w:t>
+      </w:r>
+      <w:proofErr w:type="spellStart"/>
+      <w:r>
+        <w:t>getAprobacionSatep</w:t>
+      </w:r>
+      <w:proofErr w:type="spellEnd"/>
+    </w:p>
+    <w:p>
+      <w:pPr>
+        <w:pStyle w:val="PSI-Normal"/>
+        <w:numPr>
+          <w:ilvl w:val="0"/>
+          <w:numId w:val="0"/>
+        </w:numPr>
+        <w:ind w:left="720"/>
+      </w:pPr>
+      <w:r>
+        <w:tab/>
+        <w:t xml:space="preserve">- </w:t>
+      </w:r>
+      <w:proofErr w:type="spellStart"/>
+      <w:r>
+        <w:t>getMetodologiaLibre</w:t>
+      </w:r>
+      <w:proofErr w:type="spellEnd"/>
+    </w:p>
+    <w:p>
+      <w:pPr>
+        <w:pStyle w:val="PSI-Normal"/>
+        <w:numPr>
+          <w:ilvl w:val="0"/>
+          <w:numId w:val="0"/>
+        </w:numPr>
+        <w:ind w:left="720"/>
+      </w:pPr>
+      <w:r>
+        <w:tab/>
+        <w:t xml:space="preserve">- </w:t>
+      </w:r>
+      <w:proofErr w:type="spellStart"/>
+      <w:r>
+        <w:t>getAprobacionLibre</w:t>
+      </w:r>
+      <w:proofErr w:type="spellEnd"/>
+    </w:p>
+    <w:p>
+      <w:pPr>
+        <w:pStyle w:val="PSI-Normal"/>
+        <w:numPr>
+          <w:ilvl w:val="0"/>
+          <w:numId w:val="0"/>
+        </w:numPr>
+        <w:ind w:left="720"/>
+      </w:pPr>
+      <w:r>
+        <w:tab/>
+        <w:t xml:space="preserve">- </w:t>
+      </w:r>
+      <w:proofErr w:type="spellStart"/>
+      <w:r>
+        <w:t>getUbicacion</w:t>
+      </w:r>
+      <w:proofErr w:type="spellEnd"/>
+    </w:p>
+    <w:p>
+      <w:pPr>
+        <w:pStyle w:val="PSI-Normal"/>
+        <w:numPr>
+          <w:ilvl w:val="0"/>
+          <w:numId w:val="0"/>
+        </w:numPr>
+        <w:ind w:left="720"/>
+      </w:pPr>
+      <w:r>
+        <w:tab/>
+        <w:t xml:space="preserve">- </w:t>
+      </w:r>
+      <w:proofErr w:type="spellStart"/>
+      <w:r>
+        <w:t>getColeccion</w:t>
+      </w:r>
+      <w:proofErr w:type="spellEnd"/>
+    </w:p>
+    <w:p>
+      <w:pPr>
+        <w:pStyle w:val="PSI-Normal"/>
+        <w:numPr>
+          <w:ilvl w:val="0"/>
+          <w:numId w:val="0"/>
+        </w:numPr>
+        <w:ind w:left="720"/>
+      </w:pPr>
+      <w:proofErr w:type="spellStart"/>
+      <w:r>
+        <w:lastRenderedPageBreak/>
+        <w:t>SETTER´s</w:t>
+      </w:r>
+      <w:proofErr w:type="spellEnd"/>
+    </w:p>
+    <w:p>
+      <w:pPr>
+        <w:pStyle w:val="PSI-Normal"/>
+        <w:numPr>
+          <w:ilvl w:val="0"/>
+          <w:numId w:val="0"/>
+        </w:numPr>
+        <w:ind w:left="720"/>
+      </w:pPr>
+      <w:r>
+        <w:tab/>
+      </w:r>
+      <w:r>
+        <w:t xml:space="preserve">- </w:t>
+      </w:r>
+      <w:proofErr w:type="spellStart"/>
+      <w:r>
+        <w:t>s</w:t>
+      </w:r>
+      <w:r>
+        <w:t>etId</w:t>
+      </w:r>
+      <w:proofErr w:type="spellEnd"/>
+    </w:p>
+    <w:p>
+      <w:pPr>
+        <w:pStyle w:val="PSI-Normal"/>
+        <w:numPr>
+          <w:ilvl w:val="0"/>
+          <w:numId w:val="0"/>
+        </w:numPr>
+        <w:ind w:left="720"/>
+      </w:pPr>
+      <w:r>
+        <w:tab/>
+        <w:t xml:space="preserve">- </w:t>
+      </w:r>
+      <w:proofErr w:type="spellStart"/>
+      <w:r>
+        <w:t>s</w:t>
+      </w:r>
+      <w:r>
+        <w:t>etAnio</w:t>
+      </w:r>
+      <w:proofErr w:type="spellEnd"/>
+    </w:p>
+    <w:p>
+      <w:pPr>
+        <w:pStyle w:val="PSI-Normal"/>
+        <w:numPr>
+          <w:ilvl w:val="0"/>
+          <w:numId w:val="0"/>
+        </w:numPr>
+        <w:ind w:left="720"/>
+      </w:pPr>
+      <w:r>
+        <w:tab/>
+      </w:r>
+      <w:r>
+        <w:t xml:space="preserve">- </w:t>
+      </w:r>
+      <w:proofErr w:type="spellStart"/>
+      <w:r>
+        <w:t>setAnioCarrera</w:t>
+      </w:r>
+      <w:proofErr w:type="spellEnd"/>
+    </w:p>
+    <w:p>
+      <w:pPr>
+        <w:pStyle w:val="PSI-Normal"/>
+        <w:numPr>
+          <w:ilvl w:val="0"/>
+          <w:numId w:val="0"/>
+        </w:numPr>
+        <w:ind w:left="720"/>
+      </w:pPr>
+      <w:r>
+        <w:tab/>
+        <w:t xml:space="preserve">- </w:t>
+      </w:r>
+      <w:proofErr w:type="spellStart"/>
+      <w:r>
+        <w:t>setHorasTeoria</w:t>
+      </w:r>
+      <w:proofErr w:type="spellEnd"/>
+    </w:p>
+    <w:p>
+      <w:pPr>
+        <w:pStyle w:val="PSI-Normal"/>
+        <w:numPr>
+          <w:ilvl w:val="0"/>
+          <w:numId w:val="0"/>
+        </w:numPr>
+        <w:ind w:left="720"/>
+      </w:pPr>
+      <w:r>
+        <w:tab/>
+        <w:t xml:space="preserve">- </w:t>
+      </w:r>
+      <w:proofErr w:type="spellStart"/>
+      <w:r>
+        <w:t>setHorasPractica</w:t>
+      </w:r>
+      <w:proofErr w:type="spellEnd"/>
+    </w:p>
+    <w:p>
+      <w:pPr>
+        <w:pStyle w:val="PSI-Normal"/>
+        <w:numPr>
+          <w:ilvl w:val="0"/>
+          <w:numId w:val="0"/>
+        </w:numPr>
+        <w:ind w:left="720"/>
+      </w:pPr>
+      <w:r>
+        <w:tab/>
+        <w:t xml:space="preserve">- </w:t>
+      </w:r>
+      <w:proofErr w:type="spellStart"/>
+      <w:r>
+        <w:t>setHorasOtros</w:t>
+      </w:r>
+      <w:proofErr w:type="spellEnd"/>
+    </w:p>
+    <w:p>
+      <w:pPr>
+        <w:pStyle w:val="PSI-Normal"/>
+        <w:numPr>
+          <w:ilvl w:val="0"/>
+          <w:numId w:val="0"/>
+        </w:numPr>
+        <w:ind w:left="720"/>
+      </w:pPr>
+      <w:r>
+        <w:tab/>
+        <w:t xml:space="preserve">- </w:t>
+      </w:r>
+      <w:proofErr w:type="spellStart"/>
+      <w:r>
+        <w:t>setRegimenCursada</w:t>
+      </w:r>
+      <w:proofErr w:type="spellEnd"/>
+    </w:p>
+    <w:p>
+      <w:pPr>
+        <w:pStyle w:val="PSI-Normal"/>
+        <w:numPr>
+          <w:ilvl w:val="0"/>
+          <w:numId w:val="0"/>
+        </w:numPr>
+        <w:ind w:left="720"/>
+      </w:pPr>
+      <w:r>
+        <w:tab/>
+        <w:t xml:space="preserve">- </w:t>
+      </w:r>
+      <w:proofErr w:type="spellStart"/>
+      <w:r>
+        <w:t>setObservacionesHoras</w:t>
+      </w:r>
+      <w:proofErr w:type="spellEnd"/>
+    </w:p>
+    <w:p>
+      <w:pPr>
+        <w:pStyle w:val="PSI-Normal"/>
+        <w:numPr>
+          <w:ilvl w:val="0"/>
+          <w:numId w:val="0"/>
+        </w:numPr>
+        <w:ind w:left="720"/>
+      </w:pPr>
+      <w:r>
+        <w:tab/>
+        <w:t xml:space="preserve">- </w:t>
+      </w:r>
+      <w:proofErr w:type="spellStart"/>
+      <w:r>
+        <w:t>setObservacionesCursada</w:t>
+      </w:r>
+      <w:proofErr w:type="spellEnd"/>
+    </w:p>
+    <w:p>
+      <w:pPr>
+        <w:pStyle w:val="PSI-Normal"/>
+        <w:numPr>
+          <w:ilvl w:val="0"/>
+          <w:numId w:val="0"/>
+        </w:numPr>
+        <w:ind w:left="720"/>
+      </w:pPr>
+      <w:r>
+        <w:tab/>
+        <w:t xml:space="preserve">- </w:t>
+      </w:r>
+      <w:proofErr w:type="spellStart"/>
+      <w:r>
+        <w:t>setDocentesTeoria</w:t>
+      </w:r>
+      <w:proofErr w:type="spellEnd"/>
+    </w:p>
+    <w:p>
+      <w:pPr>
+        <w:pStyle w:val="PSI-Normal"/>
+        <w:numPr>
+          <w:ilvl w:val="0"/>
+          <w:numId w:val="0"/>
+        </w:numPr>
+        <w:ind w:left="720"/>
+      </w:pPr>
+      <w:r>
+        <w:tab/>
+        <w:t xml:space="preserve">- </w:t>
+      </w:r>
+      <w:proofErr w:type="spellStart"/>
+      <w:r>
+        <w:t>setDocentesPractica</w:t>
+      </w:r>
+      <w:proofErr w:type="spellEnd"/>
+    </w:p>
+    <w:p>
+      <w:pPr>
+        <w:pStyle w:val="PSI-Normal"/>
+        <w:numPr>
+          <w:ilvl w:val="0"/>
+          <w:numId w:val="0"/>
+        </w:numPr>
+        <w:ind w:left="720"/>
+      </w:pPr>
+      <w:r>
+        <w:tab/>
+        <w:t xml:space="preserve">- </w:t>
+      </w:r>
+      <w:proofErr w:type="spellStart"/>
+      <w:r>
+        <w:t>setFundamentacion</w:t>
+      </w:r>
+      <w:proofErr w:type="spellEnd"/>
+    </w:p>
+    <w:p>
+      <w:pPr>
+        <w:pStyle w:val="PSI-Normal"/>
+        <w:numPr>
+          <w:ilvl w:val="0"/>
+          <w:numId w:val="0"/>
+        </w:numPr>
+        <w:ind w:left="720"/>
+      </w:pPr>
+      <w:r>
+        <w:tab/>
+        <w:t xml:space="preserve">- </w:t>
+      </w:r>
+      <w:proofErr w:type="spellStart"/>
+      <w:r>
+        <w:t>setObjetivosGenerales</w:t>
+      </w:r>
+      <w:proofErr w:type="spellEnd"/>
+    </w:p>
+    <w:p>
+      <w:pPr>
+        <w:pStyle w:val="PSI-Normal"/>
+        <w:numPr>
+          <w:ilvl w:val="0"/>
+          <w:numId w:val="0"/>
+        </w:numPr>
+        <w:ind w:left="720"/>
+      </w:pPr>
+      <w:r>
+        <w:tab/>
+        <w:t xml:space="preserve">- </w:t>
+      </w:r>
+      <w:proofErr w:type="spellStart"/>
+      <w:r>
+        <w:t>setOrganizacionContenidos</w:t>
+      </w:r>
+      <w:proofErr w:type="spellEnd"/>
+    </w:p>
+    <w:p>
+      <w:pPr>
+        <w:pStyle w:val="PSI-Normal"/>
+        <w:numPr>
+          <w:ilvl w:val="0"/>
+          <w:numId w:val="0"/>
+        </w:numPr>
+        <w:ind w:left="720"/>
+      </w:pPr>
+      <w:r>
+        <w:tab/>
+        <w:t xml:space="preserve">- </w:t>
+      </w:r>
+      <w:proofErr w:type="spellStart"/>
+      <w:r>
+        <w:t>setCriteriosEvaluacion</w:t>
+      </w:r>
+      <w:proofErr w:type="spellEnd"/>
+    </w:p>
+    <w:p>
+      <w:pPr>
+        <w:pStyle w:val="PSI-Normal"/>
+        <w:numPr>
+          <w:ilvl w:val="0"/>
+          <w:numId w:val="0"/>
+        </w:numPr>
+        <w:ind w:left="720"/>
+      </w:pPr>
+      <w:r>
+        <w:tab/>
+        <w:t xml:space="preserve">- </w:t>
+      </w:r>
+      <w:proofErr w:type="spellStart"/>
+      <w:r>
+        <w:t>setMetodologiaPresencial</w:t>
+      </w:r>
+      <w:proofErr w:type="spellEnd"/>
+    </w:p>
+    <w:p>
+      <w:pPr>
+        <w:pStyle w:val="PSI-Normal"/>
+        <w:numPr>
+          <w:ilvl w:val="0"/>
+          <w:numId w:val="0"/>
+        </w:numPr>
+        <w:ind w:left="720"/>
+      </w:pPr>
+      <w:r>
+        <w:tab/>
+        <w:t xml:space="preserve">- </w:t>
+      </w:r>
+      <w:proofErr w:type="spellStart"/>
+      <w:r>
+        <w:t>setRegularizacionPresencial</w:t>
+      </w:r>
+      <w:proofErr w:type="spellEnd"/>
+    </w:p>
+    <w:p>
+      <w:pPr>
+        <w:pStyle w:val="PSI-Normal"/>
+        <w:numPr>
+          <w:ilvl w:val="0"/>
+          <w:numId w:val="0"/>
+        </w:numPr>
+        <w:ind w:left="720"/>
+      </w:pPr>
+      <w:r>
+        <w:tab/>
+        <w:t xml:space="preserve">- </w:t>
+      </w:r>
+      <w:proofErr w:type="spellStart"/>
+      <w:r>
+        <w:t>setAprobacionPresencial</w:t>
+      </w:r>
+      <w:proofErr w:type="spellEnd"/>
+    </w:p>
+    <w:p>
+      <w:pPr>
+        <w:pStyle w:val="PSI-Normal"/>
+        <w:numPr>
+          <w:ilvl w:val="0"/>
+          <w:numId w:val="0"/>
+        </w:numPr>
+        <w:ind w:left="720"/>
+      </w:pPr>
+      <w:r>
+        <w:tab/>
+        <w:t xml:space="preserve">- </w:t>
+      </w:r>
+      <w:proofErr w:type="spellStart"/>
+      <w:r>
+        <w:t>setMetodologiaSatep</w:t>
+      </w:r>
+      <w:proofErr w:type="spellEnd"/>
+    </w:p>
+    <w:p>
+      <w:pPr>
+        <w:pStyle w:val="PSI-Normal"/>
+        <w:numPr>
+          <w:ilvl w:val="0"/>
+          <w:numId w:val="0"/>
+        </w:numPr>
+        <w:ind w:left="720"/>
+      </w:pPr>
+      <w:r>
+        <w:tab/>
+        <w:t xml:space="preserve">- </w:t>
+      </w:r>
+      <w:proofErr w:type="spellStart"/>
+      <w:r>
+        <w:t>setRegularizacionSatep</w:t>
+      </w:r>
+      <w:proofErr w:type="spellEnd"/>
+    </w:p>
+    <w:p>
+      <w:pPr>
+        <w:pStyle w:val="PSI-Normal"/>
+        <w:numPr>
+          <w:ilvl w:val="0"/>
+          <w:numId w:val="0"/>
+        </w:numPr>
+        <w:ind w:left="720"/>
+      </w:pPr>
+      <w:r>
+        <w:tab/>
+        <w:t xml:space="preserve">- </w:t>
+      </w:r>
+      <w:proofErr w:type="spellStart"/>
+      <w:r>
+        <w:t>setAprobacionSatep</w:t>
+      </w:r>
+      <w:proofErr w:type="spellEnd"/>
+    </w:p>
+    <w:p>
+      <w:pPr>
+        <w:pStyle w:val="PSI-Normal"/>
+        <w:numPr>
+          <w:ilvl w:val="0"/>
+          <w:numId w:val="0"/>
+        </w:numPr>
+        <w:ind w:left="720"/>
+      </w:pPr>
+      <w:r>
+        <w:tab/>
+        <w:t xml:space="preserve">- </w:t>
+      </w:r>
+      <w:proofErr w:type="spellStart"/>
+      <w:r>
+        <w:t>setMetodologiaLibre</w:t>
+      </w:r>
+      <w:proofErr w:type="spellEnd"/>
+    </w:p>
+    <w:p>
+      <w:pPr>
+        <w:pStyle w:val="PSI-Normal"/>
+        <w:numPr>
+          <w:ilvl w:val="0"/>
+          <w:numId w:val="0"/>
+        </w:numPr>
+        <w:ind w:left="720"/>
+      </w:pPr>
+      <w:r>
+        <w:tab/>
+        <w:t xml:space="preserve">- </w:t>
+      </w:r>
+      <w:proofErr w:type="spellStart"/>
+      <w:r>
+        <w:t>setAprobacionLibre</w:t>
+      </w:r>
+      <w:proofErr w:type="spellEnd"/>
+    </w:p>
+    <w:p>
+      <w:pPr>
+        <w:pStyle w:val="PSI-Normal"/>
+        <w:numPr>
+          <w:ilvl w:val="0"/>
+          <w:numId w:val="0"/>
+        </w:numPr>
+        <w:ind w:left="720"/>
+      </w:pPr>
+      <w:r>
+        <w:tab/>
+        <w:t xml:space="preserve">- </w:t>
+      </w:r>
+      <w:proofErr w:type="spellStart"/>
+      <w:r>
+        <w:t>setUbicacion</w:t>
+      </w:r>
+      <w:proofErr w:type="spellEnd"/>
+    </w:p>
+    <w:p>
+      <w:pPr>
+        <w:pStyle w:val="PSI-Ttulo1"/>
+      </w:pPr>
+    </w:p>
+    <w:p>
+      <w:pPr>
+        <w:pStyle w:val="PSI-Ttulo1"/>
+      </w:pPr>
+    </w:p>
+    <w:p>
+      <w:pPr>
+        <w:pStyle w:val="PSI-Ttulo1"/>
+      </w:pPr>
+    </w:p>
+    <w:p>
+      <w:pPr>
+        <w:pStyle w:val="PSI-Ttulo2"/>
+      </w:pPr>
+      <w:bookmarkStart w:id="10" w:name="_Toc32150720"/>
+      <w:r>
+        <w:t>Profesor</w:t>
+      </w:r>
+      <w:bookmarkEnd w:id="10"/>
+    </w:p>
+    <w:p>
+      <w:pPr>
+        <w:pStyle w:val="PSI-Normal"/>
+      </w:pPr>
+      <w:r>
+        <w:t>Descripción: Se trata de un objeto que representa un profesor responsable d</w:t>
+      </w:r>
+      <w:r>
+        <w:t xml:space="preserve">e programas </w:t>
+      </w:r>
+      <w:r>
+        <w:t>perteneciente</w:t>
+      </w:r>
+      <w:r>
+        <w:t>s</w:t>
+      </w:r>
+      <w:r>
+        <w:t xml:space="preserve"> a una carrera de la </w:t>
+      </w:r>
+      <w:proofErr w:type="spellStart"/>
+      <w:r>
+        <w:t>Unpa</w:t>
+      </w:r>
+      <w:proofErr w:type="spellEnd"/>
+      <w:r>
+        <w:t xml:space="preserve"> - </w:t>
+      </w:r>
+      <w:proofErr w:type="spellStart"/>
+      <w:r>
+        <w:t>Uarg</w:t>
+      </w:r>
+      <w:proofErr w:type="spellEnd"/>
+      <w:r>
+        <w:t>.</w:t>
+      </w:r>
+    </w:p>
+    <w:p>
+      <w:pPr>
+        <w:pStyle w:val="PSI-Normal"/>
+      </w:pPr>
+      <w:r>
+        <w:t xml:space="preserve">Objetivo: </w:t>
+      </w:r>
+      <w:r>
+        <w:t>Almacenar los atributos del profesor</w:t>
+      </w:r>
+      <w:r>
+        <w:t xml:space="preserve"> creado.</w:t>
+      </w:r>
+    </w:p>
+    <w:p>
+      <w:pPr>
+        <w:pStyle w:val="PSI-Normal"/>
+      </w:pPr>
+      <w:r>
+        <w:t>Atributos:</w:t>
+      </w:r>
+    </w:p>
+    <w:p>
+      <w:pPr>
+        <w:pStyle w:val="PSI-Normal"/>
+        <w:numPr>
+          <w:ilvl w:val="0"/>
+          <w:numId w:val="0"/>
+        </w:numPr>
+        <w:ind w:left="720"/>
+      </w:pPr>
+      <w:r>
+        <w:tab/>
+        <w:t xml:space="preserve">- </w:t>
+      </w:r>
+      <w:proofErr w:type="spellStart"/>
+      <w:r>
+        <w:t>dni</w:t>
+      </w:r>
+      <w:proofErr w:type="spellEnd"/>
+    </w:p>
+    <w:p>
+      <w:pPr>
+        <w:pStyle w:val="PSI-Normal"/>
+        <w:numPr>
+          <w:ilvl w:val="0"/>
+          <w:numId w:val="0"/>
+        </w:numPr>
+        <w:ind w:left="720"/>
+      </w:pPr>
+      <w:r>
+        <w:tab/>
+        <w:t>- nombre</w:t>
+      </w:r>
+    </w:p>
+    <w:p>
+      <w:pPr>
+        <w:pStyle w:val="PSI-Normal"/>
+        <w:numPr>
+          <w:ilvl w:val="0"/>
+          <w:numId w:val="0"/>
+        </w:numPr>
+        <w:ind w:left="720"/>
+      </w:pPr>
+      <w:r>
+        <w:tab/>
+        <w:t>- apellido</w:t>
+      </w:r>
+    </w:p>
+    <w:p>
+      <w:pPr>
+        <w:pStyle w:val="PSI-Normal"/>
+        <w:numPr>
+          <w:ilvl w:val="0"/>
+          <w:numId w:val="0"/>
+        </w:numPr>
+        <w:ind w:left="720"/>
+      </w:pPr>
+      <w:r>
+        <w:tab/>
+        <w:t>- email</w:t>
+      </w:r>
+    </w:p>
+    <w:p>
+      <w:pPr>
+        <w:pStyle w:val="PSI-Normal"/>
+        <w:numPr>
+          <w:ilvl w:val="0"/>
+          <w:numId w:val="0"/>
+        </w:numPr>
+        <w:ind w:left="720"/>
+      </w:pPr>
+      <w:r>
+        <w:tab/>
+        <w:t>- cargo</w:t>
+      </w:r>
+    </w:p>
+    <w:p>
+      <w:pPr>
+        <w:pStyle w:val="PSI-Normal"/>
+        <w:numPr>
+          <w:ilvl w:val="0"/>
+          <w:numId w:val="0"/>
+        </w:numPr>
+        <w:ind w:left="720"/>
+      </w:pPr>
+      <w:r>
+        <w:tab/>
+        <w:t xml:space="preserve">- </w:t>
+      </w:r>
+      <w:proofErr w:type="spellStart"/>
+      <w:r>
+        <w:t>categoria</w:t>
+      </w:r>
+      <w:proofErr w:type="spellEnd"/>
+    </w:p>
+    <w:p>
+      <w:pPr>
+        <w:pStyle w:val="PSI-Normal"/>
+        <w:numPr>
+          <w:ilvl w:val="0"/>
+          <w:numId w:val="0"/>
+        </w:numPr>
+        <w:ind w:left="720"/>
+      </w:pPr>
+      <w:r>
+        <w:tab/>
+        <w:t>- id</w:t>
+      </w:r>
+    </w:p>
+    <w:p>
+      <w:pPr>
+        <w:pStyle w:val="PSI-Normal"/>
+      </w:pPr>
+      <w:r>
+        <w:t>Métodos:</w:t>
+      </w:r>
+    </w:p>
+    <w:p>
+      <w:pPr>
+        <w:pStyle w:val="PSI-Normal"/>
+        <w:numPr>
+          <w:ilvl w:val="0"/>
+          <w:numId w:val="0"/>
+        </w:numPr>
+        <w:ind w:left="720"/>
+      </w:pPr>
+      <w:r>
+        <w:tab/>
+        <w:t>- alta</w:t>
+      </w:r>
+    </w:p>
+    <w:p>
+      <w:pPr>
+        <w:pStyle w:val="PSI-Normal"/>
+        <w:numPr>
+          <w:ilvl w:val="0"/>
+          <w:numId w:val="0"/>
+        </w:numPr>
+        <w:ind w:left="720"/>
+      </w:pPr>
+      <w:r>
+        <w:tab/>
+        <w:t xml:space="preserve">- </w:t>
+      </w:r>
+      <w:proofErr w:type="spellStart"/>
+      <w:r>
+        <w:t>modificacion</w:t>
+      </w:r>
+      <w:proofErr w:type="spellEnd"/>
+    </w:p>
+    <w:p>
+      <w:pPr>
+        <w:pStyle w:val="PSI-Normal"/>
+        <w:numPr>
+          <w:ilvl w:val="0"/>
+          <w:numId w:val="0"/>
+        </w:numPr>
+        <w:ind w:left="720"/>
+      </w:pPr>
+      <w:r>
+        <w:tab/>
+        <w:t>- baja</w:t>
+      </w:r>
+    </w:p>
+    <w:p>
+      <w:pPr>
+        <w:pStyle w:val="PSI-Normal"/>
+        <w:numPr>
+          <w:ilvl w:val="0"/>
+          <w:numId w:val="0"/>
+        </w:numPr>
+        <w:ind w:left="720"/>
+      </w:pPr>
+      <w:r>
+        <w:tab/>
+        <w:t>- buscar</w:t>
+      </w:r>
+    </w:p>
+    <w:p>
+      <w:pPr>
+        <w:pStyle w:val="PSI-Normal"/>
+        <w:numPr>
+          <w:ilvl w:val="0"/>
+          <w:numId w:val="0"/>
+        </w:numPr>
+        <w:ind w:left="720"/>
+        <w:rPr>
+          <w:lang w:val="en-US"/>
+        </w:rPr>
+      </w:pPr>
+      <w:r>
+        <w:rPr>
+          <w:lang w:val="en-US"/>
+        </w:rPr>
+        <w:t>GETTER´s</w:t>
+      </w:r>
+    </w:p>
+    <w:p>
+      <w:pPr>
+        <w:pStyle w:val="PSI-Normal"/>
+        <w:numPr>
+          <w:ilvl w:val="0"/>
+          <w:numId w:val="0"/>
+        </w:numPr>
+        <w:ind w:left="720"/>
+        <w:rPr>
+          <w:lang w:val="en-US"/>
+        </w:rPr>
+      </w:pPr>
+      <w:r>
+        <w:rPr>
+          <w:lang w:val="en-US"/>
+        </w:rPr>
+        <w:tab/>
+        <w:t xml:space="preserve">- </w:t>
+      </w:r>
+      <w:proofErr w:type="spellStart"/>
+      <w:r>
+        <w:rPr>
+          <w:lang w:val="en-US"/>
+        </w:rPr>
+        <w:t>getDni</w:t>
+      </w:r>
+      <w:proofErr w:type="spellEnd"/>
+    </w:p>
+    <w:p>
+      <w:pPr>
+        <w:pStyle w:val="PSI-Normal"/>
+        <w:numPr>
+          <w:ilvl w:val="0"/>
+          <w:numId w:val="0"/>
+        </w:numPr>
+        <w:ind w:left="720"/>
+        <w:rPr>
+          <w:lang w:val="en-US"/>
+        </w:rPr>
+      </w:pPr>
+      <w:r>
+        <w:rPr>
+          <w:lang w:val="en-US"/>
+        </w:rPr>
+        <w:tab/>
+      </w:r>
+      <w:r>
+        <w:rPr>
+          <w:lang w:val="en-US"/>
+        </w:rPr>
+        <w:t xml:space="preserve">- </w:t>
+      </w:r>
+      <w:proofErr w:type="spellStart"/>
+      <w:r>
+        <w:rPr>
+          <w:lang w:val="en-US"/>
+        </w:rPr>
+        <w:t>getNombre</w:t>
+      </w:r>
+      <w:proofErr w:type="spellEnd"/>
+    </w:p>
+    <w:p>
+      <w:pPr>
+        <w:pStyle w:val="PSI-Normal"/>
+        <w:numPr>
+          <w:ilvl w:val="0"/>
+          <w:numId w:val="0"/>
+        </w:numPr>
+        <w:ind w:left="720"/>
+        <w:rPr>
+          <w:lang w:val="en-US"/>
+        </w:rPr>
+      </w:pPr>
+      <w:r>
+        <w:rPr>
+          <w:lang w:val="en-US"/>
+        </w:rPr>
+        <w:tab/>
+        <w:t xml:space="preserve">- </w:t>
+      </w:r>
+      <w:proofErr w:type="spellStart"/>
+      <w:r>
+        <w:rPr>
+          <w:lang w:val="en-US"/>
+        </w:rPr>
+        <w:t>getApellido</w:t>
+      </w:r>
+      <w:proofErr w:type="spellEnd"/>
+    </w:p>
+    <w:p>
+      <w:pPr>
+        <w:pStyle w:val="PSI-Normal"/>
+        <w:numPr>
+          <w:ilvl w:val="0"/>
+          <w:numId w:val="0"/>
+        </w:numPr>
+        <w:ind w:left="720"/>
+        <w:rPr>
+          <w:lang w:val="en-US"/>
+        </w:rPr>
+      </w:pPr>
+      <w:r>
+        <w:rPr>
+          <w:lang w:val="en-US"/>
+        </w:rPr>
+        <w:tab/>
+        <w:t xml:space="preserve">- </w:t>
+      </w:r>
+      <w:proofErr w:type="spellStart"/>
+      <w:r>
+        <w:rPr>
+          <w:lang w:val="en-US"/>
+        </w:rPr>
+        <w:t>getEmail</w:t>
+      </w:r>
+      <w:proofErr w:type="spellEnd"/>
+    </w:p>
+    <w:p>
+      <w:pPr>
+        <w:pStyle w:val="PSI-Normal"/>
+        <w:numPr>
+          <w:ilvl w:val="0"/>
+          <w:numId w:val="0"/>
+        </w:numPr>
+        <w:ind w:left="720"/>
+        <w:rPr>
+          <w:lang w:val="en-US"/>
+        </w:rPr>
+      </w:pPr>
+      <w:r>
+        <w:rPr>
+          <w:lang w:val="en-US"/>
+        </w:rPr>
+        <w:tab/>
+        <w:t xml:space="preserve">- </w:t>
+      </w:r>
+      <w:proofErr w:type="spellStart"/>
+      <w:r>
+        <w:rPr>
+          <w:lang w:val="en-US"/>
+        </w:rPr>
+        <w:t>getCargo</w:t>
+      </w:r>
+      <w:proofErr w:type="spellEnd"/>
+    </w:p>
+    <w:p>
+      <w:pPr>
+        <w:pStyle w:val="PSI-Normal"/>
+        <w:numPr>
+          <w:ilvl w:val="0"/>
+          <w:numId w:val="0"/>
+        </w:numPr>
+        <w:ind w:left="720"/>
+        <w:rPr>
+          <w:lang w:val="en-US"/>
+        </w:rPr>
+      </w:pPr>
+      <w:r>
+        <w:rPr>
+          <w:lang w:val="en-US"/>
+        </w:rPr>
+        <w:tab/>
+        <w:t xml:space="preserve">- </w:t>
+      </w:r>
+      <w:proofErr w:type="spellStart"/>
+      <w:r>
+        <w:rPr>
+          <w:lang w:val="en-US"/>
+        </w:rPr>
+        <w:t>getCategoria</w:t>
+      </w:r>
+      <w:proofErr w:type="spellEnd"/>
+    </w:p>
+    <w:p>
+      <w:pPr>
+        <w:pStyle w:val="PSI-Normal"/>
+        <w:numPr>
+          <w:ilvl w:val="0"/>
+          <w:numId w:val="0"/>
+        </w:numPr>
+        <w:ind w:left="720"/>
+        <w:rPr>
+          <w:lang w:val="en-US"/>
+        </w:rPr>
+      </w:pPr>
+      <w:r>
+        <w:rPr>
+          <w:lang w:val="en-US"/>
+        </w:rPr>
+        <w:tab/>
+        <w:t xml:space="preserve">- </w:t>
+      </w:r>
+      <w:proofErr w:type="spellStart"/>
+      <w:r>
+        <w:rPr>
+          <w:lang w:val="en-US"/>
+        </w:rPr>
+        <w:t>getId</w:t>
+      </w:r>
+      <w:proofErr w:type="spellEnd"/>
+    </w:p>
+    <w:p>
+      <w:pPr>
+        <w:pStyle w:val="PSI-Normal"/>
+        <w:numPr>
+          <w:ilvl w:val="0"/>
+          <w:numId w:val="0"/>
+        </w:numPr>
+        <w:ind w:left="720"/>
+        <w:rPr>
+          <w:lang w:val="en-US"/>
+        </w:rPr>
+      </w:pPr>
+      <w:r>
+        <w:rPr>
+          <w:lang w:val="en-US"/>
+        </w:rPr>
+        <w:lastRenderedPageBreak/>
+        <w:tab/>
+      </w:r>
+      <w:r>
+        <w:rPr>
+          <w:lang w:val="en-US"/>
+        </w:rPr>
+        <w:t xml:space="preserve">- </w:t>
+      </w:r>
+      <w:proofErr w:type="spellStart"/>
+      <w:r>
+        <w:rPr>
+          <w:lang w:val="en-US"/>
+        </w:rPr>
+        <w:t>getColeccion</w:t>
+      </w:r>
+      <w:proofErr w:type="spellEnd"/>
+    </w:p>
+    <w:p>
+      <w:pPr>
+        <w:pStyle w:val="PSI-Normal"/>
+        <w:numPr>
+          <w:ilvl w:val="0"/>
+          <w:numId w:val="0"/>
+        </w:numPr>
+        <w:ind w:left="720"/>
+        <w:rPr>
+          <w:lang w:val="en-US"/>
+        </w:rPr>
+      </w:pPr>
+      <w:r>
+        <w:rPr>
+          <w:lang w:val="en-US"/>
+        </w:rPr>
+        <w:t>SETTER´s</w:t>
+      </w:r>
+    </w:p>
+    <w:p>
+      <w:pPr>
+        <w:pStyle w:val="PSI-Normal"/>
+        <w:numPr>
+          <w:ilvl w:val="0"/>
+          <w:numId w:val="0"/>
+        </w:numPr>
+        <w:ind w:left="720"/>
+      </w:pPr>
+      <w:r>
+        <w:rPr>
+          <w:lang w:val="en-US"/>
+        </w:rPr>
+        <w:tab/>
+      </w:r>
+      <w:r>
+        <w:t xml:space="preserve">- </w:t>
+      </w:r>
+      <w:proofErr w:type="spellStart"/>
+      <w:r>
+        <w:t>s</w:t>
+      </w:r>
+      <w:r>
+        <w:t>etDni</w:t>
+      </w:r>
+      <w:proofErr w:type="spellEnd"/>
+    </w:p>
+    <w:p>
+      <w:pPr>
+        <w:pStyle w:val="PSI-Normal"/>
+        <w:numPr>
+          <w:ilvl w:val="0"/>
+          <w:numId w:val="0"/>
+        </w:numPr>
+        <w:ind w:left="720"/>
+      </w:pPr>
+      <w:r>
+        <w:tab/>
+      </w:r>
+      <w:r>
+        <w:t xml:space="preserve">- </w:t>
+      </w:r>
+      <w:proofErr w:type="spellStart"/>
+      <w:r>
+        <w:t>s</w:t>
+      </w:r>
+      <w:r>
+        <w:t>etNombre</w:t>
+      </w:r>
+      <w:proofErr w:type="spellEnd"/>
+    </w:p>
+    <w:p>
+      <w:pPr>
+        <w:pStyle w:val="PSI-Normal"/>
+        <w:numPr>
+          <w:ilvl w:val="0"/>
+          <w:numId w:val="0"/>
+        </w:numPr>
+        <w:ind w:left="720"/>
+      </w:pPr>
+      <w:r>
+        <w:tab/>
+        <w:t xml:space="preserve">- </w:t>
+      </w:r>
+      <w:proofErr w:type="spellStart"/>
+      <w:r>
+        <w:t>s</w:t>
+      </w:r>
+      <w:r>
+        <w:t>etApellido</w:t>
+      </w:r>
+      <w:proofErr w:type="spellEnd"/>
+    </w:p>
+    <w:p>
+      <w:pPr>
+        <w:pStyle w:val="PSI-Normal"/>
+        <w:numPr>
+          <w:ilvl w:val="0"/>
+          <w:numId w:val="0"/>
+        </w:numPr>
+        <w:ind w:left="720"/>
+      </w:pPr>
+      <w:r>
+        <w:tab/>
+        <w:t xml:space="preserve">- </w:t>
+      </w:r>
+      <w:proofErr w:type="spellStart"/>
+      <w:r>
+        <w:t>s</w:t>
+      </w:r>
+      <w:r>
+        <w:t>etEmail</w:t>
+      </w:r>
+      <w:proofErr w:type="spellEnd"/>
+    </w:p>
+    <w:p>
+      <w:pPr>
+        <w:pStyle w:val="PSI-Normal"/>
+        <w:numPr>
+          <w:ilvl w:val="0"/>
+          <w:numId w:val="0"/>
+        </w:numPr>
+        <w:ind w:left="720"/>
+      </w:pPr>
+      <w:r>
+        <w:tab/>
+        <w:t xml:space="preserve">- </w:t>
+      </w:r>
+      <w:proofErr w:type="spellStart"/>
+      <w:r>
+        <w:t>s</w:t>
+      </w:r>
+      <w:r>
+        <w:t>etCargo</w:t>
+      </w:r>
+      <w:proofErr w:type="spellEnd"/>
+    </w:p>
+    <w:p>
+      <w:pPr>
+        <w:pStyle w:val="PSI-Normal"/>
+        <w:numPr>
+          <w:ilvl w:val="0"/>
+          <w:numId w:val="0"/>
+        </w:numPr>
+        <w:ind w:left="720"/>
+      </w:pPr>
+      <w:r>
+        <w:tab/>
+        <w:t xml:space="preserve">- </w:t>
+      </w:r>
+      <w:proofErr w:type="spellStart"/>
+      <w:r>
+        <w:t>s</w:t>
+      </w:r>
+      <w:r>
+        <w:t>etCategoria</w:t>
+      </w:r>
+      <w:proofErr w:type="spellEnd"/>
+    </w:p>
+    <w:p>
+      <w:pPr>
+        <w:pStyle w:val="PSI-Normal"/>
+        <w:numPr>
+          <w:ilvl w:val="0"/>
+          <w:numId w:val="0"/>
+        </w:numPr>
+        <w:ind w:left="720"/>
+      </w:pPr>
+      <w:r>
+        <w:tab/>
+        <w:t xml:space="preserve">- </w:t>
+      </w:r>
+      <w:proofErr w:type="spellStart"/>
+      <w:r>
+        <w:t>setId</w:t>
+      </w:r>
+      <w:proofErr w:type="spellEnd"/>
+    </w:p>
+    <w:p>
+      <w:pPr>
+        <w:pStyle w:val="PSI-Normal"/>
+        <w:numPr>
+          <w:ilvl w:val="0"/>
+          <w:numId w:val="0"/>
+        </w:numPr>
+        <w:ind w:left="720"/>
+      </w:pPr>
+    </w:p>
+    <w:p>
+      <w:pPr>
+        <w:pStyle w:val="PSI-Normal"/>
+        <w:numPr>
+          <w:ilvl w:val="0"/>
+          <w:numId w:val="0"/>
+        </w:numPr>
+        <w:ind w:left="720"/>
+      </w:pPr>
+    </w:p>
+    <w:p>
+      <w:pPr>
+        <w:pStyle w:val="PSI-Ttulo2"/>
+      </w:pPr>
+      <w:bookmarkStart w:id="11" w:name="_Toc32150721"/>
+      <w:r>
+        <w:t>Departamento</w:t>
+      </w:r>
+      <w:bookmarkEnd w:id="11"/>
+    </w:p>
+    <w:p>
+      <w:pPr>
+        <w:pStyle w:val="PSI-Normal"/>
+      </w:pPr>
+      <w:r>
+        <w:t xml:space="preserve">Descripción: Se trata de un objeto que representa un Departamento de la </w:t>
+      </w:r>
+      <w:proofErr w:type="spellStart"/>
+      <w:r>
+        <w:t>Unpa</w:t>
+      </w:r>
+      <w:proofErr w:type="spellEnd"/>
+      <w:r>
+        <w:t xml:space="preserve"> - </w:t>
+      </w:r>
+      <w:proofErr w:type="spellStart"/>
+      <w:r>
+        <w:t>Uarg</w:t>
+      </w:r>
+      <w:proofErr w:type="spellEnd"/>
+      <w:r>
+        <w:t>.</w:t>
+      </w:r>
+    </w:p>
+    <w:p>
+      <w:pPr>
+        <w:pStyle w:val="PSI-Normal"/>
+      </w:pPr>
+      <w:r>
+        <w:t>Objetivo: Almacenar los atributos del departamento creado.</w:t>
+      </w:r>
+    </w:p>
+    <w:p>
+      <w:pPr>
+        <w:pStyle w:val="PSI-Normal"/>
+      </w:pPr>
+      <w:r>
+        <w:t>Atributos:</w:t>
+      </w:r>
+    </w:p>
+    <w:p>
+      <w:pPr>
+        <w:pStyle w:val="PSI-Normal"/>
+        <w:numPr>
+          <w:ilvl w:val="0"/>
+          <w:numId w:val="0"/>
+        </w:numPr>
+        <w:ind w:left="720"/>
+      </w:pPr>
+      <w:r>
+        <w:tab/>
+        <w:t>- nombre</w:t>
+      </w:r>
+    </w:p>
+    <w:p>
+      <w:pPr>
+        <w:pStyle w:val="PSI-Normal"/>
+        <w:numPr>
+          <w:ilvl w:val="0"/>
+          <w:numId w:val="0"/>
+        </w:numPr>
+        <w:ind w:left="720"/>
+      </w:pPr>
+      <w:r>
+        <w:tab/>
+        <w:t>- id</w:t>
+      </w:r>
+    </w:p>
+    <w:p>
+      <w:pPr>
+        <w:pStyle w:val="PSI-Normal"/>
+      </w:pPr>
+      <w:r>
+        <w:t>Métodos:</w:t>
+      </w:r>
+    </w:p>
+    <w:p>
+      <w:pPr>
+        <w:pStyle w:val="PSI-Normal"/>
+        <w:numPr>
+          <w:ilvl w:val="0"/>
+          <w:numId w:val="0"/>
+        </w:numPr>
+        <w:ind w:left="720"/>
+      </w:pPr>
+      <w:r>
+        <w:tab/>
+        <w:t>- alta</w:t>
+      </w:r>
+    </w:p>
+    <w:p>
+      <w:pPr>
+        <w:pStyle w:val="PSI-Normal"/>
+        <w:numPr>
+          <w:ilvl w:val="0"/>
+          <w:numId w:val="0"/>
+        </w:numPr>
+        <w:ind w:left="720"/>
+      </w:pPr>
+      <w:r>
+        <w:tab/>
+        <w:t xml:space="preserve">- </w:t>
+      </w:r>
+      <w:proofErr w:type="spellStart"/>
+      <w:r>
+        <w:t>modificacion</w:t>
+      </w:r>
+      <w:proofErr w:type="spellEnd"/>
+    </w:p>
+    <w:p>
+      <w:pPr>
+        <w:pStyle w:val="PSI-Normal"/>
+        <w:numPr>
+          <w:ilvl w:val="0"/>
+          <w:numId w:val="0"/>
+        </w:numPr>
+        <w:ind w:left="720"/>
+      </w:pPr>
+      <w:r>
+        <w:tab/>
+        <w:t>- baja</w:t>
+      </w:r>
+    </w:p>
+    <w:p>
+      <w:pPr>
+        <w:pStyle w:val="PSI-Normal"/>
+        <w:numPr>
+          <w:ilvl w:val="0"/>
+          <w:numId w:val="0"/>
+        </w:numPr>
+        <w:ind w:left="720"/>
+      </w:pPr>
+      <w:r>
+        <w:tab/>
+        <w:t>- buscar</w:t>
+      </w:r>
+    </w:p>
+    <w:p>
+      <w:pPr>
+        <w:pStyle w:val="PSI-Normal"/>
+        <w:numPr>
+          <w:ilvl w:val="0"/>
+          <w:numId w:val="0"/>
+        </w:numPr>
+        <w:ind w:left="720"/>
+        <w:rPr>
+          <w:lang w:val="en-US"/>
+        </w:rPr>
+      </w:pPr>
+      <w:r>
+        <w:rPr>
+          <w:lang w:val="en-US"/>
+        </w:rPr>
+        <w:t>GETTER´s</w:t>
+      </w:r>
+    </w:p>
+    <w:p>
+      <w:pPr>
+        <w:pStyle w:val="PSI-Normal"/>
+        <w:numPr>
+          <w:ilvl w:val="0"/>
+          <w:numId w:val="0"/>
+        </w:numPr>
+        <w:ind w:left="720"/>
+        <w:rPr>
+          <w:lang w:val="en-US"/>
+        </w:rPr>
+      </w:pPr>
+      <w:r>
+        <w:rPr>
+          <w:lang w:val="en-US"/>
+        </w:rPr>
+        <w:tab/>
+      </w:r>
+      <w:r>
+        <w:rPr>
+          <w:lang w:val="en-US"/>
+        </w:rPr>
+        <w:t xml:space="preserve">- </w:t>
+      </w:r>
+      <w:proofErr w:type="spellStart"/>
+      <w:r>
+        <w:rPr>
+          <w:lang w:val="en-US"/>
+        </w:rPr>
+        <w:t>getNombre</w:t>
+      </w:r>
+      <w:proofErr w:type="spellEnd"/>
+    </w:p>
+    <w:p>
+      <w:pPr>
+        <w:pStyle w:val="PSI-Normal"/>
+        <w:numPr>
+          <w:ilvl w:val="0"/>
+          <w:numId w:val="0"/>
+        </w:numPr>
+        <w:ind w:left="720"/>
+        <w:rPr>
+          <w:lang w:val="en-US"/>
+        </w:rPr>
+      </w:pPr>
+      <w:r>
+        <w:rPr>
+          <w:lang w:val="en-US"/>
+        </w:rPr>
+        <w:tab/>
+        <w:t xml:space="preserve">- </w:t>
+      </w:r>
+      <w:proofErr w:type="spellStart"/>
+      <w:r>
+        <w:rPr>
+          <w:lang w:val="en-US"/>
+        </w:rPr>
+        <w:t>getId</w:t>
+      </w:r>
+      <w:proofErr w:type="spellEnd"/>
+    </w:p>
+    <w:p>
+      <w:pPr>
+        <w:pStyle w:val="PSI-Normal"/>
+        <w:numPr>
+          <w:ilvl w:val="0"/>
+          <w:numId w:val="0"/>
+        </w:numPr>
+        <w:ind w:left="720"/>
+        <w:rPr>
+          <w:lang w:val="en-US"/>
+        </w:rPr>
+      </w:pPr>
+      <w:r>
+        <w:rPr>
+          <w:lang w:val="en-US"/>
+        </w:rPr>
+        <w:tab/>
+      </w:r>
+      <w:r>
+        <w:rPr>
+          <w:lang w:val="en-US"/>
+        </w:rPr>
+        <w:t xml:space="preserve">- </w:t>
+      </w:r>
+      <w:proofErr w:type="spellStart"/>
+      <w:r>
+        <w:rPr>
+          <w:lang w:val="en-US"/>
+        </w:rPr>
+        <w:t>getColeccion</w:t>
+      </w:r>
+      <w:proofErr w:type="spellEnd"/>
+    </w:p>
+    <w:p>
+      <w:pPr>
+        <w:pStyle w:val="PSI-Normal"/>
+        <w:numPr>
+          <w:ilvl w:val="0"/>
+          <w:numId w:val="0"/>
+        </w:numPr>
+        <w:ind w:left="720"/>
+        <w:rPr>
+          <w:lang w:val="en-US"/>
+        </w:rPr>
+      </w:pPr>
+      <w:r>
+        <w:rPr>
+          <w:lang w:val="en-US"/>
+        </w:rPr>
+        <w:t>SE</w:t>
+      </w:r>
+      <w:r>
+        <w:rPr>
+          <w:lang w:val="en-US"/>
+        </w:rPr>
+        <w:t>TTER´s</w:t>
+      </w:r>
+    </w:p>
+    <w:p>
+      <w:pPr>
+        <w:pStyle w:val="PSI-Normal"/>
+        <w:numPr>
+          <w:ilvl w:val="0"/>
+          <w:numId w:val="0"/>
+        </w:numPr>
+        <w:ind w:left="720"/>
+      </w:pPr>
+      <w:r>
+        <w:rPr>
+          <w:lang w:val="en-US"/>
+        </w:rPr>
+        <w:lastRenderedPageBreak/>
+        <w:tab/>
+      </w:r>
+      <w:r>
+        <w:t xml:space="preserve">- </w:t>
+      </w:r>
+      <w:proofErr w:type="spellStart"/>
+      <w:r>
+        <w:t>s</w:t>
+      </w:r>
+      <w:r>
+        <w:t>etNombre</w:t>
+      </w:r>
+      <w:proofErr w:type="spellEnd"/>
+    </w:p>
+    <w:p>
+      <w:pPr>
+        <w:pStyle w:val="PSI-Normal"/>
+        <w:numPr>
+          <w:ilvl w:val="0"/>
+          <w:numId w:val="0"/>
+        </w:numPr>
+        <w:ind w:left="720"/>
+      </w:pPr>
+      <w:r>
+        <w:tab/>
+        <w:t xml:space="preserve">- </w:t>
+      </w:r>
+      <w:proofErr w:type="spellStart"/>
+      <w:r>
+        <w:t>setId</w:t>
+      </w:r>
+      <w:proofErr w:type="spellEnd"/>
+    </w:p>
+    <w:p>
+      <w:pPr>
+        <w:pStyle w:val="PSI-Normal"/>
+        <w:numPr>
+          <w:ilvl w:val="0"/>
+          <w:numId w:val="0"/>
+        </w:numPr>
+        <w:ind w:left="720"/>
+      </w:pPr>
+    </w:p>
+    <w:p>
+      <w:pPr>
+        <w:pStyle w:val="PSI-Normal"/>
+        <w:numPr>
+          <w:ilvl w:val="0"/>
+          <w:numId w:val="0"/>
+        </w:numPr>
+        <w:ind w:left="720"/>
+      </w:pPr>
+    </w:p>
+    <w:p>
+      <w:pPr>
+        <w:pStyle w:val="PSI-Ttulo1"/>
+      </w:pPr>
     </w:p>
     <w:p>
       <w:pPr>
         <w:pStyle w:val="PSI-Comentario"/>
-      </w:pPr>
-      <w:r>
-        <w:t>[Se especifican los parámetros, reglas, condiciones usando la misma sintaxis del lenguaje y el código y métodos son especificados en pseudocódigo.]</w:t>
-      </w:r>
-    </w:p>
-    <w:p>
-      <w:pPr>
-        <w:pStyle w:val="PSI-ComentarioVieta"/>
-      </w:pPr>
-      <w:r>
-        <w:t>Descripción:</w:t>
-      </w:r>
-    </w:p>
-    <w:p>
-      <w:pPr>
-        <w:pStyle w:val="PSI-ComentarioVieta"/>
-      </w:pPr>
-      <w:r>
-        <w:t>Objetivo:</w:t>
-      </w:r>
-    </w:p>
-    <w:p>
-      <w:pPr>
-        <w:pStyle w:val="PSI-ComentarioVieta"/>
-      </w:pPr>
-      <w:r>
-        <w:t>Atributos</w:t>
-      </w:r>
-      <w:r>
-        <w:t>:</w:t>
-      </w:r>
-    </w:p>
-    <w:p>
-      <w:pPr>
-        <w:pStyle w:val="PSI-ComentarioVieta"/>
-      </w:pPr>
-      <w:r>
-        <w:t>Métodos</w:t>
-      </w:r>
-    </w:p>
-    <w:p>
-      <w:pPr>
-        <w:pStyle w:val="PSI-ComentarioVieta"/>
-      </w:pPr>
-      <w:r>
-        <w:t>Interacciones:</w:t>
-      </w:r>
-    </w:p>
-    <w:p>
-      <w:pPr>
-        <w:pStyle w:val="PSI-ComentarioVieta"/>
-      </w:pPr>
-      <w:r>
-        <w:t>Diagrama de estado</w:t>
-      </w:r>
-    </w:p>
-    <w:p>
-      <w:pPr>
-        <w:pStyle w:val="PSI-ComentarioVieta"/>
-      </w:pPr>
-      <w:r>
-        <w:t>Interfaces que implementa</w:t>
-      </w:r>
-    </w:p>
-    <w:p>
-      <w:pPr>
-        <w:pStyle w:val="PSI-ComentarioVieta"/>
-        <w:numPr>
-          <w:ilvl w:val="0"/>
-          <w:numId w:val="0"/>
-        </w:numPr>
-        <w:ind w:left="1072"/>
-      </w:pPr>
-    </w:p>
-    <w:p>
-      <w:pPr>
-        <w:pStyle w:val="PSI-Ttulo2"/>
-      </w:pPr>
-      <w:r>
-        <w:t xml:space="preserve"> </w:t>
-      </w:r>
-      <w:bookmarkStart w:id="19" w:name="_Toc257623488"/>
-      <w:r>
-        <w:t>[Objeto 2]</w:t>
-      </w:r>
-      <w:bookmarkEnd w:id="19"/>
-    </w:p>
-    <w:p>
-      <w:pPr>
-        <w:pStyle w:val="PSI-Comentario"/>
-      </w:pPr>
-      <w:r>
-        <w:t>...</w:t>
-      </w:r>
-    </w:p>
-    <w:p>
-      <w:pPr>
-        <w:pStyle w:val="PSI-Ttulo1"/>
-      </w:pPr>
-      <w:r>
-        <w:lastRenderedPageBreak/>
-        <w:br/>
-      </w:r>
-      <w:bookmarkStart w:id="20" w:name="_Toc257623489"/>
-      <w:r>
-        <w:t>Diseño de Subsistemas</w:t>
-      </w:r>
-      <w:bookmarkEnd w:id="20"/>
-    </w:p>
-    <w:p>
-      <w:pPr>
-        <w:pStyle w:val="PSI-Ttulo1"/>
-      </w:pPr>
-    </w:p>
-    <w:p>
-      <w:pPr>
-        <w:pStyle w:val="PSI-Ttulo2"/>
-      </w:pPr>
-      <w:bookmarkStart w:id="21" w:name="_Toc257623490"/>
-      <w:r>
-        <w:t>S</w:t>
-      </w:r>
-      <w:r>
-        <w:t>ubsistemas Específicos</w:t>
-      </w:r>
-      <w:bookmarkEnd w:id="21"/>
-    </w:p>
-    <w:p>
-      <w:pPr>
-        <w:pStyle w:val="PSI-Ttulo3"/>
-      </w:pPr>
-      <w:r>
-        <w:t xml:space="preserve"> </w:t>
-      </w:r>
-      <w:bookmarkStart w:id="22" w:name="_Toc257623491"/>
-      <w:r>
-        <w:t>[Nombre del Subsistema Específico 1]</w:t>
-      </w:r>
-      <w:bookmarkEnd w:id="22"/>
-    </w:p>
-    <w:p>
-      <w:pPr>
-        <w:pStyle w:val="PSI-Ttulo3"/>
-      </w:pPr>
-      <w:bookmarkStart w:id="23" w:name="_Toc257623492"/>
-      <w:r>
-        <w:t>Propósito</w:t>
-      </w:r>
-      <w:bookmarkEnd w:id="23"/>
-    </w:p>
-    <w:p>
-      <w:pPr>
-        <w:pStyle w:val="PSI-Comentario"/>
-      </w:pPr>
-      <w:r>
-        <w:t>[Descripción de por qué el subsistema existe. Este atributo debe dar la razón de la creación del subsistema. Como ser la funcionalidad específica y los requerimientos de performance por los cuales fue creado. También describe requerimientos especiales que se deben lograr con él que no están incluidos en la especificación de requerimientos del software.]</w:t>
-      </w:r>
-    </w:p>
-    <w:p>
-      <w:pPr>
-        <w:pStyle w:val="PSI-Comentario"/>
-      </w:pPr>
-    </w:p>
-    <w:p>
-      <w:pPr>
-        <w:pStyle w:val="PSI-Ttulo3"/>
-      </w:pPr>
-      <w:bookmarkStart w:id="24" w:name="_Toc257623493"/>
-      <w:r>
-        <w:t>Función</w:t>
-      </w:r>
-      <w:bookmarkEnd w:id="24"/>
-    </w:p>
-    <w:p>
-      <w:pPr>
-        <w:pStyle w:val="PSI-Comentario"/>
-      </w:pPr>
-      <w:r>
-        <w:t>[</w:t>
-      </w:r>
-      <w:r>
-        <w:t>Expresa</w:t>
-      </w:r>
-      <w:r>
-        <w:t xml:space="preserve"> qué </w:t>
-      </w:r>
-      <w:r>
-        <w:t>realiza</w:t>
-      </w:r>
-      <w:r>
-        <w:t xml:space="preserve"> el subsistema. Establece la transformación aplicada a las entradas del subsistema para producir la salida deseada.]</w:t>
-      </w:r>
-    </w:p>
-    <w:p>
-      <w:pPr>
-        <w:pStyle w:val="PSI-Comentario"/>
-      </w:pPr>
-    </w:p>
-    <w:p>
-      <w:pPr>
-        <w:pStyle w:val="PSI-Ttulo3"/>
-      </w:pPr>
-      <w:bookmarkStart w:id="25" w:name="_Toc257623494"/>
-      <w:r>
-        <w:t>Subordinados</w:t>
-      </w:r>
-      <w:bookmarkEnd w:id="25"/>
-    </w:p>
-    <w:p>
-      <w:pPr>
-        <w:pStyle w:val="PSI-Comentario"/>
-      </w:pPr>
-      <w:r>
-        <w:t>[Se identifican los objetos de diseño y subsistemas de diseño que componen el subsistema que se describe. Se propone representar esta información con un diagrama de paquetes.]</w:t>
-      </w:r>
-    </w:p>
-    <w:p>
-      <w:pPr>
-        <w:pStyle w:val="PSI-Comentario"/>
-      </w:pPr>
-    </w:p>
-    <w:p>
-      <w:pPr>
-        <w:pStyle w:val="PSI-Ttulo3"/>
-      </w:pPr>
-      <w:bookmarkStart w:id="26" w:name="_Toc257623495"/>
-      <w:r>
-        <w:t>Dependencias</w:t>
-      </w:r>
-      <w:bookmarkEnd w:id="26"/>
-    </w:p>
-    <w:p>
-      <w:pPr>
-        <w:pStyle w:val="PSI-Comentario"/>
-      </w:pPr>
-      <w:r>
-        <w:t>[Descripción de la relación de este subsistema con otros subsistemas de diseño</w:t>
-      </w:r>
-      <w:r>
-        <w:t>.</w:t>
-      </w:r>
-      <w:r>
-        <w:t xml:space="preserve"> Describ</w:t>
-      </w:r>
-      <w:r>
-        <w:t>ir</w:t>
-      </w:r>
-      <w:r>
-        <w:t xml:space="preserve"> la naturaleza de cada interacción incluyendo características como tiempo y condiciones de la interacción. Estas</w:t>
-      </w:r>
-      <w:r>
-        <w:t>,</w:t>
-      </w:r>
-      <w:r>
-        <w:t xml:space="preserve"> pueden involucrar la iniciación, orden de ejecución, datos compartidos, creación, duplicación, uso o almacenamiento.</w:t>
-      </w:r>
-    </w:p>
-    <w:p>
-      <w:pPr>
-        <w:pStyle w:val="PSI-Comentario"/>
-      </w:pPr>
-      <w:r>
-        <w:t>Se propone representar esta información con una tabla de dependencias.]</w:t>
-      </w:r>
-    </w:p>
-    <w:p>
-      <w:pPr>
-        <w:pStyle w:val="PSI-Comentario"/>
-      </w:pPr>
-    </w:p>
-    <w:tbl>
-      <w:tblPr>
-        <w:tblW w:w="0" w:type="auto"/>
-        <w:tblInd w:w="637" w:type="dxa"/>
-        <w:tblBorders>
-          <w:top w:val="single" w:sz="4" w:space="0" w:color="auto"/>
-          <w:left w:val="single" w:sz="4" w:space="0" w:color="auto"/>
-          <w:bottom w:val="single" w:sz="4" w:space="0" w:color="auto"/>
-          <w:right w:val="single" w:sz="4" w:space="0" w:color="auto"/>
-          <w:insideH w:val="single" w:sz="4" w:space="0" w:color="auto"/>
-          <w:insideV w:val="single" w:sz="4" w:space="0" w:color="auto"/>
-        </w:tblBorders>
-        <w:tblCellMar>
-          <w:left w:w="70" w:type="dxa"/>
-          <w:right w:w="70" w:type="dxa"/>
-        </w:tblCellMar>
-        <w:tblLook w:val="0000"/>
-      </w:tblPr>
-      <w:tblGrid>
-        <w:gridCol w:w="2244"/>
-        <w:gridCol w:w="2881"/>
-        <w:gridCol w:w="2882"/>
-      </w:tblGrid>
-      <w:tr>
-        <w:tc>
-          <w:tcPr>
-            <w:tcW w:w="2244" w:type="dxa"/>
-            <w:shd w:val="clear" w:color="auto" w:fill="E0E0E0"/>
-          </w:tcPr>
-          <w:p>
-            <w:pPr>
-              <w:pStyle w:val="PSI-Normal"/>
-            </w:pPr>
-            <w:r>
-              <w:t>Subsistema del que depende</w:t>
-            </w:r>
-          </w:p>
-        </w:tc>
-        <w:tc>
-          <w:tcPr>
-            <w:tcW w:w="2881" w:type="dxa"/>
-            <w:shd w:val="clear" w:color="auto" w:fill="E0E0E0"/>
-          </w:tcPr>
-          <w:p>
-            <w:pPr>
-              <w:pStyle w:val="PSI-Normal"/>
-            </w:pPr>
-            <w:r>
-              <w:t>Naturaleza de interacción</w:t>
-            </w:r>
-          </w:p>
-        </w:tc>
-        <w:tc>
-          <w:tcPr>
-            <w:tcW w:w="2882" w:type="dxa"/>
-            <w:shd w:val="clear" w:color="auto" w:fill="E0E0E0"/>
-          </w:tcPr>
-          <w:p>
-            <w:pPr>
-              <w:pStyle w:val="PSI-Normal"/>
-            </w:pPr>
-            <w:r>
-              <w:t>Características</w:t>
-            </w:r>
-          </w:p>
-        </w:tc>
-      </w:tr>
-      <w:tr>
-        <w:tc>
-          <w:tcPr>
-            <w:tcW w:w="2244" w:type="dxa"/>
-          </w:tcPr>
-          <w:p>
-            <w:pPr>
-              <w:pStyle w:val="PSI-ComentarioenTabla"/>
-              <w:rPr>
-                <w:rFonts w:ascii="Calibri" w:eastAsia="Calibri" w:hAnsi="Calibri" w:cs="Times New Roman"/>
-              </w:rPr>
-            </w:pPr>
-            <w:r>
-              <w:rPr>
-                <w:rFonts w:ascii="Calibri" w:eastAsia="Calibri" w:hAnsi="Calibri" w:cs="Times New Roman"/>
-              </w:rPr>
-              <w:t>[Identificación del subsistema del que depende]</w:t>
-            </w:r>
-          </w:p>
-        </w:tc>
-        <w:tc>
-          <w:tcPr>
-            <w:tcW w:w="2881" w:type="dxa"/>
-          </w:tcPr>
-          <w:p>
-            <w:pPr>
-              <w:pStyle w:val="PSI-ComentarioenTabla"/>
-              <w:rPr>
-                <w:rFonts w:ascii="Calibri" w:eastAsia="Calibri" w:hAnsi="Calibri" w:cs="Times New Roman"/>
-              </w:rPr>
-            </w:pPr>
-            <w:r>
-              <w:rPr>
-                <w:rFonts w:ascii="Calibri" w:eastAsia="Calibri" w:hAnsi="Calibri" w:cs="Times New Roman"/>
-              </w:rPr>
-              <w:t>[Condiciones para que se realice la interacción]</w:t>
-            </w:r>
-          </w:p>
-        </w:tc>
-        <w:tc>
-          <w:tcPr>
-            <w:tcW w:w="2882" w:type="dxa"/>
-          </w:tcPr>
-          <w:p>
-            <w:pPr>
-              <w:pStyle w:val="PSI-ComentarioenTabla"/>
-              <w:rPr>
-                <w:rFonts w:ascii="Calibri" w:eastAsia="Calibri" w:hAnsi="Calibri" w:cs="Times New Roman"/>
-              </w:rPr>
-            </w:pPr>
-            <w:r>
-              <w:rPr>
-                <w:rFonts w:ascii="Calibri" w:eastAsia="Calibri" w:hAnsi="Calibri" w:cs="Times New Roman"/>
-              </w:rPr>
-              <w:t>[Características de la interacción, como ser, pasaje de parámetros, mensajes, datos compartidos, etc.]</w:t>
-            </w:r>
-          </w:p>
-        </w:tc>
-      </w:tr>
-    </w:tbl>
-    <w:p>
-      <w:pPr>
-        <w:pStyle w:val="PSI-Ttulo3"/>
-      </w:pPr>
-      <w:bookmarkStart w:id="27" w:name="_Toc257623496"/>
-      <w:r>
-        <w:lastRenderedPageBreak/>
-        <w:t>Recursos</w:t>
-      </w:r>
-      <w:bookmarkEnd w:id="27"/>
-    </w:p>
-    <w:p>
-      <w:pPr>
-        <w:pStyle w:val="PSI-Comentario"/>
-      </w:pPr>
-      <w:r>
-        <w:t>[</w:t>
-      </w:r>
-      <w:r>
-        <w:t xml:space="preserve">Se deben </w:t>
-      </w:r>
-      <w:r>
-        <w:t>Identifica</w:t>
-      </w:r>
-      <w:r>
-        <w:t>r</w:t>
-      </w:r>
-      <w:r>
-        <w:t xml:space="preserve"> y describ</w:t>
-      </w:r>
-      <w:r>
-        <w:t>ir</w:t>
-      </w:r>
-      <w:r>
-        <w:t xml:space="preserve"> todos los recursos externos al diseño que necesita el subsistema para realizar su función. </w:t>
-      </w:r>
-      <w:r>
-        <w:t>E</w:t>
-      </w:r>
-      <w:r>
-        <w:t>specificar las reglas de interacción y métodos para usar el recurso.</w:t>
-      </w:r>
-    </w:p>
-    <w:p>
-      <w:pPr>
-        <w:pStyle w:val="PSI-Comentario"/>
-      </w:pPr>
-      <w:r>
-        <w:t>Este atributo brinda información sobre elementos como dispositivos físicos (impresoras, particiones de disco, bancos de memoria), servicios de software (librerías, servicios del sistema operativo), y recursos de procesamiento (ciclos de CPU, ubicación de memoria, buffers).</w:t>
-      </w:r>
-    </w:p>
-    <w:p>
-      <w:pPr>
-        <w:pStyle w:val="PSI-Comentario"/>
         <w:rPr>
           <w:i w:val="0"/>
         </w:rPr>
       </w:pPr>
       <w:r>
-        <w:t>Se deben describir características de uso como el tiempo de proceso al cual se debe adquirir el recurso e incluir la cantidad de tiempo de uso. Debe incluir también la identificación de capacidad potencial y facilidades de manejo del recurso.]</w:t>
-      </w:r>
-      <w:r>
         <w:br w:type="page"/>
       </w:r>
     </w:p>
@@ -4282,12 +5985,12 @@
       <w:pPr>
         <w:pStyle w:val="Ttulo1"/>
       </w:pPr>
-      <w:bookmarkStart w:id="28" w:name="_Toc257623497"/>
+      <w:bookmarkStart w:id="12" w:name="_Toc32150722"/>
       <w:r>
         <w:lastRenderedPageBreak/>
         <w:t>Diagramas</w:t>
       </w:r>
-      <w:bookmarkEnd w:id="28"/>
+      <w:bookmarkEnd w:id="12"/>
       <w:r>
         <w:t xml:space="preserve"> </w:t>
       </w:r>
@@ -4296,79 +5999,36 @@
       <w:pPr>
         <w:pStyle w:val="PSI-Ttulo2"/>
       </w:pPr>
-      <w:bookmarkStart w:id="29" w:name="_Toc257623498"/>
-      <w:r>
-        <w:t>Diagrama de componentes</w:t>
-      </w:r>
-      <w:bookmarkEnd w:id="29"/>
-    </w:p>
-    <w:p>
-      <w:pPr>
-        <w:pStyle w:val="PSI-Comentario"/>
-      </w:pPr>
-      <w:r>
-        <w:t>[</w:t>
-      </w:r>
-      <w:r>
-        <w:t>Lo que distingue el diagrama de componentes de otro tipo de diagramas</w:t>
-      </w:r>
-      <w:r>
-        <w:t xml:space="preserve"> </w:t>
-      </w:r>
-      <w:r>
-        <w:t>es sin duda su contenido. Normalmente contiene componentes, interfaces</w:t>
-      </w:r>
-      <w:r>
-        <w:t xml:space="preserve"> </w:t>
-      </w:r>
-      <w:r>
-        <w:t>y relaciones entre ellos.</w:t>
-      </w:r>
-    </w:p>
-    <w:p>
-      <w:pPr>
-        <w:pStyle w:val="PSI-Comentario"/>
-      </w:pPr>
-      <w:r>
-        <w:t>Los componentes pertenece</w:t>
-      </w:r>
-      <w:r>
-        <w:t>n</w:t>
-      </w:r>
-      <w:r>
-        <w:t xml:space="preserve"> a un mundo físico, es decir, representan a un</w:t>
-      </w:r>
-      <w:r>
-        <w:t xml:space="preserve"> </w:t>
-      </w:r>
-      <w:r>
-        <w:t>bloque de construcción al modelar aspectos físicos de un sistema.</w:t>
-      </w:r>
-    </w:p>
-    <w:p>
-      <w:pPr>
-        <w:pStyle w:val="PSI-Comentario"/>
-      </w:pPr>
-      <w:r>
-        <w:t>Cada componente debe tener un nombre que lo distinga de los demás. Al igual que las clases los componentes pueden enriquecerse con compartimientos adicionales que muestran sus detalles.</w:t>
-      </w:r>
-      <w:r>
-        <w:t xml:space="preserve"> </w:t>
-      </w:r>
-      <w:r>
-        <w:t>]</w:t>
-      </w:r>
-    </w:p>
-    <w:p>
-      <w:pPr>
-        <w:pStyle w:val="PSI-Comentario"/>
-        <w:jc w:val="center"/>
-      </w:pPr>
-    </w:p>
-    <w:p>
-      <w:pPr>
-        <w:pStyle w:val="PSI-Comentario"/>
-        <w:jc w:val="center"/>
+      <w:bookmarkStart w:id="13" w:name="_Toc32150723"/>
+      <w:r>
+        <w:t>Diagrama de Clases</w:t>
+      </w:r>
+      <w:bookmarkEnd w:id="13"/>
+    </w:p>
+    <w:p>
+      <w:pPr>
+        <w:pStyle w:val="PSI-ComentarioVieta"/>
+        <w:numPr>
+          <w:ilvl w:val="0"/>
+          <w:numId w:val="0"/>
+        </w:numPr>
+        <w:ind w:left="1072" w:hanging="360"/>
+        <w:rPr>
+          <w:lang w:val="en-US"/>
+        </w:rPr>
+      </w:pPr>
+    </w:p>
+    <w:p>
+      <w:pPr>
+        <w:pStyle w:val="PSI-ComentarioVieta"/>
+        <w:numPr>
+          <w:ilvl w:val="0"/>
+          <w:numId w:val="0"/>
+        </w:numPr>
+        <w:ind w:left="1072" w:hanging="360"/>
+        <w:rPr>
+          <w:lang w:val="en-US"/>
+        </w:rPr>
       </w:pPr>
       <w:r>
         <w:rPr>
@@ -4377,9 +6037,9 @@
         </w:rPr>
         <w:drawing>
           <wp:inline distT="0" distB="0" distL="0" distR="0">
-            <wp:extent cx="5400040" cy="3463925"/>
+            <wp:extent cx="5400040" cy="7818956"/>
             <wp:effectExtent l="19050" t="0" r="0" b="0"/>
-            <wp:docPr id="10" name="9 Imagen" descr="Diagrama5.JPG"/>
+            <wp:docPr id="1" name="Imagen 1" descr="C:\xampp\htdocs\vaspa\Elaboración\Diagramas de Clases\Diagrama de Clases V.1.0.1.jpg"/>
             <wp:cNvGraphicFramePr>
               <a:graphicFrameLocks xmlns:a="http://schemas.openxmlformats.org/drawingml/2006/main" noChangeAspect="1"/>
             </wp:cNvGraphicFramePr>
@@ -4387,362 +6047,13 @@
               <a:graphicData uri="http://schemas.openxmlformats.org/drawingml/2006/picture">
                 <pic:pic xmlns:pic="http://schemas.openxmlformats.org/drawingml/2006/picture">
                   <pic:nvPicPr>
-                    <pic:cNvPr id="0" name="Diagrama5.JPG"/>
-                    <pic:cNvPicPr/>
-                  </pic:nvPicPr>
-                  <pic:blipFill>
-                    <a:blip r:embed="rId11" cstate="print"/>
-                    <a:stretch>
-                      <a:fillRect/>
-                    </a:stretch>
-                  </pic:blipFill>
-                  <pic:spPr>
-                    <a:xfrm>
-                      <a:off x="0" y="0"/>
-                      <a:ext cx="5400040" cy="3463925"/>
-                    </a:xfrm>
-                    <a:prstGeom prst="rect">
-                      <a:avLst/>
-                    </a:prstGeom>
-                  </pic:spPr>
-                </pic:pic>
-              </a:graphicData>
-            </a:graphic>
-          </wp:inline>
-        </w:drawing>
-      </w:r>
-    </w:p>
-    <w:p>
-      <w:pPr>
-        <w:pStyle w:val="PSI-Ttulo2"/>
-      </w:pPr>
-      <w:bookmarkStart w:id="30" w:name="_Toc257623499"/>
-      <w:r>
-        <w:t>Diagrama de Clases</w:t>
-      </w:r>
-      <w:bookmarkEnd w:id="30"/>
-    </w:p>
-    <w:p>
-      <w:pPr>
-        <w:pStyle w:val="PSI-Comentario"/>
-      </w:pPr>
-      <w:r>
-        <w:t>[</w:t>
-      </w:r>
-      <w:r>
-        <w:t>En UML el diagrama de clases es uno de los tipos de diagramas o símbolo</w:t>
-      </w:r>
-      <w:r>
-        <w:t xml:space="preserve"> </w:t>
-      </w:r>
-      <w:r>
-        <w:t>estático y tiene como fin describir la estructura de un sistema mostrando sus</w:t>
-      </w:r>
-      <w:r>
-        <w:t xml:space="preserve"> </w:t>
-      </w:r>
-      <w:r>
-        <w:t>clases, atributos y relaciones entre ellos.</w:t>
-      </w:r>
-      <w:r>
-        <w:t xml:space="preserve"> </w:t>
-      </w:r>
-      <w:r>
-        <w:t>Estos diagramas son utilizados durante el proceso de análisis y diseño de los</w:t>
-      </w:r>
-      <w:r>
-        <w:t xml:space="preserve"> </w:t>
-      </w:r>
-      <w:r>
-        <w:t>sistemas informáticos, en donde se intentan conformar el diagrama</w:t>
-      </w:r>
-      <w:r>
-        <w:t xml:space="preserve"> </w:t>
-      </w:r>
-      <w:r>
-        <w:t>conceptual de la información que se manejará en el sistema.</w:t>
-      </w:r>
-      <w:r>
-        <w:t xml:space="preserve"> </w:t>
-      </w:r>
-      <w:r>
-        <w:t>Como ya sabemos UML es un modelado de sistema Orientados a Objetos,</w:t>
-      </w:r>
-      <w:r>
-        <w:t xml:space="preserve"> </w:t>
-      </w:r>
-      <w:r>
-        <w:t>por ende los conceptos de este paradigma se incorporan a este lenguaje</w:t>
-      </w:r>
-      <w:r>
-        <w:t xml:space="preserve"> </w:t>
-      </w:r>
-      <w:r>
-        <w:t>de modelado.</w:t>
-      </w:r>
-    </w:p>
-    <w:p>
-      <w:pPr>
-        <w:pStyle w:val="PSI-Comentario"/>
-      </w:pPr>
-      <w:r>
-        <w:t>Los diagramas de clases tienen las siguientes características:</w:t>
-      </w:r>
-    </w:p>
-    <w:p>
-      <w:pPr>
-        <w:pStyle w:val="PSI-ComentarioVieta"/>
-      </w:pPr>
-      <w:r>
-        <w:t>Las clases define el ámbito de definición de un conjunto de objetos.</w:t>
-      </w:r>
-    </w:p>
-    <w:p>
-      <w:pPr>
-        <w:pStyle w:val="PSI-ComentarioVieta"/>
-      </w:pPr>
-      <w:r>
-        <w:lastRenderedPageBreak/>
-        <w:t>Cada objeto pertenece a una clase.</w:t>
-      </w:r>
-    </w:p>
-    <w:p>
-      <w:pPr>
-        <w:pStyle w:val="PSI-ComentarioVieta"/>
-      </w:pPr>
-      <w:r>
-        <w:t>Los objetos se crean por instanciación de las clases.</w:t>
-      </w:r>
-    </w:p>
-    <w:p>
-      <w:pPr>
-        <w:pStyle w:val="PSI-Comentario"/>
-      </w:pPr>
-      <w:r>
-        <w:t>En su representación gráfica contamos con:</w:t>
-      </w:r>
-    </w:p>
-    <w:p>
-      <w:pPr>
-        <w:pStyle w:val="PSI-ComentarioVieta"/>
-      </w:pPr>
-      <w:r>
-        <w:t>Nombre de la Clase.</w:t>
-      </w:r>
-    </w:p>
-    <w:p>
-      <w:pPr>
-        <w:pStyle w:val="PSI-ComentarioVieta"/>
-      </w:pPr>
-      <w:r>
-        <w:t>Atributos de la Clase.</w:t>
-      </w:r>
-    </w:p>
-    <w:p>
-      <w:pPr>
-        <w:pStyle w:val="PSI-ComentarioVieta"/>
-      </w:pPr>
-      <w:proofErr w:type="spellStart"/>
-      <w:r>
-        <w:rPr>
-          <w:lang w:val="en-US"/>
-        </w:rPr>
-        <w:t>Operaciones</w:t>
-      </w:r>
-      <w:proofErr w:type="spellEnd"/>
-      <w:r>
-        <w:rPr>
-          <w:lang w:val="en-US"/>
-        </w:rPr>
-        <w:t xml:space="preserve"> con </w:t>
-      </w:r>
-      <w:proofErr w:type="spellStart"/>
-      <w:r>
-        <w:rPr>
-          <w:lang w:val="en-US"/>
-        </w:rPr>
-        <w:t>las</w:t>
-      </w:r>
-      <w:proofErr w:type="spellEnd"/>
-      <w:r>
-        <w:rPr>
-          <w:lang w:val="en-US"/>
-        </w:rPr>
-        <w:t xml:space="preserve"> </w:t>
-      </w:r>
-      <w:proofErr w:type="spellStart"/>
-      <w:r>
-        <w:rPr>
-          <w:lang w:val="en-US"/>
-        </w:rPr>
-        <w:t>Clases</w:t>
-      </w:r>
-      <w:proofErr w:type="spellEnd"/>
-      <w:r>
-        <w:rPr>
-          <w:lang w:val="en-US"/>
-        </w:rPr>
-        <w:t>.</w:t>
-      </w:r>
-      <w:r>
-        <w:t xml:space="preserve"> </w:t>
-      </w:r>
-      <w:r>
-        <w:t>]</w:t>
-      </w:r>
-    </w:p>
-    <w:p>
-      <w:pPr>
-        <w:pStyle w:val="PSI-ComentarioVieta"/>
-        <w:numPr>
-          <w:ilvl w:val="0"/>
-          <w:numId w:val="0"/>
-        </w:numPr>
-        <w:ind w:left="1072" w:hanging="360"/>
-        <w:rPr>
-          <w:lang w:val="en-US"/>
-        </w:rPr>
-      </w:pPr>
-    </w:p>
-    <w:p>
-      <w:pPr>
-        <w:pStyle w:val="PSI-ComentarioVieta"/>
-        <w:numPr>
-          <w:ilvl w:val="0"/>
-          <w:numId w:val="0"/>
-        </w:numPr>
-        <w:ind w:left="1072" w:hanging="360"/>
-        <w:jc w:val="center"/>
-        <w:rPr>
-          <w:lang w:val="en-US"/>
-        </w:rPr>
-      </w:pPr>
-      <w:r>
-        <w:rPr>
-          <w:noProof/>
-          <w:lang w:eastAsia="es-AR"/>
-        </w:rPr>
-        <w:drawing>
-          <wp:inline distT="0" distB="0" distL="0" distR="0">
-            <wp:extent cx="5400040" cy="4446270"/>
-            <wp:effectExtent l="19050" t="0" r="0" b="0"/>
-            <wp:docPr id="11" name="10 Imagen" descr="Diagrama6.jpeg"/>
-            <wp:cNvGraphicFramePr>
-              <a:graphicFrameLocks xmlns:a="http://schemas.openxmlformats.org/drawingml/2006/main" noChangeAspect="1"/>
-            </wp:cNvGraphicFramePr>
-            <a:graphic xmlns:a="http://schemas.openxmlformats.org/drawingml/2006/main">
-              <a:graphicData uri="http://schemas.openxmlformats.org/drawingml/2006/picture">
-                <pic:pic xmlns:pic="http://schemas.openxmlformats.org/drawingml/2006/picture">
-                  <pic:nvPicPr>
-                    <pic:cNvPr id="0" name="Diagrama6.jpeg"/>
-                    <pic:cNvPicPr/>
-                  </pic:nvPicPr>
-                  <pic:blipFill>
-                    <a:blip r:embed="rId12" cstate="print"/>
-                    <a:stretch>
-                      <a:fillRect/>
-                    </a:stretch>
-                  </pic:blipFill>
-                  <pic:spPr>
-                    <a:xfrm>
-                      <a:off x="0" y="0"/>
-                      <a:ext cx="5400040" cy="4446270"/>
-                    </a:xfrm>
-                    <a:prstGeom prst="rect">
-                      <a:avLst/>
-                    </a:prstGeom>
-                  </pic:spPr>
-                </pic:pic>
-              </a:graphicData>
-            </a:graphic>
-          </wp:inline>
-        </w:drawing>
-      </w:r>
-    </w:p>
-    <w:p>
-      <w:pPr>
-        <w:pStyle w:val="PSI-ComentarioVieta"/>
-        <w:numPr>
-          <w:ilvl w:val="0"/>
-          <w:numId w:val="0"/>
-        </w:numPr>
-        <w:ind w:left="1072" w:hanging="360"/>
-        <w:jc w:val="center"/>
-      </w:pPr>
-    </w:p>
-    <w:p>
-      <w:pPr>
-        <w:pStyle w:val="PSI-Ttulo2"/>
-      </w:pPr>
-      <w:bookmarkStart w:id="31" w:name="_Toc235346349"/>
-      <w:bookmarkStart w:id="32" w:name="_Toc257623500"/>
-      <w:r>
-        <w:t>Diagrama de Secuencia</w:t>
-      </w:r>
-      <w:bookmarkEnd w:id="31"/>
-      <w:bookmarkEnd w:id="32"/>
-    </w:p>
-    <w:p>
-      <w:pPr>
-        <w:pStyle w:val="PSI-Comentario"/>
-      </w:pPr>
-      <w:r>
-        <w:t>[</w:t>
-      </w:r>
-      <w:r>
-        <w:t xml:space="preserve">En el </w:t>
-      </w:r>
-      <w:r>
-        <w:rPr>
-          <w:rFonts w:ascii="Garamond-Italic" w:hAnsi="Garamond-Italic" w:cs="Garamond-Italic"/>
-          <w:iCs/>
-        </w:rPr>
-        <w:t xml:space="preserve">diagrama de secuencia </w:t>
-      </w:r>
-      <w:r>
-        <w:t xml:space="preserve">se muestra la interacción de los objetos que componen un sistema de forma temporal. </w:t>
-      </w:r>
-    </w:p>
-    <w:p>
-      <w:pPr>
-        <w:pStyle w:val="PSI-Comentario"/>
-      </w:pPr>
-      <w:r>
-        <w:t>Un diagrama de secuencia muestra la interacción de un conjunto de objetos en una aplicación a través del tiempo y se modela para cada método de la clase</w:t>
-      </w:r>
-      <w:r>
-        <w:t>]</w:t>
-      </w:r>
-    </w:p>
-    <w:p>
-      <w:pPr>
-        <w:pStyle w:val="PSI-Normal"/>
-      </w:pPr>
-      <w:r>
-        <w:rPr>
-          <w:noProof/>
-          <w:lang w:eastAsia="es-AR"/>
-        </w:rPr>
-        <w:lastRenderedPageBreak/>
-        <w:drawing>
-          <wp:inline distT="0" distB="0" distL="0" distR="0">
-            <wp:extent cx="5137741" cy="2946377"/>
-            <wp:effectExtent l="19050" t="0" r="5759" b="0"/>
-            <wp:docPr id="2" name="Imagen 4"/>
-            <wp:cNvGraphicFramePr>
-              <a:graphicFrameLocks xmlns:a="http://schemas.openxmlformats.org/drawingml/2006/main" noChangeAspect="1"/>
-            </wp:cNvGraphicFramePr>
-            <a:graphic xmlns:a="http://schemas.openxmlformats.org/drawingml/2006/main">
-              <a:graphicData uri="http://schemas.openxmlformats.org/drawingml/2006/picture">
-                <pic:pic xmlns:pic="http://schemas.openxmlformats.org/drawingml/2006/picture">
-                  <pic:nvPicPr>
-                    <pic:cNvPr id="0" name="Picture 4"/>
+                    <pic:cNvPr id="0" name="Picture 1" descr="C:\xampp\htdocs\vaspa\Elaboración\Diagramas de Clases\Diagrama de Clases V.1.0.1.jpg"/>
                     <pic:cNvPicPr>
                       <a:picLocks noChangeAspect="1" noChangeArrowheads="1"/>
                     </pic:cNvPicPr>
                   </pic:nvPicPr>
                   <pic:blipFill>
-                    <a:blip r:embed="rId13" cstate="print"/>
+                    <a:blip r:embed="rId11" cstate="print"/>
                     <a:srcRect/>
                     <a:stretch>
                       <a:fillRect/>
@@ -4751,7 +6062,7 @@
                   <pic:spPr bwMode="auto">
                     <a:xfrm>
                       <a:off x="0" y="0"/>
-                      <a:ext cx="5148179" cy="2952363"/>
+                      <a:ext cx="5400040" cy="7818956"/>
                     </a:xfrm>
                     <a:prstGeom prst="rect">
                       <a:avLst/>
@@ -4775,305 +6086,118 @@
       <w:pPr>
         <w:pStyle w:val="PSI-Ttulo2"/>
       </w:pPr>
-      <w:bookmarkStart w:id="33" w:name="_Toc257623501"/>
-      <w:r>
-        <w:t>Diagramas de Paquetes</w:t>
-      </w:r>
-      <w:bookmarkEnd w:id="33"/>
-    </w:p>
-    <w:p>
-      <w:pPr>
-        <w:pStyle w:val="PSI-Comentario"/>
-      </w:pPr>
-      <w:r>
-        <w:t>[</w:t>
-      </w:r>
-      <w:r>
-        <w:t>Los diagramas de Paquetes se usan para reflejar la organización de</w:t>
-      </w:r>
-      <w:r>
+      <w:bookmarkStart w:id="14" w:name="_Toc235346349"/>
+      <w:bookmarkStart w:id="15" w:name="_Toc32150724"/>
+      <w:r>
+        <w:lastRenderedPageBreak/>
+        <w:t>Diagrama de Secuencia</w:t>
+      </w:r>
+      <w:bookmarkEnd w:id="14"/>
+      <w:bookmarkEnd w:id="15"/>
+    </w:p>
+    <w:p>
+      <w:pPr>
+        <w:pStyle w:val="PSI-Ttulo2"/>
+      </w:pPr>
+    </w:p>
+    <w:p>
+      <w:pPr>
+        <w:pStyle w:val="Default"/>
+        <w:jc w:val="both"/>
+        <w:rPr>
+          <w:rFonts w:cstheme="minorHAnsi"/>
+          <w:color w:val="auto"/>
+        </w:rPr>
+      </w:pPr>
+      <w:r>
+        <w:rPr>
+          <w:rFonts w:cstheme="minorHAnsi"/>
+          <w:color w:val="auto"/>
+        </w:rPr>
+        <w:t>Lo</w:t>
+      </w:r>
+      <w:r>
+        <w:rPr>
+          <w:rFonts w:cstheme="minorHAnsi"/>
+          <w:color w:val="auto"/>
+        </w:rPr>
+        <w:t xml:space="preserve">s </w:t>
+      </w:r>
+      <w:r>
+        <w:rPr>
+          <w:rFonts w:cstheme="minorHAnsi"/>
+          <w:color w:val="auto"/>
+        </w:rPr>
+        <w:t>diagramas de secuencia correspondientes a cada caso de uso del sistema</w:t>
+      </w:r>
+      <w:r>
+        <w:rPr>
+          <w:rFonts w:cstheme="minorHAnsi"/>
+          <w:color w:val="auto"/>
+        </w:rPr>
         <w:t xml:space="preserve"> </w:t>
       </w:r>
       <w:r>
-        <w:t>paquetes y sus elementos. Los usos más comunes de para los diagrama de</w:t>
-      </w:r>
-      <w:r>
+        <w:rPr>
+          <w:rFonts w:cstheme="minorHAnsi"/>
+          <w:color w:val="auto"/>
+        </w:rPr>
+        <w:t>se encuentran realizados en los respectivos documentos de "Especificación" de cada caso de uso individual</w:t>
+      </w:r>
+      <w:r>
+        <w:rPr>
+          <w:rFonts w:cstheme="minorHAnsi"/>
+          <w:color w:val="auto"/>
+        </w:rPr>
+        <w:t>,</w:t>
+      </w:r>
+      <w:r>
+        <w:rPr>
+          <w:rFonts w:cstheme="minorHAnsi"/>
+          <w:color w:val="auto"/>
+        </w:rPr>
+        <w:t xml:space="preserve"> por ende se</w:t>
+      </w:r>
+      <w:r>
+        <w:rPr>
+          <w:rFonts w:cstheme="minorHAnsi"/>
+          <w:color w:val="auto"/>
+        </w:rPr>
         <w:t xml:space="preserve"> </w:t>
       </w:r>
       <w:r>
-        <w:t>paquete son para organizar diagramas de casos de uso y diagramas de</w:t>
-      </w:r>
-      <w:r>
-        <w:t xml:space="preserve"> </w:t>
-      </w:r>
-      <w:r>
-        <w:t>clases, estos paquetes son como grandes contenedores de clases.</w:t>
-      </w:r>
-    </w:p>
-    <w:p>
-      <w:pPr>
-        <w:pStyle w:val="PSI-Comentario"/>
-      </w:pPr>
-      <w:r>
-        <w:t>Los elementos contenidos en un paquete comparten el mismo espacio de</w:t>
-      </w:r>
-      <w:r>
-        <w:t xml:space="preserve"> </w:t>
-      </w:r>
-      <w:r>
-        <w:t>nombres, esto significa que los elementos contenidos en un mismo espacio</w:t>
-      </w:r>
-      <w:r>
-        <w:t xml:space="preserve"> </w:t>
-      </w:r>
-      <w:r>
-        <w:t>de nombres específico deben tener nombres únicos.</w:t>
-      </w:r>
-      <w:r>
-        <w:t xml:space="preserve"> </w:t>
-      </w:r>
-      <w:r>
-        <w:t>Como otra característica de estos diagramas, cada paquete se debe</w:t>
-      </w:r>
-      <w:r>
-        <w:t xml:space="preserve"> </w:t>
-      </w:r>
-      <w:r>
-        <w:t>identificar con un nombre único y opcionalmente mostrar todos los</w:t>
-      </w:r>
-      <w:r>
-        <w:t xml:space="preserve"> </w:t>
-      </w:r>
-      <w:r>
-        <w:t>elementos dentro del mismo.</w:t>
-      </w:r>
-      <w:r>
-        <w:t xml:space="preserve"> </w:t>
-      </w:r>
-      <w:r>
-        <w:t>]</w:t>
-      </w:r>
-      <w:r>
-        <w:tab/>
-      </w:r>
-      <w:r>
-        <w:br/>
-      </w:r>
-    </w:p>
-    <w:p>
-      <w:pPr>
-        <w:pStyle w:val="PSI-Normal"/>
-      </w:pPr>
-      <w:r>
-        <w:rPr>
-          <w:noProof/>
-          <w:lang w:eastAsia="es-AR"/>
-        </w:rPr>
-        <w:drawing>
-          <wp:inline distT="0" distB="0" distL="0" distR="0">
-            <wp:extent cx="4051004" cy="2897693"/>
-            <wp:effectExtent l="19050" t="0" r="6646" b="0"/>
-            <wp:docPr id="13" name="12 Imagen" descr="Diagrama4.JPG"/>
-            <wp:cNvGraphicFramePr>
-              <a:graphicFrameLocks xmlns:a="http://schemas.openxmlformats.org/drawingml/2006/main" noChangeAspect="1"/>
-            </wp:cNvGraphicFramePr>
-            <a:graphic xmlns:a="http://schemas.openxmlformats.org/drawingml/2006/main">
-              <a:graphicData uri="http://schemas.openxmlformats.org/drawingml/2006/picture">
-                <pic:pic xmlns:pic="http://schemas.openxmlformats.org/drawingml/2006/picture">
-                  <pic:nvPicPr>
-                    <pic:cNvPr id="0" name="Diagrama4.JPG"/>
-                    <pic:cNvPicPr/>
-                  </pic:nvPicPr>
-                  <pic:blipFill>
-                    <a:blip r:embed="rId14" cstate="print"/>
-                    <a:stretch>
-                      <a:fillRect/>
-                    </a:stretch>
-                  </pic:blipFill>
-                  <pic:spPr>
-                    <a:xfrm>
-                      <a:off x="0" y="0"/>
-                      <a:ext cx="4053016" cy="2899133"/>
-                    </a:xfrm>
-                    <a:prstGeom prst="rect">
-                      <a:avLst/>
-                    </a:prstGeom>
-                  </pic:spPr>
-                </pic:pic>
-              </a:graphicData>
-            </a:graphic>
-          </wp:inline>
-        </w:drawing>
-      </w:r>
-    </w:p>
-    <w:p>
-      <w:pPr>
-        <w:pStyle w:val="PSI-Ttulo2"/>
-      </w:pPr>
-      <w:bookmarkStart w:id="34" w:name="_Toc257623502"/>
-      <w:r>
-        <w:lastRenderedPageBreak/>
-        <w:t>Diagrama de Colaboración</w:t>
-      </w:r>
-      <w:bookmarkEnd w:id="34"/>
-    </w:p>
-    <w:p>
-      <w:pPr>
-        <w:pStyle w:val="PSI-Comentario"/>
-      </w:pPr>
-      <w:r>
-        <w:t>[</w:t>
-      </w:r>
-      <w:r>
-        <w:t>Un diagrama de colaboración, se puede decir que es una forma</w:t>
-      </w:r>
-      <w:r>
-        <w:t xml:space="preserve"> </w:t>
-      </w:r>
-      <w:r>
-        <w:t>alternativa al diagrama de secuencias a la hora de mostrar un escenario.</w:t>
-      </w:r>
-    </w:p>
-    <w:p>
-      <w:pPr>
-        <w:pStyle w:val="PSI-Comentario"/>
-      </w:pPr>
-      <w:r>
-        <w:t>Este tipo de diagrama muestra las interacciones que ocurren entre los</w:t>
-      </w:r>
-      <w:r>
-        <w:t xml:space="preserve"> </w:t>
-      </w:r>
-      <w:r>
-        <w:t>objetos que participan en una situación determinada.</w:t>
-      </w:r>
-      <w:r>
-        <w:t xml:space="preserve"> </w:t>
-      </w:r>
-      <w:r>
-        <w:t>A diferencia del diagrama de secuencia, el diagrama de colaboración se</w:t>
-      </w:r>
-      <w:r>
-        <w:t xml:space="preserve"> </w:t>
-      </w:r>
-      <w:r>
-        <w:t>enfoca en la relación entre los objetos y su topología de comunicación.</w:t>
-      </w:r>
-      <w:r>
-        <w:t xml:space="preserve"> </w:t>
-      </w:r>
-      <w:r>
-        <w:t>En estos diagramas los mensajes enviados de un objeto a otro se representa</w:t>
-      </w:r>
-      <w:r>
-        <w:t xml:space="preserve"> </w:t>
-      </w:r>
-      <w:r>
-        <w:t>mediante flechas, acompañado del nombre del mensaje, los parámetros y</w:t>
-      </w:r>
-      <w:r>
-        <w:t xml:space="preserve"> </w:t>
-      </w:r>
-      <w:r>
-        <w:t>la secuencia del mensaje.</w:t>
-      </w:r>
-    </w:p>
-    <w:p>
-      <w:pPr>
-        <w:pStyle w:val="PSI-Comentario"/>
-      </w:pPr>
-      <w:r>
-        <w:t>Estos diagramas están indicados para mostrar una situación o flujo de</w:t>
-      </w:r>
-      <w:r>
-        <w:t xml:space="preserve"> </w:t>
-      </w:r>
-      <w:r>
-        <w:t>programa específico y son considerados uno de los mejores diagramas</w:t>
-      </w:r>
-      <w:r>
-        <w:t xml:space="preserve"> </w:t>
-      </w:r>
-      <w:r>
-        <w:t>para mostrar o explicar rápidamente un proceso dentro de la lógica del</w:t>
-      </w:r>
-      <w:r>
-        <w:t xml:space="preserve"> </w:t>
-      </w:r>
-      <w:r>
-        <w:t>programa.</w:t>
-      </w:r>
-      <w:r>
-        <w:t xml:space="preserve"> </w:t>
-      </w:r>
-      <w:r>
-        <w:t>]</w:t>
-      </w:r>
-    </w:p>
-    <w:p>
-      <w:pPr>
-        <w:pStyle w:val="PSI-Comentario"/>
-      </w:pPr>
-    </w:p>
-    <w:p>
-      <w:pPr>
-        <w:pStyle w:val="PSI-Normal"/>
-      </w:pPr>
-      <w:r>
-        <w:rPr>
-          <w:noProof/>
-          <w:lang w:eastAsia="es-AR"/>
-        </w:rPr>
-        <w:drawing>
-          <wp:inline distT="0" distB="0" distL="0" distR="0">
-            <wp:extent cx="2670987" cy="3085799"/>
-            <wp:effectExtent l="19050" t="0" r="0" b="0"/>
-            <wp:docPr id="14" name="13 Imagen" descr="Diagrama1.jpeg"/>
-            <wp:cNvGraphicFramePr>
-              <a:graphicFrameLocks xmlns:a="http://schemas.openxmlformats.org/drawingml/2006/main" noChangeAspect="1"/>
-            </wp:cNvGraphicFramePr>
-            <a:graphic xmlns:a="http://schemas.openxmlformats.org/drawingml/2006/main">
-              <a:graphicData uri="http://schemas.openxmlformats.org/drawingml/2006/picture">
-                <pic:pic xmlns:pic="http://schemas.openxmlformats.org/drawingml/2006/picture">
-                  <pic:nvPicPr>
-                    <pic:cNvPr id="0" name="Diagrama1.jpeg"/>
-                    <pic:cNvPicPr/>
-                  </pic:nvPicPr>
-                  <pic:blipFill>
-                    <a:blip r:embed="rId15" cstate="print"/>
-                    <a:stretch>
-                      <a:fillRect/>
-                    </a:stretch>
-                  </pic:blipFill>
-                  <pic:spPr>
-                    <a:xfrm>
-                      <a:off x="0" y="0"/>
-                      <a:ext cx="2674285" cy="3089609"/>
-                    </a:xfrm>
-                    <a:prstGeom prst="rect">
-                      <a:avLst/>
-                    </a:prstGeom>
-                  </pic:spPr>
-                </pic:pic>
-              </a:graphicData>
-            </a:graphic>
-          </wp:inline>
-        </w:drawing>
-      </w:r>
-    </w:p>
-    <w:p>
-      <w:pPr>
-        <w:pStyle w:val="PSI-Normal"/>
-      </w:pPr>
+        <w:rPr>
+          <w:rFonts w:cstheme="minorHAnsi"/>
+          <w:color w:val="auto"/>
+        </w:rPr>
+        <w:t xml:space="preserve">debe </w:t>
+      </w:r>
+      <w:r>
+        <w:rPr>
+          <w:rFonts w:cstheme="minorHAnsi"/>
+          <w:color w:val="auto"/>
+        </w:rPr>
+        <w:t>remitir</w:t>
+      </w:r>
+      <w:r>
+        <w:rPr>
+          <w:rFonts w:cstheme="minorHAnsi"/>
+          <w:color w:val="auto"/>
+        </w:rPr>
+        <w:t xml:space="preserve"> a los mismos para visualizar dichos diagramas. </w:t>
+      </w:r>
     </w:p>
     <w:p>
       <w:pPr>
         <w:pStyle w:val="PSI-Ttulo3"/>
+        <w:rPr>
+          <w:lang w:val="es-AR"/>
+        </w:rPr>
       </w:pPr>
     </w:p>
     <w:sectPr>
-      <w:headerReference w:type="default" r:id="rId16"/>
-      <w:footerReference w:type="default" r:id="rId17"/>
+      <w:headerReference w:type="default" r:id="rId12"/>
+      <w:footerReference w:type="default" r:id="rId13"/>
       <w:pgSz w:w="11906" w:h="16838"/>
       <w:pgMar w:top="1535" w:right="1701" w:bottom="1417" w:left="1701" w:header="567" w:footer="572" w:gutter="0"/>
       <w:cols w:space="708"/>
@@ -5258,7 +6382,7 @@
             <w:rFonts w:asciiTheme="majorHAnsi" w:hAnsiTheme="majorHAnsi" w:cstheme="majorHAnsi"/>
             <w:noProof/>
           </w:rPr>
-          <w:t>13</w:t>
+          <w:t>15</w:t>
         </w:r>
         <w:r>
           <w:rPr>
@@ -6616,6 +7740,120 @@
     </w:lvl>
   </w:abstractNum>
   <w:abstractNum w:abstractNumId="8">
+    <w:nsid w:val="3545502F"/>
+    <w:multiLevelType w:val="hybridMultilevel"/>
+    <w:tmpl w:val="47AAAFAC"/>
+    <w:lvl w:ilvl="0" w:tplc="EFAC5D5A">
+      <w:start w:val="1"/>
+      <w:numFmt w:val="bullet"/>
+      <w:pStyle w:val="PSI-Normal"/>
+      <w:lvlText w:val=""/>
+      <w:lvlJc w:val="left"/>
+      <w:pPr>
+        <w:ind w:left="720" w:hanging="360"/>
+      </w:pPr>
+      <w:rPr>
+        <w:rFonts w:ascii="Symbol" w:hAnsi="Symbol" w:hint="default"/>
+      </w:rPr>
+    </w:lvl>
+    <w:lvl w:ilvl="1" w:tplc="2C0A0003" w:tentative="1">
+      <w:start w:val="1"/>
+      <w:numFmt w:val="bullet"/>
+      <w:lvlText w:val="o"/>
+      <w:lvlJc w:val="left"/>
+      <w:pPr>
+        <w:ind w:left="1440" w:hanging="360"/>
+      </w:pPr>
+      <w:rPr>
+        <w:rFonts w:ascii="Courier New" w:hAnsi="Courier New" w:cs="Courier New" w:hint="default"/>
+      </w:rPr>
+    </w:lvl>
+    <w:lvl w:ilvl="2" w:tplc="2C0A0005" w:tentative="1">
+      <w:start w:val="1"/>
+      <w:numFmt w:val="bullet"/>
+      <w:lvlText w:val=""/>
+      <w:lvlJc w:val="left"/>
+      <w:pPr>
+        <w:ind w:left="2160" w:hanging="360"/>
+      </w:pPr>
+      <w:rPr>
+        <w:rFonts w:ascii="Wingdings" w:hAnsi="Wingdings" w:hint="default"/>
+      </w:rPr>
+    </w:lvl>
+    <w:lvl w:ilvl="3" w:tplc="2C0A0001" w:tentative="1">
+      <w:start w:val="1"/>
+      <w:numFmt w:val="bullet"/>
+      <w:lvlText w:val=""/>
+      <w:lvlJc w:val="left"/>
+      <w:pPr>
+        <w:ind w:left="2880" w:hanging="360"/>
+      </w:pPr>
+      <w:rPr>
+        <w:rFonts w:ascii="Symbol" w:hAnsi="Symbol" w:hint="default"/>
+      </w:rPr>
+    </w:lvl>
+    <w:lvl w:ilvl="4" w:tplc="2C0A0003" w:tentative="1">
+      <w:start w:val="1"/>
+      <w:numFmt w:val="bullet"/>
+      <w:lvlText w:val="o"/>
+      <w:lvlJc w:val="left"/>
+      <w:pPr>
+        <w:ind w:left="3600" w:hanging="360"/>
+      </w:pPr>
+      <w:rPr>
+        <w:rFonts w:ascii="Courier New" w:hAnsi="Courier New" w:cs="Courier New" w:hint="default"/>
+      </w:rPr>
+    </w:lvl>
+    <w:lvl w:ilvl="5" w:tplc="2C0A0005" w:tentative="1">
+      <w:start w:val="1"/>
+      <w:numFmt w:val="bullet"/>
+      <w:lvlText w:val=""/>
+      <w:lvlJc w:val="left"/>
+      <w:pPr>
+        <w:ind w:left="4320" w:hanging="360"/>
+      </w:pPr>
+      <w:rPr>
+        <w:rFonts w:ascii="Wingdings" w:hAnsi="Wingdings" w:hint="default"/>
+      </w:rPr>
+    </w:lvl>
+    <w:lvl w:ilvl="6" w:tplc="2C0A0001" w:tentative="1">
+      <w:start w:val="1"/>
+      <w:numFmt w:val="bullet"/>
+      <w:lvlText w:val=""/>
+      <w:lvlJc w:val="left"/>
+      <w:pPr>
+        <w:ind w:left="5040" w:hanging="360"/>
+      </w:pPr>
+      <w:rPr>
+        <w:rFonts w:ascii="Symbol" w:hAnsi="Symbol" w:hint="default"/>
+      </w:rPr>
+    </w:lvl>
+    <w:lvl w:ilvl="7" w:tplc="2C0A0003" w:tentative="1">
+      <w:start w:val="1"/>
+      <w:numFmt w:val="bullet"/>
+      <w:lvlText w:val="o"/>
+      <w:lvlJc w:val="left"/>
+      <w:pPr>
+        <w:ind w:left="5760" w:hanging="360"/>
+      </w:pPr>
+      <w:rPr>
+        <w:rFonts w:ascii="Courier New" w:hAnsi="Courier New" w:cs="Courier New" w:hint="default"/>
+      </w:rPr>
+    </w:lvl>
+    <w:lvl w:ilvl="8" w:tplc="2C0A0005" w:tentative="1">
+      <w:start w:val="1"/>
+      <w:numFmt w:val="bullet"/>
+      <w:lvlText w:val=""/>
+      <w:lvlJc w:val="left"/>
+      <w:pPr>
+        <w:ind w:left="6480" w:hanging="360"/>
+      </w:pPr>
+      <w:rPr>
+        <w:rFonts w:ascii="Wingdings" w:hAnsi="Wingdings" w:hint="default"/>
+      </w:rPr>
+    </w:lvl>
+  </w:abstractNum>
+  <w:abstractNum w:abstractNumId="9">
     <w:nsid w:val="487036EC"/>
     <w:multiLevelType w:val="hybridMultilevel"/>
     <w:tmpl w:val="BDFE724A"/>
@@ -6701,7 +7939,7 @@
       </w:pPr>
     </w:lvl>
   </w:abstractNum>
-  <w:abstractNum w:abstractNumId="9">
+  <w:abstractNum w:abstractNumId="10">
     <w:nsid w:val="57FA5378"/>
     <w:multiLevelType w:val="hybridMultilevel"/>
     <w:tmpl w:val="ED34A780"/>
@@ -6814,7 +8052,7 @@
       </w:rPr>
     </w:lvl>
   </w:abstractNum>
-  <w:abstractNum w:abstractNumId="10">
+  <w:abstractNum w:abstractNumId="11">
     <w:nsid w:val="6C71778C"/>
     <w:multiLevelType w:val="singleLevel"/>
     <w:tmpl w:val="C966EFC0"/>
@@ -6832,7 +8070,7 @@
       </w:rPr>
     </w:lvl>
   </w:abstractNum>
-  <w:abstractNum w:abstractNumId="11">
+  <w:abstractNum w:abstractNumId="12">
     <w:nsid w:val="708E589C"/>
     <w:multiLevelType w:val="multilevel"/>
     <w:tmpl w:val="381042DE"/>
@@ -6972,7 +8210,7 @@
       </w:rPr>
     </w:lvl>
   </w:abstractNum>
-  <w:abstractNum w:abstractNumId="12">
+  <w:abstractNum w:abstractNumId="13">
     <w:nsid w:val="7DD64906"/>
     <w:multiLevelType w:val="hybridMultilevel"/>
     <w:tmpl w:val="795E7434"/>
@@ -7090,13 +8328,13 @@
     <w:abstractNumId w:val="7"/>
   </w:num>
   <w:num w:numId="2">
-    <w:abstractNumId w:val="8"/>
+    <w:abstractNumId w:val="9"/>
   </w:num>
   <w:num w:numId="3">
-    <w:abstractNumId w:val="8"/>
+    <w:abstractNumId w:val="9"/>
   </w:num>
   <w:num w:numId="4">
-    <w:abstractNumId w:val="8"/>
+    <w:abstractNumId w:val="9"/>
   </w:num>
   <w:num w:numId="5">
     <w:abstractNumId w:val="1"/>
@@ -7111,16 +8349,16 @@
     <w:abstractNumId w:val="0"/>
   </w:num>
   <w:num w:numId="9">
-    <w:abstractNumId w:val="11"/>
+    <w:abstractNumId w:val="12"/>
   </w:num>
   <w:num w:numId="10">
-    <w:abstractNumId w:val="12"/>
+    <w:abstractNumId w:val="13"/>
   </w:num>
   <w:num w:numId="11">
     <w:abstractNumId w:val="6"/>
   </w:num>
   <w:num w:numId="12">
-    <w:abstractNumId w:val="10"/>
+    <w:abstractNumId w:val="11"/>
   </w:num>
   <w:num w:numId="13">
     <w:abstractNumId w:val="4"/>
@@ -7129,7 +8367,10 @@
     <w:abstractNumId w:val="5"/>
   </w:num>
   <w:num w:numId="15">
-    <w:abstractNumId w:val="9"/>
+    <w:abstractNumId w:val="10"/>
+  </w:num>
+  <w:num w:numId="16">
+    <w:abstractNumId w:val="8"/>
   </w:num>
 </w:numbering>
 </file>
@@ -8105,9 +9346,11 @@
     <w:basedOn w:val="Normal"/>
     <w:autoRedefine/>
     <w:qFormat/>
-    <w:rsid w:val="001003C6"/>
+    <w:rsid w:val="00566D11"/>
     <w:pPr>
-      <w:ind w:left="0" w:firstLine="0"/>
+      <w:numPr>
+        <w:numId w:val="16"/>
+      </w:numPr>
       <w:jc w:val="both"/>
     </w:pPr>
     <w:rPr>
@@ -8541,7 +9784,7 @@
 </file>
 
 <file path=customXml/itemProps2.xml><?xml version="1.0" encoding="utf-8"?>
-<ds:datastoreItem xmlns:ds="http://schemas.openxmlformats.org/officeDocument/2006/customXml" ds:itemID="{9435495F-6AAD-4E8A-901D-5DFB516D03F9}">
+<ds:datastoreItem xmlns:ds="http://schemas.openxmlformats.org/officeDocument/2006/customXml" ds:itemID="{5CBA03F4-E647-4DE9-A725-26A9DD439487}">
   <ds:schemaRefs>
     <ds:schemaRef ds:uri="http://schemas.openxmlformats.org/officeDocument/2006/bibliography"/>
   </ds:schemaRefs>
